--- a/writeup/Devin_Comments.docx
+++ b/writeup/Devin_Comments.docx
@@ -67,11 +67,13 @@
       <w:pPr>
         <w:rPr>
           <w:rFonts w:ascii="Times New Roman" w:hAnsi="Times New Roman"/>
-        </w:rPr>
-      </w:pPr>
-      <w:r>
-        <w:rPr>
-          <w:rFonts w:ascii="Times New Roman" w:hAnsi="Times New Roman"/>
+          <w:strike/>
+        </w:rPr>
+      </w:pPr>
+      <w:r>
+        <w:rPr>
+          <w:rFonts w:ascii="Times New Roman" w:hAnsi="Times New Roman"/>
+          <w:strike/>
         </w:rPr>
         <w:t>Line 23: Should be “properties” instead of “</w:t>
       </w:r>
@@ -79,6 +81,7 @@
       <w:r>
         <w:rPr>
           <w:rFonts w:ascii="Times New Roman" w:hAnsi="Times New Roman"/>
+          <w:strike/>
         </w:rPr>
         <w:t>proteries</w:t>
       </w:r>
@@ -86,6 +89,7 @@
       <w:r>
         <w:rPr>
           <w:rFonts w:ascii="Times New Roman" w:hAnsi="Times New Roman"/>
+          <w:strike/>
         </w:rPr>
         <w:t>”</w:t>
       </w:r>

--- a/writeup/Devin_Comments.docx
+++ b/writeup/Devin_Comments.docx
@@ -1,11 +1,13 @@
 
 <file path=word/document.xml><?xml version="1.0" encoding="utf-8"?>
-<w:document xmlns:wpc="http://schemas.microsoft.com/office/word/2010/wordprocessingCanvas" xmlns:cx="http://schemas.microsoft.com/office/drawing/2014/chartex" xmlns:cx1="http://schemas.microsoft.com/office/drawing/2015/9/8/chartex" xmlns:cx2="http://schemas.microsoft.com/office/drawing/2015/10/21/chartex" xmlns:cx3="http://schemas.microsoft.com/office/drawing/2016/5/9/chartex" xmlns:cx4="http://schemas.microsoft.com/office/drawing/2016/5/10/chartex" xmlns:cx5="http://schemas.microsoft.com/office/drawing/2016/5/11/chartex" xmlns:cx6="http://schemas.microsoft.com/office/drawing/2016/5/12/chartex" xmlns:cx7="http://schemas.microsoft.com/office/drawing/2016/5/13/chartex" xmlns:cx8="http://schemas.microsoft.com/office/drawing/2016/5/14/chartex" xmlns:mc="http://schemas.openxmlformats.org/markup-compatibility/2006" xmlns:aink="http://schemas.microsoft.com/office/drawing/2016/ink" xmlns:am3d="http://schemas.microsoft.com/office/drawing/2017/model3d" xmlns:o="urn:schemas-microsoft-com:office:office" xmlns:oel="http://schemas.microsoft.com/office/2019/extlst" xmlns:r="http://schemas.openxmlformats.org/officeDocument/2006/relationships" xmlns:m="http://schemas.openxmlformats.org/officeDocument/2006/math" xmlns:v="urn:schemas-microsoft-com:vml" xmlns:wp14="http://schemas.microsoft.com/office/word/2010/wordprocessingDrawing" xmlns:wp="http://schemas.openxmlformats.org/drawingml/2006/wordprocessingDrawing" xmlns:w10="urn:schemas-microsoft-com:office:word" xmlns:w="http://schemas.openxmlformats.org/wordprocessingml/2006/main" xmlns:w14="http://schemas.microsoft.com/office/word/2010/wordml" xmlns:w15="http://schemas.microsoft.com/office/word/2012/wordml" xmlns:w16cex="http://schemas.microsoft.com/office/word/2018/wordml/cex" xmlns:w16cid="http://schemas.microsoft.com/office/word/2016/wordml/cid" xmlns:w16="http://schemas.microsoft.com/office/word/2018/wordml" xmlns:w16du="http://schemas.microsoft.com/office/word/2023/wordml/word16du" xmlns:w16sdtdh="http://schemas.microsoft.com/office/word/2020/wordml/sdtdatahash" xmlns:w16se="http://schemas.microsoft.com/office/word/2015/wordml/symex" xmlns:wpg="http://schemas.microsoft.com/office/word/2010/wordprocessingGroup" xmlns:wpi="http://schemas.microsoft.com/office/word/2010/wordprocessingInk" xmlns:wne="http://schemas.microsoft.com/office/word/2006/wordml" xmlns:wps="http://schemas.microsoft.com/office/word/2010/wordprocessingShape" mc:Ignorable="w14 w15 w16se w16cid w16 w16cex w16sdtdh wp14">
+<w:document xmlns:o="urn:schemas-microsoft-com:office:office" xmlns:r="http://schemas.openxmlformats.org/officeDocument/2006/relationships" xmlns:v="urn:schemas-microsoft-com:vml" xmlns:w="http://schemas.openxmlformats.org/wordprocessingml/2006/main" xmlns:w10="urn:schemas-microsoft-com:office:word" xmlns:wp="http://schemas.openxmlformats.org/drawingml/2006/wordprocessingDrawing" xmlns:wps="http://schemas.microsoft.com/office/word/2010/wordprocessingShape" xmlns:wpg="http://schemas.microsoft.com/office/word/2010/wordprocessingGroup" xmlns:mc="http://schemas.openxmlformats.org/markup-compatibility/2006" xmlns:wp14="http://schemas.microsoft.com/office/word/2010/wordprocessingDrawing" xmlns:w14="http://schemas.microsoft.com/office/word/2010/wordml" xmlns:w15="http://schemas.microsoft.com/office/word/2012/wordml" mc:Ignorable="w14 wp14 w15">
   <w:body>
     <w:p>
       <w:pPr>
-        <w:rPr>
-          <w:rFonts w:ascii="Times New Roman" w:hAnsi="Times New Roman"/>
+        <w:pStyle w:val="Normal"/>
+        <w:rPr>
+          <w:rFonts w:ascii="Times New Roman" w:hAnsi="Times New Roman"/>
+          <w:b/>
           <w:b/>
           <w:bCs/>
           <w:sz w:val="40"/>
@@ -25,17 +27,28 @@
     </w:p>
     <w:p>
       <w:pPr>
-        <w:rPr>
-          <w:rFonts w:ascii="Times New Roman" w:hAnsi="Times New Roman"/>
-          <w:b/>
-          <w:bCs/>
-        </w:rPr>
-      </w:pPr>
-    </w:p>
-    <w:p>
-      <w:pPr>
-        <w:rPr>
-          <w:rFonts w:ascii="Times New Roman" w:hAnsi="Times New Roman"/>
+        <w:pStyle w:val="Normal"/>
+        <w:rPr>
+          <w:rFonts w:ascii="Times New Roman" w:hAnsi="Times New Roman"/>
+          <w:b/>
+          <w:b/>
+          <w:bCs/>
+        </w:rPr>
+      </w:pPr>
+      <w:r>
+        <w:rPr>
+          <w:rFonts w:ascii="Times New Roman" w:hAnsi="Times New Roman"/>
+          <w:b/>
+          <w:bCs/>
+        </w:rPr>
+      </w:r>
+    </w:p>
+    <w:p>
+      <w:pPr>
+        <w:pStyle w:val="Normal"/>
+        <w:rPr>
+          <w:rFonts w:ascii="Times New Roman" w:hAnsi="Times New Roman"/>
+          <w:b/>
           <w:b/>
           <w:bCs/>
         </w:rPr>
@@ -51,6 +64,7 @@
     </w:p>
     <w:p>
       <w:pPr>
+        <w:pStyle w:val="Normal"/>
         <w:rPr>
           <w:rFonts w:ascii="Times New Roman" w:hAnsi="Times New Roman"/>
         </w:rPr>
@@ -65,46 +79,39 @@
     </w:p>
     <w:p>
       <w:pPr>
-        <w:rPr>
-          <w:rFonts w:ascii="Times New Roman" w:hAnsi="Times New Roman"/>
-          <w:strike/>
-        </w:rPr>
-      </w:pPr>
-      <w:r>
-        <w:rPr>
-          <w:rFonts w:ascii="Times New Roman" w:hAnsi="Times New Roman"/>
-          <w:strike/>
-        </w:rPr>
-        <w:t>Line 23: Should be “properties” instead of “</w:t>
-      </w:r>
-      <w:proofErr w:type="spellStart"/>
-      <w:r>
-        <w:rPr>
-          <w:rFonts w:ascii="Times New Roman" w:hAnsi="Times New Roman"/>
-          <w:strike/>
-        </w:rPr>
-        <w:t>proteries</w:t>
-      </w:r>
-      <w:proofErr w:type="spellEnd"/>
-      <w:r>
-        <w:rPr>
-          <w:rFonts w:ascii="Times New Roman" w:hAnsi="Times New Roman"/>
-          <w:strike/>
-        </w:rPr>
-        <w:t>”</w:t>
-      </w:r>
-    </w:p>
-    <w:p>
-      <w:pPr>
-        <w:rPr>
-          <w:rFonts w:ascii="Times New Roman" w:hAnsi="Times New Roman"/>
-        </w:rPr>
-      </w:pPr>
-    </w:p>
-    <w:p>
-      <w:pPr>
-        <w:rPr>
-          <w:rFonts w:ascii="Times New Roman" w:hAnsi="Times New Roman"/>
+        <w:pStyle w:val="Normal"/>
+        <w:rPr>
+          <w:rFonts w:ascii="Times New Roman" w:hAnsi="Times New Roman"/>
+          <w:strike/>
+        </w:rPr>
+      </w:pPr>
+      <w:r>
+        <w:rPr>
+          <w:rFonts w:ascii="Times New Roman" w:hAnsi="Times New Roman"/>
+          <w:strike/>
+        </w:rPr>
+        <w:t>Line 23: Should be “properties” instead of “proteries”</w:t>
+      </w:r>
+    </w:p>
+    <w:p>
+      <w:pPr>
+        <w:pStyle w:val="Normal"/>
+        <w:rPr>
+          <w:rFonts w:ascii="Times New Roman" w:hAnsi="Times New Roman"/>
+        </w:rPr>
+      </w:pPr>
+      <w:r>
+        <w:rPr>
+          <w:rFonts w:ascii="Times New Roman" w:hAnsi="Times New Roman"/>
+        </w:rPr>
+      </w:r>
+    </w:p>
+    <w:p>
+      <w:pPr>
+        <w:pStyle w:val="Normal"/>
+        <w:rPr>
+          <w:rFonts w:ascii="Times New Roman" w:hAnsi="Times New Roman"/>
+          <w:b/>
           <w:b/>
           <w:bCs/>
         </w:rPr>
@@ -120,6 +127,7 @@
     </w:p>
     <w:p>
       <w:pPr>
+        <w:pStyle w:val="Normal"/>
         <w:rPr>
           <w:rFonts w:ascii="Times New Roman" w:hAnsi="Times New Roman"/>
           <w:strike/>
@@ -135,6 +143,7 @@
     </w:p>
     <w:p>
       <w:pPr>
+        <w:pStyle w:val="Normal"/>
         <w:rPr>
           <w:rFonts w:ascii="Times New Roman" w:hAnsi="Times New Roman"/>
           <w:strike/>
@@ -150,37 +159,23 @@
     </w:p>
     <w:p>
       <w:pPr>
-        <w:rPr>
-          <w:rFonts w:ascii="Times New Roman" w:hAnsi="Times New Roman"/>
-          <w:strike/>
-        </w:rPr>
-      </w:pPr>
-      <w:r>
-        <w:rPr>
-          <w:rFonts w:ascii="Times New Roman" w:hAnsi="Times New Roman"/>
-          <w:strike/>
-        </w:rPr>
-        <w:t>Line 55: Missing comma after “(</w:t>
-      </w:r>
-      <w:proofErr w:type="spellStart"/>
-      <w:r>
-        <w:rPr>
-          <w:rFonts w:ascii="Times New Roman" w:hAnsi="Times New Roman"/>
-          <w:strike/>
-        </w:rPr>
-        <w:t>Linhares</w:t>
-      </w:r>
-      <w:proofErr w:type="spellEnd"/>
-      <w:r>
-        <w:rPr>
-          <w:rFonts w:ascii="Times New Roman" w:hAnsi="Times New Roman"/>
-          <w:strike/>
-        </w:rPr>
-        <w:t>, Pinto, &amp; Nascimento, 2008)”</w:t>
-      </w:r>
-    </w:p>
-    <w:p>
-      <w:pPr>
+        <w:pStyle w:val="Normal"/>
+        <w:rPr>
+          <w:rFonts w:ascii="Times New Roman" w:hAnsi="Times New Roman"/>
+          <w:strike/>
+        </w:rPr>
+      </w:pPr>
+      <w:r>
+        <w:rPr>
+          <w:rFonts w:ascii="Times New Roman" w:hAnsi="Times New Roman"/>
+          <w:strike/>
+        </w:rPr>
+        <w:t>Line 55: Missing comma after “(Linhares, Pinto, &amp; Nascimento, 2008)”</w:t>
+      </w:r>
+    </w:p>
+    <w:p>
+      <w:pPr>
+        <w:pStyle w:val="Normal"/>
         <w:rPr>
           <w:rFonts w:ascii="Times New Roman" w:hAnsi="Times New Roman"/>
           <w:strike/>
@@ -196,6 +191,7 @@
     </w:p>
     <w:p>
       <w:pPr>
+        <w:pStyle w:val="Normal"/>
         <w:rPr>
           <w:rFonts w:ascii="Times New Roman" w:hAnsi="Times New Roman"/>
           <w:strike/>
@@ -211,6 +207,7 @@
     </w:p>
     <w:p>
       <w:pPr>
+        <w:pStyle w:val="Normal"/>
         <w:rPr>
           <w:rFonts w:ascii="Times New Roman" w:hAnsi="Times New Roman"/>
           <w:strike/>
@@ -226,6 +223,7 @@
     </w:p>
     <w:p>
       <w:pPr>
+        <w:pStyle w:val="Normal"/>
         <w:rPr>
           <w:rFonts w:ascii="Times New Roman" w:hAnsi="Times New Roman"/>
           <w:strike/>
@@ -241,6 +239,7 @@
     </w:p>
     <w:p>
       <w:pPr>
+        <w:pStyle w:val="Normal"/>
         <w:rPr>
           <w:rFonts w:ascii="Times New Roman" w:hAnsi="Times New Roman"/>
           <w:strike/>
@@ -256,6 +255,7 @@
     </w:p>
     <w:p>
       <w:pPr>
+        <w:pStyle w:val="Normal"/>
         <w:rPr>
           <w:rFonts w:ascii="Times New Roman" w:hAnsi="Times New Roman"/>
           <w:strike/>
@@ -271,6 +271,7 @@
     </w:p>
     <w:p>
       <w:pPr>
+        <w:pStyle w:val="Normal"/>
         <w:rPr>
           <w:rFonts w:ascii="Times New Roman" w:hAnsi="Times New Roman"/>
           <w:strike/>
@@ -286,6 +287,7 @@
     </w:p>
     <w:p>
       <w:pPr>
+        <w:pStyle w:val="Normal"/>
         <w:rPr>
           <w:rFonts w:ascii="Times New Roman" w:hAnsi="Times New Roman"/>
           <w:strike/>
@@ -301,6 +303,7 @@
     </w:p>
     <w:p>
       <w:pPr>
+        <w:pStyle w:val="Normal"/>
         <w:rPr>
           <w:rFonts w:ascii="Times New Roman" w:hAnsi="Times New Roman"/>
           <w:strike/>
@@ -316,15 +319,23 @@
     </w:p>
     <w:p>
       <w:pPr>
-        <w:rPr>
-          <w:rFonts w:ascii="Times New Roman" w:hAnsi="Times New Roman"/>
-        </w:rPr>
-      </w:pPr>
-    </w:p>
-    <w:p>
-      <w:pPr>
-        <w:rPr>
-          <w:rFonts w:ascii="Times New Roman" w:hAnsi="Times New Roman"/>
+        <w:pStyle w:val="Normal"/>
+        <w:rPr>
+          <w:rFonts w:ascii="Times New Roman" w:hAnsi="Times New Roman"/>
+        </w:rPr>
+      </w:pPr>
+      <w:r>
+        <w:rPr>
+          <w:rFonts w:ascii="Times New Roman" w:hAnsi="Times New Roman"/>
+        </w:rPr>
+      </w:r>
+    </w:p>
+    <w:p>
+      <w:pPr>
+        <w:pStyle w:val="Normal"/>
+        <w:rPr>
+          <w:rFonts w:ascii="Times New Roman" w:hAnsi="Times New Roman"/>
+          <w:b/>
           <w:b/>
           <w:bCs/>
         </w:rPr>
@@ -340,6 +351,7 @@
     </w:p>
     <w:p>
       <w:pPr>
+        <w:pStyle w:val="Normal"/>
         <w:rPr>
           <w:rFonts w:ascii="Times New Roman" w:hAnsi="Times New Roman"/>
           <w:strike/>
@@ -355,6 +367,7 @@
     </w:p>
     <w:p>
       <w:pPr>
+        <w:pStyle w:val="Normal"/>
         <w:rPr>
           <w:rFonts w:ascii="Times New Roman" w:hAnsi="Times New Roman"/>
           <w:strike/>
@@ -370,15 +383,23 @@
     </w:p>
     <w:p>
       <w:pPr>
-        <w:rPr>
-          <w:rFonts w:ascii="Times New Roman" w:hAnsi="Times New Roman"/>
-        </w:rPr>
-      </w:pPr>
-    </w:p>
-    <w:p>
-      <w:pPr>
-        <w:rPr>
-          <w:rFonts w:ascii="Times New Roman" w:hAnsi="Times New Roman"/>
+        <w:pStyle w:val="Normal"/>
+        <w:rPr>
+          <w:rFonts w:ascii="Times New Roman" w:hAnsi="Times New Roman"/>
+        </w:rPr>
+      </w:pPr>
+      <w:r>
+        <w:rPr>
+          <w:rFonts w:ascii="Times New Roman" w:hAnsi="Times New Roman"/>
+        </w:rPr>
+      </w:r>
+    </w:p>
+    <w:p>
+      <w:pPr>
+        <w:pStyle w:val="Normal"/>
+        <w:rPr>
+          <w:rFonts w:ascii="Times New Roman" w:hAnsi="Times New Roman"/>
+          <w:b/>
           <w:b/>
           <w:bCs/>
         </w:rPr>
@@ -394,6 +415,7 @@
     </w:p>
     <w:p>
       <w:pPr>
+        <w:pStyle w:val="Normal"/>
         <w:rPr>
           <w:rFonts w:ascii="Times New Roman" w:hAnsi="Times New Roman"/>
           <w:strike/>
@@ -409,6 +431,7 @@
     </w:p>
     <w:p>
       <w:pPr>
+        <w:pStyle w:val="Normal"/>
         <w:rPr>
           <w:rFonts w:ascii="Times New Roman" w:hAnsi="Times New Roman"/>
           <w:strike/>
@@ -424,15 +447,23 @@
     </w:p>
     <w:p>
       <w:pPr>
-        <w:rPr>
-          <w:rFonts w:ascii="Times New Roman" w:hAnsi="Times New Roman"/>
-        </w:rPr>
-      </w:pPr>
-    </w:p>
-    <w:p>
-      <w:pPr>
-        <w:rPr>
-          <w:rFonts w:ascii="Times New Roman" w:hAnsi="Times New Roman"/>
+        <w:pStyle w:val="Normal"/>
+        <w:rPr>
+          <w:rFonts w:ascii="Times New Roman" w:hAnsi="Times New Roman"/>
+        </w:rPr>
+      </w:pPr>
+      <w:r>
+        <w:rPr>
+          <w:rFonts w:ascii="Times New Roman" w:hAnsi="Times New Roman"/>
+        </w:rPr>
+      </w:r>
+    </w:p>
+    <w:p>
+      <w:pPr>
+        <w:pStyle w:val="Normal"/>
+        <w:rPr>
+          <w:rFonts w:ascii="Times New Roman" w:hAnsi="Times New Roman"/>
+          <w:b/>
           <w:b/>
           <w:bCs/>
         </w:rPr>
@@ -448,6 +479,7 @@
     </w:p>
     <w:p>
       <w:pPr>
+        <w:pStyle w:val="Normal"/>
         <w:rPr>
           <w:rFonts w:ascii="Times New Roman" w:hAnsi="Times New Roman"/>
           <w:strike/>
@@ -463,6 +495,7 @@
     </w:p>
     <w:p>
       <w:pPr>
+        <w:pStyle w:val="Normal"/>
         <w:rPr>
           <w:rFonts w:ascii="Times New Roman" w:hAnsi="Times New Roman"/>
           <w:strike/>
@@ -478,15 +511,23 @@
     </w:p>
     <w:p>
       <w:pPr>
-        <w:rPr>
-          <w:rFonts w:ascii="Times New Roman" w:hAnsi="Times New Roman"/>
-        </w:rPr>
-      </w:pPr>
-    </w:p>
-    <w:p>
-      <w:pPr>
-        <w:rPr>
-          <w:rFonts w:ascii="Times New Roman" w:hAnsi="Times New Roman"/>
+        <w:pStyle w:val="Normal"/>
+        <w:rPr>
+          <w:rFonts w:ascii="Times New Roman" w:hAnsi="Times New Roman"/>
+        </w:rPr>
+      </w:pPr>
+      <w:r>
+        <w:rPr>
+          <w:rFonts w:ascii="Times New Roman" w:hAnsi="Times New Roman"/>
+        </w:rPr>
+      </w:r>
+    </w:p>
+    <w:p>
+      <w:pPr>
+        <w:pStyle w:val="Normal"/>
+        <w:rPr>
+          <w:rFonts w:ascii="Times New Roman" w:hAnsi="Times New Roman"/>
+          <w:b/>
           <w:b/>
           <w:bCs/>
         </w:rPr>
@@ -502,33 +543,21 @@
     </w:p>
     <w:p>
       <w:pPr>
-        <w:rPr>
-          <w:rFonts w:ascii="Times New Roman" w:hAnsi="Times New Roman"/>
-        </w:rPr>
-      </w:pPr>
-      <w:r>
-        <w:rPr>
-          <w:rFonts w:ascii="Times New Roman" w:hAnsi="Times New Roman"/>
-        </w:rPr>
-        <w:t xml:space="preserve">Line 227: “reflectance spectra and spectral power” should be “reflectance </w:t>
-      </w:r>
-      <w:proofErr w:type="spellStart"/>
-      <w:r>
-        <w:rPr>
-          <w:rFonts w:ascii="Times New Roman" w:hAnsi="Times New Roman"/>
-        </w:rPr>
-        <w:t>spectras</w:t>
-      </w:r>
-      <w:proofErr w:type="spellEnd"/>
-      <w:r>
-        <w:rPr>
-          <w:rFonts w:ascii="Times New Roman" w:hAnsi="Times New Roman"/>
-        </w:rPr>
-        <w:t xml:space="preserve"> and the spectral power”</w:t>
-      </w:r>
-    </w:p>
-    <w:p>
-      <w:pPr>
+        <w:pStyle w:val="Normal"/>
+        <w:rPr>
+          <w:rFonts w:ascii="Times New Roman" w:hAnsi="Times New Roman"/>
+        </w:rPr>
+      </w:pPr>
+      <w:r>
+        <w:rPr>
+          <w:rFonts w:ascii="Times New Roman" w:hAnsi="Times New Roman"/>
+        </w:rPr>
+        <w:t>Line 227: “reflectance spectra and spectral power” should be “reflectance spectras and the spectral power”</w:t>
+      </w:r>
+    </w:p>
+    <w:p>
+      <w:pPr>
+        <w:pStyle w:val="Normal"/>
         <w:rPr>
           <w:rFonts w:ascii="Times New Roman" w:hAnsi="Times New Roman"/>
           <w:strike/>
@@ -544,6 +573,7 @@
     </w:p>
     <w:p>
       <w:pPr>
+        <w:pStyle w:val="Normal"/>
         <w:rPr>
           <w:rFonts w:ascii="Times New Roman" w:hAnsi="Times New Roman"/>
           <w:strike/>
@@ -559,6 +589,7 @@
     </w:p>
     <w:p>
       <w:pPr>
+        <w:pStyle w:val="Normal"/>
         <w:rPr>
           <w:rFonts w:ascii="Times New Roman" w:hAnsi="Times New Roman"/>
           <w:strike/>
@@ -574,15 +605,23 @@
     </w:p>
     <w:p>
       <w:pPr>
-        <w:rPr>
-          <w:rFonts w:ascii="Times New Roman" w:hAnsi="Times New Roman"/>
-        </w:rPr>
-      </w:pPr>
-    </w:p>
-    <w:p>
-      <w:pPr>
-        <w:rPr>
-          <w:rFonts w:ascii="Times New Roman" w:hAnsi="Times New Roman"/>
+        <w:pStyle w:val="Normal"/>
+        <w:rPr>
+          <w:rFonts w:ascii="Times New Roman" w:hAnsi="Times New Roman"/>
+        </w:rPr>
+      </w:pPr>
+      <w:r>
+        <w:rPr>
+          <w:rFonts w:ascii="Times New Roman" w:hAnsi="Times New Roman"/>
+        </w:rPr>
+      </w:r>
+    </w:p>
+    <w:p>
+      <w:pPr>
+        <w:pStyle w:val="Normal"/>
+        <w:rPr>
+          <w:rFonts w:ascii="Times New Roman" w:hAnsi="Times New Roman"/>
+          <w:b/>
           <w:b/>
           <w:bCs/>
         </w:rPr>
@@ -596,22 +635,925 @@
         <w:t>Experimental Methods-Experimental Structure</w:t>
       </w:r>
     </w:p>
+    <w:p>
+      <w:pPr>
+        <w:pStyle w:val="Normal"/>
+        <w:rPr>
+          <w:b w:val="false"/>
+          <w:b w:val="false"/>
+          <w:bCs w:val="false"/>
+        </w:rPr>
+      </w:pPr>
+      <w:r>
+        <w:rPr>
+          <w:b w:val="false"/>
+          <w:bCs w:val="false"/>
+        </w:rPr>
+        <w:t>Line 261: “target LRF level” should be “target LRF levels”</w:t>
+      </w:r>
+    </w:p>
+    <w:p>
+      <w:pPr>
+        <w:pStyle w:val="Normal"/>
+        <w:rPr>
+          <w:b w:val="false"/>
+          <w:b w:val="false"/>
+          <w:bCs w:val="false"/>
+        </w:rPr>
+      </w:pPr>
+      <w:r>
+        <w:rPr>
+          <w:b w:val="false"/>
+          <w:bCs w:val="false"/>
+        </w:rPr>
+        <w:t>Line 266: “standard and comparison in a trial” should be “standard and comparison images in a trial”</w:t>
+      </w:r>
+    </w:p>
+    <w:p>
+      <w:pPr>
+        <w:pStyle w:val="Normal"/>
+        <w:rPr>
+          <w:b w:val="false"/>
+          <w:b w:val="false"/>
+          <w:bCs w:val="false"/>
+        </w:rPr>
+      </w:pPr>
+      <w:r>
+        <w:rPr>
+          <w:b w:val="false"/>
+          <w:bCs w:val="false"/>
+        </w:rPr>
+        <w:t>Line 266: There is an extra comma after “trial”</w:t>
+      </w:r>
+    </w:p>
+    <w:p>
+      <w:pPr>
+        <w:pStyle w:val="Normal"/>
+        <w:rPr>
+          <w:b w:val="false"/>
+          <w:b w:val="false"/>
+          <w:bCs w:val="false"/>
+        </w:rPr>
+      </w:pPr>
+      <w:r>
+        <w:rPr>
+          <w:b w:val="false"/>
+          <w:bCs w:val="false"/>
+        </w:rPr>
+        <w:t>Line 266: Pseudorandomly is one word</w:t>
+      </w:r>
+    </w:p>
+    <w:p>
+      <w:pPr>
+        <w:pStyle w:val="Normal"/>
+        <w:rPr>
+          <w:b w:val="false"/>
+          <w:b w:val="false"/>
+          <w:bCs w:val="false"/>
+        </w:rPr>
+      </w:pPr>
+      <w:r>
+        <w:rPr>
+          <w:b w:val="false"/>
+          <w:bCs w:val="false"/>
+        </w:rPr>
+        <w:t>Line 273: “experiment at time” should be “experiment at any time”</w:t>
+      </w:r>
+    </w:p>
+    <w:p>
+      <w:pPr>
+        <w:pStyle w:val="Normal"/>
+        <w:rPr>
+          <w:b w:val="false"/>
+          <w:b w:val="false"/>
+          <w:bCs w:val="false"/>
+        </w:rPr>
+      </w:pPr>
+      <w:r>
+        <w:rPr>
+          <w:b w:val="false"/>
+          <w:bCs w:val="false"/>
+        </w:rPr>
+      </w:r>
+    </w:p>
+    <w:p>
+      <w:pPr>
+        <w:pStyle w:val="Normal"/>
+        <w:rPr>
+          <w:rFonts w:ascii="Times New Roman" w:hAnsi="Times New Roman"/>
+          <w:b/>
+          <w:b/>
+          <w:bCs/>
+        </w:rPr>
+      </w:pPr>
+      <w:r>
+        <w:rPr>
+          <w:rFonts w:ascii="Times New Roman" w:hAnsi="Times New Roman"/>
+          <w:b/>
+          <w:bCs/>
+        </w:rPr>
+        <w:t>Experimental Methods-Observer Recruitment and Exclusion</w:t>
+      </w:r>
+    </w:p>
+    <w:p>
+      <w:pPr>
+        <w:pStyle w:val="Normal"/>
+        <w:rPr>
+          <w:b w:val="false"/>
+          <w:b w:val="false"/>
+          <w:bCs w:val="false"/>
+        </w:rPr>
+      </w:pPr>
+      <w:r>
+        <w:rPr>
+          <w:rFonts w:ascii="Times New Roman" w:hAnsi="Times New Roman"/>
+          <w:b w:val="false"/>
+          <w:bCs w:val="false"/>
+        </w:rPr>
+        <w:t>Line 297: “and local” should be “and the local”</w:t>
+      </w:r>
+    </w:p>
+    <w:p>
+      <w:pPr>
+        <w:pStyle w:val="Normal"/>
+        <w:rPr>
+          <w:b w:val="false"/>
+          <w:b w:val="false"/>
+          <w:bCs w:val="false"/>
+        </w:rPr>
+      </w:pPr>
+      <w:r>
+        <w:rPr>
+          <w:b w:val="false"/>
+          <w:bCs w:val="false"/>
+        </w:rPr>
+        <w:t>Line 304: “screen for observers’ ability” should be “screen for the observers’ ability”</w:t>
+      </w:r>
+    </w:p>
+    <w:p>
+      <w:pPr>
+        <w:pStyle w:val="Normal"/>
+        <w:rPr>
+          <w:b w:val="false"/>
+          <w:b w:val="false"/>
+          <w:bCs w:val="false"/>
+        </w:rPr>
+      </w:pPr>
+      <w:r>
+        <w:rPr>
+          <w:b w:val="false"/>
+          <w:bCs w:val="false"/>
+        </w:rPr>
+      </w:r>
+    </w:p>
+    <w:p>
+      <w:pPr>
+        <w:pStyle w:val="Normal"/>
+        <w:rPr>
+          <w:rFonts w:ascii="Times New Roman" w:hAnsi="Times New Roman"/>
+          <w:b/>
+          <w:b/>
+          <w:bCs/>
+        </w:rPr>
+      </w:pPr>
+      <w:r>
+        <w:rPr>
+          <w:rFonts w:ascii="Times New Roman" w:hAnsi="Times New Roman"/>
+          <w:b/>
+          <w:bCs/>
+        </w:rPr>
+        <w:t>Experimental Methods-Apparatus</w:t>
+      </w:r>
+    </w:p>
+    <w:p>
+      <w:pPr>
+        <w:pStyle w:val="Normal"/>
+        <w:rPr>
+          <w:b w:val="false"/>
+          <w:b w:val="false"/>
+          <w:bCs w:val="false"/>
+        </w:rPr>
+      </w:pPr>
+      <w:r>
+        <w:rPr>
+          <w:rFonts w:ascii="Times New Roman" w:hAnsi="Times New Roman"/>
+          <w:b w:val="false"/>
+          <w:bCs w:val="false"/>
+        </w:rPr>
+        <w:t>Line 369: “observer’s” should be plural and possessive</w:t>
+      </w:r>
+    </w:p>
+    <w:p>
+      <w:pPr>
+        <w:pStyle w:val="Normal"/>
+        <w:rPr>
+          <w:b w:val="false"/>
+          <w:b w:val="false"/>
+          <w:bCs w:val="false"/>
+        </w:rPr>
+      </w:pPr>
+      <w:r>
+        <w:rPr>
+          <w:rFonts w:ascii="Times New Roman" w:hAnsi="Times New Roman"/>
+          <w:b w:val="false"/>
+          <w:bCs w:val="false"/>
+        </w:rPr>
+        <w:t>Line 370: “observer’s” should be plural and possessive</w:t>
+      </w:r>
+    </w:p>
+    <w:p>
+      <w:pPr>
+        <w:pStyle w:val="Normal"/>
+        <w:rPr>
+          <w:b w:val="false"/>
+          <w:b w:val="false"/>
+          <w:bCs w:val="false"/>
+        </w:rPr>
+      </w:pPr>
+      <w:r>
+        <w:rPr>
+          <w:rFonts w:ascii="Times New Roman" w:hAnsi="Times New Roman"/>
+          <w:b w:val="false"/>
+          <w:bCs w:val="false"/>
+        </w:rPr>
+        <w:t>Line 371: “observer’s” should be plural and possessive</w:t>
+      </w:r>
+    </w:p>
+    <w:p>
+      <w:pPr>
+        <w:pStyle w:val="Normal"/>
+        <w:rPr>
+          <w:b w:val="false"/>
+          <w:b w:val="false"/>
+          <w:bCs w:val="false"/>
+        </w:rPr>
+      </w:pPr>
+      <w:r>
+        <w:rPr>
+          <w:b w:val="false"/>
+          <w:bCs w:val="false"/>
+        </w:rPr>
+      </w:r>
+    </w:p>
+    <w:p>
+      <w:pPr>
+        <w:pStyle w:val="Normal"/>
+        <w:rPr>
+          <w:rFonts w:ascii="Times New Roman" w:hAnsi="Times New Roman"/>
+          <w:b/>
+          <w:b/>
+          <w:bCs/>
+        </w:rPr>
+      </w:pPr>
+      <w:r>
+        <w:rPr>
+          <w:rFonts w:ascii="Times New Roman" w:hAnsi="Times New Roman"/>
+          <w:b/>
+          <w:bCs/>
+        </w:rPr>
+        <w:t>Experimental Methods-Monitor Calibration</w:t>
+      </w:r>
+    </w:p>
+    <w:p>
+      <w:pPr>
+        <w:pStyle w:val="Normal"/>
+        <w:rPr>
+          <w:b w:val="false"/>
+          <w:b w:val="false"/>
+          <w:bCs w:val="false"/>
+        </w:rPr>
+      </w:pPr>
+      <w:r>
+        <w:rPr>
+          <w:b w:val="false"/>
+          <w:bCs w:val="false"/>
+        </w:rPr>
+        <w:t>Line 374: Should be a comma after “once calibrated”</w:t>
+      </w:r>
+    </w:p>
+    <w:p>
+      <w:pPr>
+        <w:pStyle w:val="Normal"/>
+        <w:rPr>
+          <w:b w:val="false"/>
+          <w:b w:val="false"/>
+          <w:bCs w:val="false"/>
+        </w:rPr>
+      </w:pPr>
+      <w:r>
+        <w:rPr>
+          <w:b w:val="false"/>
+          <w:bCs w:val="false"/>
+        </w:rPr>
+      </w:r>
+    </w:p>
+    <w:p>
+      <w:pPr>
+        <w:pStyle w:val="Normal"/>
+        <w:rPr>
+          <w:rFonts w:ascii="Times New Roman" w:hAnsi="Times New Roman"/>
+          <w:b/>
+          <w:b/>
+          <w:bCs/>
+        </w:rPr>
+      </w:pPr>
+      <w:r>
+        <w:rPr>
+          <w:rFonts w:ascii="Times New Roman" w:hAnsi="Times New Roman"/>
+          <w:b/>
+          <w:bCs/>
+        </w:rPr>
+        <w:t>Experimental Methods-Linear Receptive Field Model</w:t>
+      </w:r>
+    </w:p>
+    <w:p>
+      <w:pPr>
+        <w:pStyle w:val="Normal"/>
+        <w:rPr>
+          <w:b w:val="false"/>
+          <w:b w:val="false"/>
+          <w:bCs w:val="false"/>
+        </w:rPr>
+      </w:pPr>
+      <w:r>
+        <w:rPr>
+          <w:b w:val="false"/>
+          <w:bCs w:val="false"/>
+        </w:rPr>
+        <w:t>Line 395-</w:t>
+      </w:r>
+      <w:r>
+        <w:rPr>
+          <w:b w:val="false"/>
+          <w:bCs w:val="false"/>
+        </w:rPr>
+        <w:t>396</w:t>
+      </w:r>
+      <w:r>
+        <w:rPr>
+          <w:b w:val="false"/>
+          <w:bCs w:val="false"/>
+        </w:rPr>
+        <w:t>: “image with higher noise” should be “image with the higher noise”</w:t>
+      </w:r>
+    </w:p>
+    <w:p>
+      <w:pPr>
+        <w:pStyle w:val="Normal"/>
+        <w:rPr>
+          <w:b w:val="false"/>
+          <w:b w:val="false"/>
+          <w:bCs w:val="false"/>
+        </w:rPr>
+      </w:pPr>
+      <w:r>
+        <w:rPr>
+          <w:rFonts w:ascii="Times New Roman" w:hAnsi="Times New Roman"/>
+          <w:b w:val="false"/>
+          <w:bCs w:val="false"/>
+        </w:rPr>
+        <w:t>Line 403: “(R</w:t>
+      </w:r>
+      <w:r>
+        <w:rPr>
+          <w:rFonts w:ascii="Times New Roman" w:hAnsi="Times New Roman"/>
+          <w:b w:val="false"/>
+          <w:bCs w:val="false"/>
+          <w:vertAlign w:val="superscript"/>
+        </w:rPr>
+        <w:t>T</w:t>
+      </w:r>
+      <w:r>
+        <w:rPr>
+          <w:rFonts w:ascii="Times New Roman" w:hAnsi="Times New Roman"/>
+          <w:b w:val="false"/>
+          <w:bCs w:val="false"/>
+          <w:position w:val="0"/>
+          <w:sz w:val="24"/>
+          <w:sz w:val="24"/>
+          <w:vertAlign w:val="baseline"/>
+        </w:rPr>
+        <w:t>Σ</w:t>
+      </w:r>
+      <w:r>
+        <w:rPr>
+          <w:rFonts w:ascii="Times New Roman" w:hAnsi="Times New Roman"/>
+          <w:b w:val="false"/>
+          <w:bCs w:val="false"/>
+          <w:vertAlign w:val="subscript"/>
+        </w:rPr>
+        <w:t>e0</w:t>
+      </w:r>
+      <w:r>
+        <w:rPr>
+          <w:rFonts w:ascii="Times New Roman" w:hAnsi="Times New Roman"/>
+          <w:b w:val="false"/>
+          <w:bCs w:val="false"/>
+          <w:position w:val="0"/>
+          <w:sz w:val="24"/>
+          <w:sz w:val="24"/>
+          <w:vertAlign w:val="baseline"/>
+        </w:rPr>
+        <w:t>R)” shouldn’t be in parentheses</w:t>
+      </w:r>
+    </w:p>
+    <w:p>
+      <w:pPr>
+        <w:pStyle w:val="Normal"/>
+        <w:rPr>
+          <w:rFonts w:ascii="Times New Roman" w:hAnsi="Times New Roman"/>
+          <w:position w:val="0"/>
+          <w:sz w:val="24"/>
+          <w:sz w:val="24"/>
+          <w:vertAlign w:val="baseline"/>
+        </w:rPr>
+      </w:pPr>
+      <w:r>
+        <w:rPr>
+          <w:rFonts w:ascii="Times New Roman" w:hAnsi="Times New Roman"/>
+          <w:position w:val="0"/>
+          <w:sz w:val="24"/>
+          <w:sz w:val="24"/>
+          <w:vertAlign w:val="baseline"/>
+        </w:rPr>
+      </w:r>
+    </w:p>
+    <w:p>
+      <w:pPr>
+        <w:pStyle w:val="Normal"/>
+        <w:rPr>
+          <w:b/>
+          <w:b/>
+          <w:bCs/>
+        </w:rPr>
+      </w:pPr>
+      <w:r>
+        <w:rPr>
+          <w:rFonts w:ascii="Times New Roman" w:hAnsi="Times New Roman"/>
+          <w:b/>
+          <w:bCs/>
+          <w:position w:val="0"/>
+          <w:sz w:val="24"/>
+          <w:sz w:val="24"/>
+          <w:vertAlign w:val="baseline"/>
+        </w:rPr>
+        <w:t>Results-Background Reflectance Variation</w:t>
+      </w:r>
+    </w:p>
+    <w:p>
+      <w:pPr>
+        <w:pStyle w:val="Normal"/>
+        <w:rPr>
+          <w:b w:val="false"/>
+          <w:b w:val="false"/>
+          <w:bCs w:val="false"/>
+        </w:rPr>
+      </w:pPr>
+      <w:r>
+        <w:rPr>
+          <w:b w:val="false"/>
+          <w:bCs w:val="false"/>
+        </w:rPr>
+        <w:t>Line 443: “log squared threshold” should be “log threshold squared”</w:t>
+      </w:r>
+    </w:p>
+    <w:p>
+      <w:pPr>
+        <w:pStyle w:val="Normal"/>
+        <w:rPr>
+          <w:b w:val="false"/>
+          <w:b w:val="false"/>
+          <w:bCs w:val="false"/>
+        </w:rPr>
+      </w:pPr>
+      <w:r>
+        <w:rPr>
+          <w:rFonts w:ascii="Times New Roman" w:hAnsi="Times New Roman"/>
+          <w:b w:val="false"/>
+          <w:bCs w:val="false"/>
+          <w:position w:val="0"/>
+          <w:sz w:val="24"/>
+          <w:sz w:val="24"/>
+          <w:vertAlign w:val="baseline"/>
+        </w:rPr>
+        <w:t>Line 444: “p-value” should be plural</w:t>
+      </w:r>
+    </w:p>
+    <w:p>
+      <w:pPr>
+        <w:pStyle w:val="Normal"/>
+        <w:rPr>
+          <w:rFonts w:ascii="Times New Roman" w:hAnsi="Times New Roman"/>
+          <w:position w:val="0"/>
+          <w:sz w:val="24"/>
+          <w:sz w:val="24"/>
+          <w:vertAlign w:val="baseline"/>
+        </w:rPr>
+      </w:pPr>
+      <w:r>
+        <w:rPr>
+          <w:rFonts w:ascii="Times New Roman" w:hAnsi="Times New Roman"/>
+          <w:position w:val="0"/>
+          <w:sz w:val="24"/>
+          <w:sz w:val="24"/>
+          <w:vertAlign w:val="baseline"/>
+        </w:rPr>
+        <w:t>Line 451-452: “external variance and intrinsic noise” should be “external variance to intrinsic noise”</w:t>
+      </w:r>
+    </w:p>
+    <w:p>
+      <w:pPr>
+        <w:pStyle w:val="Normal"/>
+        <w:rPr>
+          <w:rFonts w:ascii="Times New Roman" w:hAnsi="Times New Roman"/>
+          <w:position w:val="0"/>
+          <w:sz w:val="24"/>
+          <w:sz w:val="24"/>
+          <w:vertAlign w:val="baseline"/>
+        </w:rPr>
+      </w:pPr>
+      <w:r>
+        <w:rPr>
+          <w:rFonts w:ascii="Times New Roman" w:hAnsi="Times New Roman"/>
+          <w:position w:val="0"/>
+          <w:sz w:val="24"/>
+          <w:sz w:val="24"/>
+          <w:vertAlign w:val="baseline"/>
+        </w:rPr>
+        <w:t>Line 455: Should be a comma after “But”</w:t>
+      </w:r>
+    </w:p>
+    <w:p>
+      <w:pPr>
+        <w:pStyle w:val="Normal"/>
+        <w:rPr>
+          <w:rFonts w:ascii="Times New Roman" w:hAnsi="Times New Roman"/>
+          <w:position w:val="0"/>
+          <w:sz w:val="24"/>
+          <w:sz w:val="24"/>
+          <w:vertAlign w:val="baseline"/>
+        </w:rPr>
+      </w:pPr>
+      <w:r>
+        <w:rPr>
+          <w:rFonts w:ascii="Times New Roman" w:hAnsi="Times New Roman"/>
+          <w:position w:val="0"/>
+          <w:sz w:val="24"/>
+          <w:sz w:val="24"/>
+          <w:vertAlign w:val="baseline"/>
+        </w:rPr>
+        <w:t>Line 455: “the ratio not significantly large compared to 1, indicating” should be “since the ratio is not significantly large compared to 1, this indicates”</w:t>
+      </w:r>
+    </w:p>
+    <w:p>
+      <w:pPr>
+        <w:pStyle w:val="Normal"/>
+        <w:rPr>
+          <w:rFonts w:ascii="Times New Roman" w:hAnsi="Times New Roman"/>
+          <w:position w:val="0"/>
+          <w:sz w:val="24"/>
+          <w:sz w:val="24"/>
+          <w:vertAlign w:val="baseline"/>
+        </w:rPr>
+      </w:pPr>
+      <w:r>
+        <w:rPr>
+          <w:rFonts w:ascii="Times New Roman" w:hAnsi="Times New Roman"/>
+          <w:position w:val="0"/>
+          <w:sz w:val="24"/>
+          <w:sz w:val="24"/>
+          <w:vertAlign w:val="baseline"/>
+        </w:rPr>
+      </w:r>
+    </w:p>
+    <w:p>
+      <w:pPr>
+        <w:pStyle w:val="Normal"/>
+        <w:rPr>
+          <w:b/>
+          <w:b/>
+          <w:bCs/>
+        </w:rPr>
+      </w:pPr>
+      <w:r>
+        <w:rPr>
+          <w:b/>
+          <w:bCs/>
+        </w:rPr>
+        <w:t>Results-Simultaneous</w:t>
+      </w:r>
+      <w:r>
+        <w:rPr>
+          <w:b/>
+          <w:bCs/>
+        </w:rPr>
+        <w:t xml:space="preserve"> Variation</w:t>
+      </w:r>
+    </w:p>
+    <w:p>
+      <w:pPr>
+        <w:pStyle w:val="Normal"/>
+        <w:rPr>
+          <w:b w:val="false"/>
+          <w:b w:val="false"/>
+          <w:bCs w:val="false"/>
+        </w:rPr>
+      </w:pPr>
+      <w:r>
+        <w:rPr>
+          <w:b w:val="false"/>
+          <w:bCs w:val="false"/>
+        </w:rPr>
+        <w:t>Line 479-480: “light source” should be plural</w:t>
+      </w:r>
+    </w:p>
+    <w:p>
+      <w:pPr>
+        <w:pStyle w:val="Normal"/>
+        <w:rPr>
+          <w:b w:val="false"/>
+          <w:b w:val="false"/>
+          <w:bCs w:val="false"/>
+        </w:rPr>
+      </w:pPr>
+      <w:r>
+        <w:rPr>
+          <w:b w:val="false"/>
+          <w:bCs w:val="false"/>
+        </w:rPr>
+      </w:r>
+    </w:p>
+    <w:p>
+      <w:pPr>
+        <w:pStyle w:val="Normal"/>
+        <w:rPr>
+          <w:b/>
+          <w:b/>
+          <w:bCs/>
+        </w:rPr>
+      </w:pPr>
+      <w:r>
+        <w:rPr>
+          <w:b/>
+          <w:bCs/>
+        </w:rPr>
+        <w:t>Discussion</w:t>
+      </w:r>
+    </w:p>
+    <w:p>
+      <w:pPr>
+        <w:pStyle w:val="Normal"/>
+        <w:rPr>
+          <w:b w:val="false"/>
+          <w:b w:val="false"/>
+          <w:bCs w:val="false"/>
+        </w:rPr>
+      </w:pPr>
+      <w:r>
+        <w:rPr>
+          <w:b w:val="false"/>
+          <w:bCs w:val="false"/>
+        </w:rPr>
+        <w:t>Line 525: “level” should be plural</w:t>
+      </w:r>
+    </w:p>
+    <w:p>
+      <w:pPr>
+        <w:pStyle w:val="Normal"/>
+        <w:rPr>
+          <w:b w:val="false"/>
+          <w:b w:val="false"/>
+          <w:bCs w:val="false"/>
+        </w:rPr>
+      </w:pPr>
+      <w:r>
+        <w:rPr>
+          <w:b w:val="false"/>
+          <w:bCs w:val="false"/>
+        </w:rPr>
+        <w:t>Line 527: “effect of extrinsic started” should be “effect of extrinsic variance started”</w:t>
+      </w:r>
+    </w:p>
+    <w:p>
+      <w:pPr>
+        <w:pStyle w:val="Normal"/>
+        <w:rPr>
+          <w:b w:val="false"/>
+          <w:b w:val="false"/>
+          <w:bCs w:val="false"/>
+        </w:rPr>
+      </w:pPr>
+      <w:r>
+        <w:rPr>
+          <w:b w:val="false"/>
+          <w:bCs w:val="false"/>
+        </w:rPr>
+      </w:r>
+    </w:p>
+    <w:p>
+      <w:pPr>
+        <w:pStyle w:val="Normal"/>
+        <w:rPr>
+          <w:b/>
+          <w:b/>
+          <w:bCs/>
+        </w:rPr>
+      </w:pPr>
+      <w:r>
+        <w:rPr>
+          <w:b/>
+          <w:bCs/>
+        </w:rPr>
+        <w:t>Table S3</w:t>
+      </w:r>
+    </w:p>
+    <w:p>
+      <w:pPr>
+        <w:pStyle w:val="Normal"/>
+        <w:rPr>
+          <w:b w:val="false"/>
+          <w:b w:val="false"/>
+          <w:bCs w:val="false"/>
+        </w:rPr>
+      </w:pPr>
+      <w:r>
+        <w:rPr>
+          <w:b w:val="false"/>
+          <w:bCs w:val="false"/>
+        </w:rPr>
+        <w:t>Line 569: “Experiment 9” should be “Experiment 8”</w:t>
+      </w:r>
+    </w:p>
+    <w:p>
+      <w:pPr>
+        <w:pStyle w:val="Normal"/>
+        <w:rPr>
+          <w:rFonts w:ascii="Times New Roman" w:hAnsi="Times New Roman"/>
+          <w:position w:val="0"/>
+          <w:sz w:val="24"/>
+          <w:sz w:val="24"/>
+          <w:vertAlign w:val="baseline"/>
+        </w:rPr>
+      </w:pPr>
+      <w:r>
+        <w:rPr>
+          <w:rFonts w:ascii="Times New Roman" w:hAnsi="Times New Roman"/>
+          <w:position w:val="0"/>
+          <w:sz w:val="24"/>
+          <w:sz w:val="24"/>
+          <w:vertAlign w:val="baseline"/>
+        </w:rPr>
+      </w:r>
+    </w:p>
+    <w:p>
+      <w:pPr>
+        <w:pStyle w:val="Normal"/>
+        <w:rPr>
+          <w:rFonts w:ascii="Times New Roman" w:hAnsi="Times New Roman"/>
+          <w:position w:val="0"/>
+          <w:sz w:val="24"/>
+          <w:sz w:val="24"/>
+          <w:vertAlign w:val="baseline"/>
+        </w:rPr>
+      </w:pPr>
+      <w:r>
+        <w:rPr>
+          <w:rFonts w:ascii="Times New Roman" w:hAnsi="Times New Roman"/>
+          <w:position w:val="0"/>
+          <w:sz w:val="24"/>
+          <w:sz w:val="24"/>
+          <w:vertAlign w:val="baseline"/>
+        </w:rPr>
+      </w:r>
+    </w:p>
+    <w:p>
+      <w:pPr>
+        <w:pStyle w:val="Normal"/>
+        <w:rPr>
+          <w:b w:val="false"/>
+          <w:b w:val="false"/>
+          <w:bCs w:val="false"/>
+        </w:rPr>
+      </w:pPr>
+      <w:r>
+        <w:rPr>
+          <w:b w:val="false"/>
+          <w:bCs w:val="false"/>
+        </w:rPr>
+      </w:r>
+    </w:p>
+    <w:p>
+      <w:pPr>
+        <w:pStyle w:val="Normal"/>
+        <w:rPr>
+          <w:b w:val="false"/>
+          <w:b w:val="false"/>
+          <w:bCs w:val="false"/>
+        </w:rPr>
+      </w:pPr>
+      <w:r>
+        <w:rPr>
+          <w:b w:val="false"/>
+          <w:bCs w:val="false"/>
+        </w:rPr>
+      </w:r>
+    </w:p>
+    <w:p>
+      <w:pPr>
+        <w:pStyle w:val="Normal"/>
+        <w:rPr>
+          <w:b/>
+          <w:b/>
+          <w:bCs/>
+          <w:sz w:val="40"/>
+          <w:szCs w:val="40"/>
+        </w:rPr>
+      </w:pPr>
+      <w:r>
+        <w:rPr>
+          <w:b/>
+          <w:bCs/>
+          <w:sz w:val="40"/>
+          <w:szCs w:val="40"/>
+        </w:rPr>
+        <w:t>Comments</w:t>
+      </w:r>
+    </w:p>
+    <w:p>
+      <w:pPr>
+        <w:pStyle w:val="Normal"/>
+        <w:rPr>
+          <w:b/>
+          <w:b/>
+          <w:bCs/>
+          <w:sz w:val="24"/>
+          <w:szCs w:val="24"/>
+        </w:rPr>
+      </w:pPr>
+      <w:r>
+        <w:rPr>
+          <w:b/>
+          <w:bCs/>
+          <w:sz w:val="24"/>
+          <w:szCs w:val="24"/>
+        </w:rPr>
+      </w:r>
+    </w:p>
+    <w:p>
+      <w:pPr>
+        <w:pStyle w:val="Normal"/>
+        <w:rPr>
+          <w:b/>
+          <w:b/>
+          <w:bCs/>
+        </w:rPr>
+      </w:pPr>
+      <w:r>
+        <w:rPr>
+          <w:rFonts w:ascii="Times New Roman" w:hAnsi="Times New Roman"/>
+          <w:b/>
+          <w:bCs/>
+        </w:rPr>
+        <w:t>Experimental Methods-Observer Information</w:t>
+      </w:r>
+    </w:p>
+    <w:p>
+      <w:pPr>
+        <w:pStyle w:val="Normal"/>
+        <w:rPr>
+          <w:b w:val="false"/>
+          <w:b w:val="false"/>
+          <w:bCs w:val="false"/>
+        </w:rPr>
+      </w:pPr>
+      <w:r>
+        <w:rPr>
+          <w:rFonts w:ascii="Times New Roman" w:hAnsi="Times New Roman"/>
+          <w:b w:val="false"/>
+          <w:bCs w:val="false"/>
+        </w:rPr>
+        <w:t xml:space="preserve">Observer fun, from experiment 8, is the same as observer content, from experiment 7 and 8. I forgot the pseudo-name during experiment 8 so I gave a new one. The names are different, but they are the same person. </w:t>
+      </w:r>
+    </w:p>
     <w:sectPr>
+      <w:type w:val="nextPage"/>
       <w:pgSz w:w="12240" w:h="15840"/>
-      <w:pgMar w:top="1134" w:right="1134" w:bottom="1134" w:left="1134" w:header="0" w:footer="0" w:gutter="0"/>
-      <w:cols w:space="720"/>
-      <w:formProt w:val="0"/>
+      <w:pgMar w:left="1134" w:right="1134" w:gutter="0" w:header="0" w:top="1134" w:footer="0" w:bottom="1134"/>
+      <w:pgNumType w:fmt="decimal"/>
+      <w:formProt w:val="false"/>
+      <w:textDirection w:val="lrTb"/>
+      <w:docGrid w:type="default" w:linePitch="100" w:charSpace="0"/>
     </w:sectPr>
   </w:body>
 </w:document>
 </file>
 
 <file path=word/styles.xml><?xml version="1.0" encoding="utf-8"?>
-<w:styles xmlns:mc="http://schemas.openxmlformats.org/markup-compatibility/2006" xmlns:r="http://schemas.openxmlformats.org/officeDocument/2006/relationships" xmlns:w="http://schemas.openxmlformats.org/wordprocessingml/2006/main" xmlns:w14="http://schemas.microsoft.com/office/word/2010/wordml" xmlns:w15="http://schemas.microsoft.com/office/word/2012/wordml" xmlns:w16cex="http://schemas.microsoft.com/office/word/2018/wordml/cex" xmlns:w16cid="http://schemas.microsoft.com/office/word/2016/wordml/cid" xmlns:w16="http://schemas.microsoft.com/office/word/2018/wordml" xmlns:w16sdtdh="http://schemas.microsoft.com/office/word/2020/wordml/sdtdatahash" xmlns:w16se="http://schemas.microsoft.com/office/word/2015/wordml/symex" mc:Ignorable="w14 w15 w16se w16cid w16 w16cex w16sdtdh">
+<w:styles xmlns:w="http://schemas.openxmlformats.org/wordprocessingml/2006/main" xmlns:w14="http://schemas.microsoft.com/office/word/2010/wordml" xmlns:mc="http://schemas.openxmlformats.org/markup-compatibility/2006" mc:Ignorable="w14">
   <w:docDefaults>
     <w:rPrDefault>
       <w:rPr>
-        <w:rFonts w:ascii="Liberation Serif" w:eastAsia="NSimSun" w:hAnsi="Liberation Serif" w:cs="Lucida Sans"/>
+        <w:rFonts w:ascii="Liberation Serif" w:hAnsi="Liberation Serif" w:eastAsia="NSimSun" w:cs="Lucida Sans"/>
         <w:kern w:val="2"/>
         <w:sz w:val="24"/>
         <w:szCs w:val="24"/>
@@ -620,21 +1562,21 @@
     </w:rPrDefault>
     <w:pPrDefault>
       <w:pPr>
-        <w:suppressAutoHyphens/>
+        <w:suppressAutoHyphens w:val="true"/>
       </w:pPr>
     </w:pPrDefault>
   </w:docDefaults>
   <w:latentStyles w:defLockedState="0" w:defUIPriority="99" w:defSemiHidden="0" w:defUnhideWhenUsed="0" w:defQFormat="0" w:count="376">
     <w:lsdException w:name="Normal" w:uiPriority="0" w:qFormat="1"/>
     <w:lsdException w:name="heading 1" w:uiPriority="9" w:qFormat="1"/>
-    <w:lsdException w:name="heading 2" w:semiHidden="1" w:uiPriority="9" w:unhideWhenUsed="1" w:qFormat="1"/>
-    <w:lsdException w:name="heading 3" w:semiHidden="1" w:uiPriority="9" w:unhideWhenUsed="1" w:qFormat="1"/>
-    <w:lsdException w:name="heading 4" w:semiHidden="1" w:uiPriority="9" w:unhideWhenUsed="1" w:qFormat="1"/>
-    <w:lsdException w:name="heading 5" w:semiHidden="1" w:uiPriority="9" w:unhideWhenUsed="1" w:qFormat="1"/>
-    <w:lsdException w:name="heading 6" w:semiHidden="1" w:uiPriority="9" w:unhideWhenUsed="1" w:qFormat="1"/>
-    <w:lsdException w:name="heading 7" w:semiHidden="1" w:uiPriority="9" w:unhideWhenUsed="1" w:qFormat="1"/>
-    <w:lsdException w:name="heading 8" w:semiHidden="1" w:uiPriority="9" w:unhideWhenUsed="1" w:qFormat="1"/>
-    <w:lsdException w:name="heading 9" w:semiHidden="1" w:uiPriority="9" w:unhideWhenUsed="1" w:qFormat="1"/>
+    <w:lsdException w:name="heading 2" w:uiPriority="9" w:semiHidden="1" w:unhideWhenUsed="1" w:qFormat="1"/>
+    <w:lsdException w:name="heading 3" w:uiPriority="9" w:semiHidden="1" w:unhideWhenUsed="1" w:qFormat="1"/>
+    <w:lsdException w:name="heading 4" w:uiPriority="9" w:semiHidden="1" w:unhideWhenUsed="1" w:qFormat="1"/>
+    <w:lsdException w:name="heading 5" w:uiPriority="9" w:semiHidden="1" w:unhideWhenUsed="1" w:qFormat="1"/>
+    <w:lsdException w:name="heading 6" w:uiPriority="9" w:semiHidden="1" w:unhideWhenUsed="1" w:qFormat="1"/>
+    <w:lsdException w:name="heading 7" w:uiPriority="9" w:semiHidden="1" w:unhideWhenUsed="1" w:qFormat="1"/>
+    <w:lsdException w:name="heading 8" w:uiPriority="9" w:semiHidden="1" w:unhideWhenUsed="1" w:qFormat="1"/>
+    <w:lsdException w:name="heading 9" w:uiPriority="9" w:semiHidden="1" w:unhideWhenUsed="1" w:qFormat="1"/>
     <w:lsdException w:name="index 1" w:semiHidden="1" w:unhideWhenUsed="1"/>
     <w:lsdException w:name="index 2" w:semiHidden="1" w:unhideWhenUsed="1"/>
     <w:lsdException w:name="index 3" w:semiHidden="1" w:unhideWhenUsed="1"/>
@@ -644,22 +1586,22 @@
     <w:lsdException w:name="index 7" w:semiHidden="1" w:unhideWhenUsed="1"/>
     <w:lsdException w:name="index 8" w:semiHidden="1" w:unhideWhenUsed="1"/>
     <w:lsdException w:name="index 9" w:semiHidden="1" w:unhideWhenUsed="1"/>
-    <w:lsdException w:name="toc 1" w:semiHidden="1" w:uiPriority="39" w:unhideWhenUsed="1"/>
-    <w:lsdException w:name="toc 2" w:semiHidden="1" w:uiPriority="39" w:unhideWhenUsed="1"/>
-    <w:lsdException w:name="toc 3" w:semiHidden="1" w:uiPriority="39" w:unhideWhenUsed="1"/>
-    <w:lsdException w:name="toc 4" w:semiHidden="1" w:uiPriority="39" w:unhideWhenUsed="1"/>
-    <w:lsdException w:name="toc 5" w:semiHidden="1" w:uiPriority="39" w:unhideWhenUsed="1"/>
-    <w:lsdException w:name="toc 6" w:semiHidden="1" w:uiPriority="39" w:unhideWhenUsed="1"/>
-    <w:lsdException w:name="toc 7" w:semiHidden="1" w:uiPriority="39" w:unhideWhenUsed="1"/>
-    <w:lsdException w:name="toc 8" w:semiHidden="1" w:uiPriority="39" w:unhideWhenUsed="1"/>
-    <w:lsdException w:name="toc 9" w:semiHidden="1" w:uiPriority="39" w:unhideWhenUsed="1"/>
+    <w:lsdException w:name="toc 1" w:uiPriority="39" w:semiHidden="1" w:unhideWhenUsed="1"/>
+    <w:lsdException w:name="toc 2" w:uiPriority="39" w:semiHidden="1" w:unhideWhenUsed="1"/>
+    <w:lsdException w:name="toc 3" w:uiPriority="39" w:semiHidden="1" w:unhideWhenUsed="1"/>
+    <w:lsdException w:name="toc 4" w:uiPriority="39" w:semiHidden="1" w:unhideWhenUsed="1"/>
+    <w:lsdException w:name="toc 5" w:uiPriority="39" w:semiHidden="1" w:unhideWhenUsed="1"/>
+    <w:lsdException w:name="toc 6" w:uiPriority="39" w:semiHidden="1" w:unhideWhenUsed="1"/>
+    <w:lsdException w:name="toc 7" w:uiPriority="39" w:semiHidden="1" w:unhideWhenUsed="1"/>
+    <w:lsdException w:name="toc 8" w:uiPriority="39" w:semiHidden="1" w:unhideWhenUsed="1"/>
+    <w:lsdException w:name="toc 9" w:uiPriority="39" w:semiHidden="1" w:unhideWhenUsed="1"/>
     <w:lsdException w:name="Normal Indent" w:semiHidden="1" w:unhideWhenUsed="1"/>
     <w:lsdException w:name="footnote text" w:semiHidden="1" w:unhideWhenUsed="1"/>
     <w:lsdException w:name="annotation text" w:semiHidden="1" w:unhideWhenUsed="1"/>
     <w:lsdException w:name="header" w:semiHidden="1" w:unhideWhenUsed="1"/>
     <w:lsdException w:name="footer" w:semiHidden="1" w:unhideWhenUsed="1"/>
     <w:lsdException w:name="index heading" w:semiHidden="1" w:unhideWhenUsed="1"/>
-    <w:lsdException w:name="caption" w:semiHidden="1" w:uiPriority="35" w:unhideWhenUsed="1" w:qFormat="1"/>
+    <w:lsdException w:name="caption" w:uiPriority="35" w:semiHidden="1" w:unhideWhenUsed="1" w:qFormat="1"/>
     <w:lsdException w:name="table of figures" w:semiHidden="1" w:unhideWhenUsed="1"/>
     <w:lsdException w:name="envelope address" w:semiHidden="1" w:unhideWhenUsed="1"/>
     <w:lsdException w:name="envelope return" w:semiHidden="1" w:unhideWhenUsed="1"/>
@@ -690,7 +1632,7 @@
     <w:lsdException w:name="Title" w:uiPriority="10" w:qFormat="1"/>
     <w:lsdException w:name="Closing" w:semiHidden="1" w:unhideWhenUsed="1"/>
     <w:lsdException w:name="Signature" w:semiHidden="1" w:unhideWhenUsed="1"/>
-    <w:lsdException w:name="Default Paragraph Font" w:semiHidden="1" w:uiPriority="1" w:unhideWhenUsed="1"/>
+    <w:lsdException w:name="Default Paragraph Font" w:uiPriority="1" w:semiHidden="1" w:unhideWhenUsed="1"/>
     <w:lsdException w:name="Body Text" w:semiHidden="1" w:unhideWhenUsed="1"/>
     <w:lsdException w:name="Body Text Indent" w:semiHidden="1" w:unhideWhenUsed="1"/>
     <w:lsdException w:name="List Continue" w:semiHidden="1" w:unhideWhenUsed="1"/>
@@ -890,8 +1832,8 @@
     <w:lsdException w:name="Subtle Reference" w:uiPriority="31" w:qFormat="1"/>
     <w:lsdException w:name="Intense Reference" w:uiPriority="32" w:qFormat="1"/>
     <w:lsdException w:name="Book Title" w:uiPriority="33" w:qFormat="1"/>
-    <w:lsdException w:name="Bibliography" w:semiHidden="1" w:uiPriority="37" w:unhideWhenUsed="1"/>
-    <w:lsdException w:name="TOC Heading" w:semiHidden="1" w:uiPriority="39" w:unhideWhenUsed="1" w:qFormat="1"/>
+    <w:lsdException w:name="Bibliography" w:uiPriority="37" w:semiHidden="1" w:unhideWhenUsed="1"/>
+    <w:lsdException w:name="TOC Heading" w:uiPriority="39" w:semiHidden="1" w:unhideWhenUsed="1" w:qFormat="1"/>
     <w:lsdException w:name="Plain Table 1" w:uiPriority="41"/>
     <w:lsdException w:name="Plain Table 2" w:uiPriority="42"/>
     <w:lsdException w:name="Plain Table 3" w:uiPriority="43"/>
@@ -1002,64 +1944,88 @@
     <w:lsdException w:name="Unresolved Mention" w:semiHidden="1" w:unhideWhenUsed="1"/>
     <w:lsdException w:name="Smart Link" w:semiHidden="1" w:unhideWhenUsed="1"/>
   </w:latentStyles>
-  <w:style w:type="paragraph" w:default="1" w:styleId="Normal">
+  <w:style w:type="paragraph" w:styleId="Normal" w:default="1">
     <w:name w:val="Normal"/>
     <w:qFormat/>
+    <w:pPr>
+      <w:widowControl/>
+      <w:suppressAutoHyphens w:val="true"/>
+      <w:bidi w:val="0"/>
+      <w:spacing w:before="0" w:after="0"/>
+      <w:jc w:val="start"/>
+    </w:pPr>
+    <w:rPr>
+      <w:rFonts w:ascii="Liberation Serif" w:hAnsi="Liberation Serif" w:eastAsia="NSimSun" w:cs="Lucida Sans"/>
+      <w:color w:val="auto"/>
+      <w:kern w:val="2"/>
+      <w:sz w:val="24"/>
+      <w:szCs w:val="24"/>
+      <w:lang w:val="en-US" w:eastAsia="zh-CN" w:bidi="hi-IN"/>
+    </w:rPr>
   </w:style>
-  <w:style w:type="character" w:default="1" w:styleId="DefaultParagraphFont">
+  <w:style w:type="character" w:styleId="DefaultParagraphFont" w:default="1">
     <w:name w:val="Default Paragraph Font"/>
     <w:uiPriority w:val="1"/>
     <w:semiHidden/>
     <w:unhideWhenUsed/>
+    <w:qFormat/>
+    <w:rPr/>
   </w:style>
-  <w:style w:type="table" w:default="1" w:styleId="TableNormal">
-    <w:name w:val="Normal Table"/>
-    <w:uiPriority w:val="99"/>
-    <w:semiHidden/>
-    <w:unhideWhenUsed/>
-    <w:tblPr>
-      <w:tblInd w:w="0" w:type="dxa"/>
-      <w:tblCellMar>
-        <w:top w:w="0" w:type="dxa"/>
-        <w:left w:w="108" w:type="dxa"/>
-        <w:bottom w:w="0" w:type="dxa"/>
-        <w:right w:w="108" w:type="dxa"/>
-      </w:tblCellMar>
-    </w:tblPr>
-  </w:style>
-  <w:style w:type="numbering" w:default="1" w:styleId="NoList">
-    <w:name w:val="No List"/>
-    <w:uiPriority w:val="99"/>
-    <w:semiHidden/>
-    <w:unhideWhenUsed/>
-  </w:style>
-  <w:style w:type="paragraph" w:customStyle="1" w:styleId="Heading">
+  <w:style w:type="paragraph" w:styleId="Heading" w:customStyle="1">
     <w:name w:val="Heading"/>
     <w:basedOn w:val="Normal"/>
-    <w:next w:val="BodyText"/>
+    <w:next w:val="TextBody"/>
     <w:qFormat/>
     <w:pPr>
-      <w:keepNext/>
+      <w:keepNext w:val="true"/>
       <w:spacing w:before="240" w:after="120"/>
     </w:pPr>
     <w:rPr>
-      <w:rFonts w:ascii="Liberation Sans" w:eastAsia="Microsoft YaHei" w:hAnsi="Liberation Sans"/>
+      <w:rFonts w:ascii="Liberation Sans" w:hAnsi="Liberation Sans" w:eastAsia="Microsoft YaHei"/>
       <w:sz w:val="28"/>
       <w:szCs w:val="28"/>
     </w:rPr>
   </w:style>
-  <w:style w:type="paragraph" w:styleId="BodyText">
+  <w:style w:type="paragraph" w:styleId="TextBody">
     <w:name w:val="Body Text"/>
     <w:basedOn w:val="Normal"/>
     <w:pPr>
-      <w:spacing w:after="140" w:line="276" w:lineRule="auto"/>
+      <w:spacing w:lineRule="auto" w:line="276" w:before="0" w:after="140"/>
     </w:pPr>
+    <w:rPr/>
   </w:style>
   <w:style w:type="paragraph" w:styleId="List">
     <w:name w:val="List"/>
-    <w:basedOn w:val="BodyText"/>
+    <w:basedOn w:val="TextBody"/>
+    <w:pPr/>
+    <w:rPr/>
   </w:style>
   <w:style w:type="paragraph" w:styleId="Caption">
+    <w:name w:val="Caption"/>
+    <w:basedOn w:val="Normal"/>
+    <w:qFormat/>
+    <w:pPr>
+      <w:suppressLineNumbers/>
+      <w:spacing w:before="120" w:after="120"/>
+    </w:pPr>
+    <w:rPr>
+      <w:rFonts w:cs="Lucida Sans"/>
+      <w:i/>
+      <w:iCs/>
+      <w:sz w:val="24"/>
+      <w:szCs w:val="24"/>
+    </w:rPr>
+  </w:style>
+  <w:style w:type="paragraph" w:styleId="Index" w:customStyle="1">
+    <w:name w:val="Index"/>
+    <w:basedOn w:val="Normal"/>
+    <w:qFormat/>
+    <w:pPr>
+      <w:suppressLineNumbers/>
+    </w:pPr>
+    <w:rPr/>
+  </w:style>
+  <w:style w:type="paragraph" w:styleId="Caption1">
     <w:name w:val="caption"/>
     <w:basedOn w:val="Normal"/>
     <w:qFormat/>
@@ -1072,16 +2038,26 @@
       <w:iCs/>
     </w:rPr>
   </w:style>
-  <w:style w:type="paragraph" w:customStyle="1" w:styleId="Index">
-    <w:name w:val="Index"/>
-    <w:basedOn w:val="Normal"/>
+  <w:style w:type="numbering" w:styleId="NoList" w:default="1">
+    <w:name w:val="No List"/>
+    <w:uiPriority w:val="99"/>
+    <w:semiHidden/>
+    <w:unhideWhenUsed/>
     <w:qFormat/>
-    <w:pPr>
-      <w:suppressLineNumbers/>
-    </w:pPr>
-    <w:rPr>
-      <w:lang/>
-    </w:rPr>
+  </w:style>
+  <w:style w:type="table" w:default="1" w:styleId="TableNormal">
+    <w:name w:val="Normal Table"/>
+    <w:uiPriority w:val="99"/>
+    <w:semiHidden/>
+    <w:unhideWhenUsed/>
+    <w:tblPr>
+      <w:tblCellMar>
+        <w:top w:w="0" w:type="dxa"/>
+        <w:left w:w="108" w:type="dxa"/>
+        <w:bottom w:w="0" w:type="dxa"/>
+        <w:right w:w="108" w:type="dxa"/>
+      </w:tblCellMar>
+    </w:tblPr>
   </w:style>
 </w:styles>
 </file>

--- a/writeup/Devin_Comments.docx
+++ b/writeup/Devin_Comments.docx
@@ -1,13 +1,11 @@
 
 <file path=word/document.xml><?xml version="1.0" encoding="utf-8"?>
-<w:document xmlns:o="urn:schemas-microsoft-com:office:office" xmlns:r="http://schemas.openxmlformats.org/officeDocument/2006/relationships" xmlns:v="urn:schemas-microsoft-com:vml" xmlns:w="http://schemas.openxmlformats.org/wordprocessingml/2006/main" xmlns:w10="urn:schemas-microsoft-com:office:word" xmlns:wp="http://schemas.openxmlformats.org/drawingml/2006/wordprocessingDrawing" xmlns:wps="http://schemas.microsoft.com/office/word/2010/wordprocessingShape" xmlns:wpg="http://schemas.microsoft.com/office/word/2010/wordprocessingGroup" xmlns:mc="http://schemas.openxmlformats.org/markup-compatibility/2006" xmlns:wp14="http://schemas.microsoft.com/office/word/2010/wordprocessingDrawing" xmlns:w14="http://schemas.microsoft.com/office/word/2010/wordml" xmlns:w15="http://schemas.microsoft.com/office/word/2012/wordml" mc:Ignorable="w14 wp14 w15">
+<w:document xmlns:wpc="http://schemas.microsoft.com/office/word/2010/wordprocessingCanvas" xmlns:cx="http://schemas.microsoft.com/office/drawing/2014/chartex" xmlns:cx1="http://schemas.microsoft.com/office/drawing/2015/9/8/chartex" xmlns:cx2="http://schemas.microsoft.com/office/drawing/2015/10/21/chartex" xmlns:cx3="http://schemas.microsoft.com/office/drawing/2016/5/9/chartex" xmlns:cx4="http://schemas.microsoft.com/office/drawing/2016/5/10/chartex" xmlns:cx5="http://schemas.microsoft.com/office/drawing/2016/5/11/chartex" xmlns:cx6="http://schemas.microsoft.com/office/drawing/2016/5/12/chartex" xmlns:cx7="http://schemas.microsoft.com/office/drawing/2016/5/13/chartex" xmlns:cx8="http://schemas.microsoft.com/office/drawing/2016/5/14/chartex" xmlns:mc="http://schemas.openxmlformats.org/markup-compatibility/2006" xmlns:aink="http://schemas.microsoft.com/office/drawing/2016/ink" xmlns:am3d="http://schemas.microsoft.com/office/drawing/2017/model3d" xmlns:o="urn:schemas-microsoft-com:office:office" xmlns:oel="http://schemas.microsoft.com/office/2019/extlst" xmlns:r="http://schemas.openxmlformats.org/officeDocument/2006/relationships" xmlns:m="http://schemas.openxmlformats.org/officeDocument/2006/math" xmlns:v="urn:schemas-microsoft-com:vml" xmlns:wp14="http://schemas.microsoft.com/office/word/2010/wordprocessingDrawing" xmlns:wp="http://schemas.openxmlformats.org/drawingml/2006/wordprocessingDrawing" xmlns:w10="urn:schemas-microsoft-com:office:word" xmlns:w="http://schemas.openxmlformats.org/wordprocessingml/2006/main" xmlns:w14="http://schemas.microsoft.com/office/word/2010/wordml" xmlns:w15="http://schemas.microsoft.com/office/word/2012/wordml" xmlns:w16cex="http://schemas.microsoft.com/office/word/2018/wordml/cex" xmlns:w16cid="http://schemas.microsoft.com/office/word/2016/wordml/cid" xmlns:w16="http://schemas.microsoft.com/office/word/2018/wordml" xmlns:w16du="http://schemas.microsoft.com/office/word/2023/wordml/word16du" xmlns:w16sdtdh="http://schemas.microsoft.com/office/word/2020/wordml/sdtdatahash" xmlns:w16se="http://schemas.microsoft.com/office/word/2015/wordml/symex" xmlns:wpg="http://schemas.microsoft.com/office/word/2010/wordprocessingGroup" xmlns:wpi="http://schemas.microsoft.com/office/word/2010/wordprocessingInk" xmlns:wne="http://schemas.microsoft.com/office/word/2006/wordml" xmlns:wps="http://schemas.microsoft.com/office/word/2010/wordprocessingShape" mc:Ignorable="w14 w15 w16se w16cid w16 w16cex w16sdtdh wp14">
   <w:body>
     <w:p>
       <w:pPr>
-        <w:pStyle w:val="Normal"/>
-        <w:rPr>
-          <w:rFonts w:ascii="Times New Roman" w:hAnsi="Times New Roman"/>
-          <w:b/>
+        <w:rPr>
+          <w:rFonts w:ascii="Times New Roman" w:hAnsi="Times New Roman"/>
           <w:b/>
           <w:bCs/>
           <w:sz w:val="40"/>
@@ -27,28 +25,17 @@
     </w:p>
     <w:p>
       <w:pPr>
-        <w:pStyle w:val="Normal"/>
-        <w:rPr>
-          <w:rFonts w:ascii="Times New Roman" w:hAnsi="Times New Roman"/>
-          <w:b/>
-          <w:b/>
-          <w:bCs/>
-        </w:rPr>
-      </w:pPr>
-      <w:r>
-        <w:rPr>
-          <w:rFonts w:ascii="Times New Roman" w:hAnsi="Times New Roman"/>
-          <w:b/>
-          <w:bCs/>
-        </w:rPr>
-      </w:r>
-    </w:p>
-    <w:p>
-      <w:pPr>
-        <w:pStyle w:val="Normal"/>
-        <w:rPr>
-          <w:rFonts w:ascii="Times New Roman" w:hAnsi="Times New Roman"/>
-          <w:b/>
+        <w:rPr>
+          <w:rFonts w:ascii="Times New Roman" w:hAnsi="Times New Roman"/>
+          <w:b/>
+          <w:bCs/>
+        </w:rPr>
+      </w:pPr>
+    </w:p>
+    <w:p>
+      <w:pPr>
+        <w:rPr>
+          <w:rFonts w:ascii="Times New Roman" w:hAnsi="Times New Roman"/>
           <w:b/>
           <w:bCs/>
         </w:rPr>
@@ -64,7 +51,6 @@
     </w:p>
     <w:p>
       <w:pPr>
-        <w:pStyle w:val="Normal"/>
         <w:rPr>
           <w:rFonts w:ascii="Times New Roman" w:hAnsi="Times New Roman"/>
         </w:rPr>
@@ -79,39 +65,46 @@
     </w:p>
     <w:p>
       <w:pPr>
-        <w:pStyle w:val="Normal"/>
-        <w:rPr>
-          <w:rFonts w:ascii="Times New Roman" w:hAnsi="Times New Roman"/>
-          <w:strike/>
-        </w:rPr>
-      </w:pPr>
-      <w:r>
-        <w:rPr>
-          <w:rFonts w:ascii="Times New Roman" w:hAnsi="Times New Roman"/>
-          <w:strike/>
-        </w:rPr>
-        <w:t>Line 23: Should be “properties” instead of “proteries”</w:t>
-      </w:r>
-    </w:p>
-    <w:p>
-      <w:pPr>
-        <w:pStyle w:val="Normal"/>
-        <w:rPr>
-          <w:rFonts w:ascii="Times New Roman" w:hAnsi="Times New Roman"/>
-        </w:rPr>
-      </w:pPr>
-      <w:r>
-        <w:rPr>
-          <w:rFonts w:ascii="Times New Roman" w:hAnsi="Times New Roman"/>
-        </w:rPr>
-      </w:r>
-    </w:p>
-    <w:p>
-      <w:pPr>
-        <w:pStyle w:val="Normal"/>
-        <w:rPr>
-          <w:rFonts w:ascii="Times New Roman" w:hAnsi="Times New Roman"/>
-          <w:b/>
+        <w:rPr>
+          <w:rFonts w:ascii="Times New Roman" w:hAnsi="Times New Roman"/>
+          <w:strike/>
+        </w:rPr>
+      </w:pPr>
+      <w:r>
+        <w:rPr>
+          <w:rFonts w:ascii="Times New Roman" w:hAnsi="Times New Roman"/>
+          <w:strike/>
+        </w:rPr>
+        <w:t>Line 23: Should be “properties” instead of “</w:t>
+      </w:r>
+      <w:proofErr w:type="spellStart"/>
+      <w:r>
+        <w:rPr>
+          <w:rFonts w:ascii="Times New Roman" w:hAnsi="Times New Roman"/>
+          <w:strike/>
+        </w:rPr>
+        <w:t>proteries</w:t>
+      </w:r>
+      <w:proofErr w:type="spellEnd"/>
+      <w:r>
+        <w:rPr>
+          <w:rFonts w:ascii="Times New Roman" w:hAnsi="Times New Roman"/>
+          <w:strike/>
+        </w:rPr>
+        <w:t>”</w:t>
+      </w:r>
+    </w:p>
+    <w:p>
+      <w:pPr>
+        <w:rPr>
+          <w:rFonts w:ascii="Times New Roman" w:hAnsi="Times New Roman"/>
+        </w:rPr>
+      </w:pPr>
+    </w:p>
+    <w:p>
+      <w:pPr>
+        <w:rPr>
+          <w:rFonts w:ascii="Times New Roman" w:hAnsi="Times New Roman"/>
           <w:b/>
           <w:bCs/>
         </w:rPr>
@@ -127,7 +120,6 @@
     </w:p>
     <w:p>
       <w:pPr>
-        <w:pStyle w:val="Normal"/>
         <w:rPr>
           <w:rFonts w:ascii="Times New Roman" w:hAnsi="Times New Roman"/>
           <w:strike/>
@@ -143,7 +135,6 @@
     </w:p>
     <w:p>
       <w:pPr>
-        <w:pStyle w:val="Normal"/>
         <w:rPr>
           <w:rFonts w:ascii="Times New Roman" w:hAnsi="Times New Roman"/>
           <w:strike/>
@@ -159,23 +150,37 @@
     </w:p>
     <w:p>
       <w:pPr>
-        <w:pStyle w:val="Normal"/>
-        <w:rPr>
-          <w:rFonts w:ascii="Times New Roman" w:hAnsi="Times New Roman"/>
-          <w:strike/>
-        </w:rPr>
-      </w:pPr>
-      <w:r>
-        <w:rPr>
-          <w:rFonts w:ascii="Times New Roman" w:hAnsi="Times New Roman"/>
-          <w:strike/>
-        </w:rPr>
-        <w:t>Line 55: Missing comma after “(Linhares, Pinto, &amp; Nascimento, 2008)”</w:t>
-      </w:r>
-    </w:p>
-    <w:p>
-      <w:pPr>
-        <w:pStyle w:val="Normal"/>
+        <w:rPr>
+          <w:rFonts w:ascii="Times New Roman" w:hAnsi="Times New Roman"/>
+          <w:strike/>
+        </w:rPr>
+      </w:pPr>
+      <w:r>
+        <w:rPr>
+          <w:rFonts w:ascii="Times New Roman" w:hAnsi="Times New Roman"/>
+          <w:strike/>
+        </w:rPr>
+        <w:t>Line 55: Missing comma after “(</w:t>
+      </w:r>
+      <w:proofErr w:type="spellStart"/>
+      <w:r>
+        <w:rPr>
+          <w:rFonts w:ascii="Times New Roman" w:hAnsi="Times New Roman"/>
+          <w:strike/>
+        </w:rPr>
+        <w:t>Linhares</w:t>
+      </w:r>
+      <w:proofErr w:type="spellEnd"/>
+      <w:r>
+        <w:rPr>
+          <w:rFonts w:ascii="Times New Roman" w:hAnsi="Times New Roman"/>
+          <w:strike/>
+        </w:rPr>
+        <w:t>, Pinto, &amp; Nascimento, 2008)”</w:t>
+      </w:r>
+    </w:p>
+    <w:p>
+      <w:pPr>
         <w:rPr>
           <w:rFonts w:ascii="Times New Roman" w:hAnsi="Times New Roman"/>
           <w:strike/>
@@ -191,7 +196,6 @@
     </w:p>
     <w:p>
       <w:pPr>
-        <w:pStyle w:val="Normal"/>
         <w:rPr>
           <w:rFonts w:ascii="Times New Roman" w:hAnsi="Times New Roman"/>
           <w:strike/>
@@ -207,7 +211,6 @@
     </w:p>
     <w:p>
       <w:pPr>
-        <w:pStyle w:val="Normal"/>
         <w:rPr>
           <w:rFonts w:ascii="Times New Roman" w:hAnsi="Times New Roman"/>
           <w:strike/>
@@ -223,7 +226,6 @@
     </w:p>
     <w:p>
       <w:pPr>
-        <w:pStyle w:val="Normal"/>
         <w:rPr>
           <w:rFonts w:ascii="Times New Roman" w:hAnsi="Times New Roman"/>
           <w:strike/>
@@ -239,7 +241,6 @@
     </w:p>
     <w:p>
       <w:pPr>
-        <w:pStyle w:val="Normal"/>
         <w:rPr>
           <w:rFonts w:ascii="Times New Roman" w:hAnsi="Times New Roman"/>
           <w:strike/>
@@ -255,7 +256,6 @@
     </w:p>
     <w:p>
       <w:pPr>
-        <w:pStyle w:val="Normal"/>
         <w:rPr>
           <w:rFonts w:ascii="Times New Roman" w:hAnsi="Times New Roman"/>
           <w:strike/>
@@ -271,7 +271,6 @@
     </w:p>
     <w:p>
       <w:pPr>
-        <w:pStyle w:val="Normal"/>
         <w:rPr>
           <w:rFonts w:ascii="Times New Roman" w:hAnsi="Times New Roman"/>
           <w:strike/>
@@ -287,7 +286,6 @@
     </w:p>
     <w:p>
       <w:pPr>
-        <w:pStyle w:val="Normal"/>
         <w:rPr>
           <w:rFonts w:ascii="Times New Roman" w:hAnsi="Times New Roman"/>
           <w:strike/>
@@ -303,7 +301,6 @@
     </w:p>
     <w:p>
       <w:pPr>
-        <w:pStyle w:val="Normal"/>
         <w:rPr>
           <w:rFonts w:ascii="Times New Roman" w:hAnsi="Times New Roman"/>
           <w:strike/>
@@ -319,23 +316,15 @@
     </w:p>
     <w:p>
       <w:pPr>
-        <w:pStyle w:val="Normal"/>
-        <w:rPr>
-          <w:rFonts w:ascii="Times New Roman" w:hAnsi="Times New Roman"/>
-        </w:rPr>
-      </w:pPr>
-      <w:r>
-        <w:rPr>
-          <w:rFonts w:ascii="Times New Roman" w:hAnsi="Times New Roman"/>
-        </w:rPr>
-      </w:r>
-    </w:p>
-    <w:p>
-      <w:pPr>
-        <w:pStyle w:val="Normal"/>
-        <w:rPr>
-          <w:rFonts w:ascii="Times New Roman" w:hAnsi="Times New Roman"/>
-          <w:b/>
+        <w:rPr>
+          <w:rFonts w:ascii="Times New Roman" w:hAnsi="Times New Roman"/>
+        </w:rPr>
+      </w:pPr>
+    </w:p>
+    <w:p>
+      <w:pPr>
+        <w:rPr>
+          <w:rFonts w:ascii="Times New Roman" w:hAnsi="Times New Roman"/>
           <w:b/>
           <w:bCs/>
         </w:rPr>
@@ -351,7 +340,6 @@
     </w:p>
     <w:p>
       <w:pPr>
-        <w:pStyle w:val="Normal"/>
         <w:rPr>
           <w:rFonts w:ascii="Times New Roman" w:hAnsi="Times New Roman"/>
           <w:strike/>
@@ -367,7 +355,6 @@
     </w:p>
     <w:p>
       <w:pPr>
-        <w:pStyle w:val="Normal"/>
         <w:rPr>
           <w:rFonts w:ascii="Times New Roman" w:hAnsi="Times New Roman"/>
           <w:strike/>
@@ -383,23 +370,15 @@
     </w:p>
     <w:p>
       <w:pPr>
-        <w:pStyle w:val="Normal"/>
-        <w:rPr>
-          <w:rFonts w:ascii="Times New Roman" w:hAnsi="Times New Roman"/>
-        </w:rPr>
-      </w:pPr>
-      <w:r>
-        <w:rPr>
-          <w:rFonts w:ascii="Times New Roman" w:hAnsi="Times New Roman"/>
-        </w:rPr>
-      </w:r>
-    </w:p>
-    <w:p>
-      <w:pPr>
-        <w:pStyle w:val="Normal"/>
-        <w:rPr>
-          <w:rFonts w:ascii="Times New Roman" w:hAnsi="Times New Roman"/>
-          <w:b/>
+        <w:rPr>
+          <w:rFonts w:ascii="Times New Roman" w:hAnsi="Times New Roman"/>
+        </w:rPr>
+      </w:pPr>
+    </w:p>
+    <w:p>
+      <w:pPr>
+        <w:rPr>
+          <w:rFonts w:ascii="Times New Roman" w:hAnsi="Times New Roman"/>
           <w:b/>
           <w:bCs/>
         </w:rPr>
@@ -415,7 +394,6 @@
     </w:p>
     <w:p>
       <w:pPr>
-        <w:pStyle w:val="Normal"/>
         <w:rPr>
           <w:rFonts w:ascii="Times New Roman" w:hAnsi="Times New Roman"/>
           <w:strike/>
@@ -431,7 +409,6 @@
     </w:p>
     <w:p>
       <w:pPr>
-        <w:pStyle w:val="Normal"/>
         <w:rPr>
           <w:rFonts w:ascii="Times New Roman" w:hAnsi="Times New Roman"/>
           <w:strike/>
@@ -447,23 +424,15 @@
     </w:p>
     <w:p>
       <w:pPr>
-        <w:pStyle w:val="Normal"/>
-        <w:rPr>
-          <w:rFonts w:ascii="Times New Roman" w:hAnsi="Times New Roman"/>
-        </w:rPr>
-      </w:pPr>
-      <w:r>
-        <w:rPr>
-          <w:rFonts w:ascii="Times New Roman" w:hAnsi="Times New Roman"/>
-        </w:rPr>
-      </w:r>
-    </w:p>
-    <w:p>
-      <w:pPr>
-        <w:pStyle w:val="Normal"/>
-        <w:rPr>
-          <w:rFonts w:ascii="Times New Roman" w:hAnsi="Times New Roman"/>
-          <w:b/>
+        <w:rPr>
+          <w:rFonts w:ascii="Times New Roman" w:hAnsi="Times New Roman"/>
+        </w:rPr>
+      </w:pPr>
+    </w:p>
+    <w:p>
+      <w:pPr>
+        <w:rPr>
+          <w:rFonts w:ascii="Times New Roman" w:hAnsi="Times New Roman"/>
           <w:b/>
           <w:bCs/>
         </w:rPr>
@@ -479,7 +448,6 @@
     </w:p>
     <w:p>
       <w:pPr>
-        <w:pStyle w:val="Normal"/>
         <w:rPr>
           <w:rFonts w:ascii="Times New Roman" w:hAnsi="Times New Roman"/>
           <w:strike/>
@@ -495,7 +463,6 @@
     </w:p>
     <w:p>
       <w:pPr>
-        <w:pStyle w:val="Normal"/>
         <w:rPr>
           <w:rFonts w:ascii="Times New Roman" w:hAnsi="Times New Roman"/>
           <w:strike/>
@@ -511,23 +478,15 @@
     </w:p>
     <w:p>
       <w:pPr>
-        <w:pStyle w:val="Normal"/>
-        <w:rPr>
-          <w:rFonts w:ascii="Times New Roman" w:hAnsi="Times New Roman"/>
-        </w:rPr>
-      </w:pPr>
-      <w:r>
-        <w:rPr>
-          <w:rFonts w:ascii="Times New Roman" w:hAnsi="Times New Roman"/>
-        </w:rPr>
-      </w:r>
-    </w:p>
-    <w:p>
-      <w:pPr>
-        <w:pStyle w:val="Normal"/>
-        <w:rPr>
-          <w:rFonts w:ascii="Times New Roman" w:hAnsi="Times New Roman"/>
-          <w:b/>
+        <w:rPr>
+          <w:rFonts w:ascii="Times New Roman" w:hAnsi="Times New Roman"/>
+        </w:rPr>
+      </w:pPr>
+    </w:p>
+    <w:p>
+      <w:pPr>
+        <w:rPr>
+          <w:rFonts w:ascii="Times New Roman" w:hAnsi="Times New Roman"/>
           <w:b/>
           <w:bCs/>
         </w:rPr>
@@ -543,21 +502,33 @@
     </w:p>
     <w:p>
       <w:pPr>
-        <w:pStyle w:val="Normal"/>
-        <w:rPr>
-          <w:rFonts w:ascii="Times New Roman" w:hAnsi="Times New Roman"/>
-        </w:rPr>
-      </w:pPr>
-      <w:r>
-        <w:rPr>
-          <w:rFonts w:ascii="Times New Roman" w:hAnsi="Times New Roman"/>
-        </w:rPr>
-        <w:t>Line 227: “reflectance spectra and spectral power” should be “reflectance spectras and the spectral power”</w:t>
-      </w:r>
-    </w:p>
-    <w:p>
-      <w:pPr>
-        <w:pStyle w:val="Normal"/>
+        <w:rPr>
+          <w:rFonts w:ascii="Times New Roman" w:hAnsi="Times New Roman"/>
+        </w:rPr>
+      </w:pPr>
+      <w:r>
+        <w:rPr>
+          <w:rFonts w:ascii="Times New Roman" w:hAnsi="Times New Roman"/>
+        </w:rPr>
+        <w:t xml:space="preserve">Line 227: “reflectance spectra and spectral power” should be “reflectance </w:t>
+      </w:r>
+      <w:proofErr w:type="spellStart"/>
+      <w:r>
+        <w:rPr>
+          <w:rFonts w:ascii="Times New Roman" w:hAnsi="Times New Roman"/>
+        </w:rPr>
+        <w:t>spectras</w:t>
+      </w:r>
+      <w:proofErr w:type="spellEnd"/>
+      <w:r>
+        <w:rPr>
+          <w:rFonts w:ascii="Times New Roman" w:hAnsi="Times New Roman"/>
+        </w:rPr>
+        <w:t xml:space="preserve"> and the spectral power”</w:t>
+      </w:r>
+    </w:p>
+    <w:p>
+      <w:pPr>
         <w:rPr>
           <w:rFonts w:ascii="Times New Roman" w:hAnsi="Times New Roman"/>
           <w:strike/>
@@ -573,7 +544,6 @@
     </w:p>
     <w:p>
       <w:pPr>
-        <w:pStyle w:val="Normal"/>
         <w:rPr>
           <w:rFonts w:ascii="Times New Roman" w:hAnsi="Times New Roman"/>
           <w:strike/>
@@ -589,7 +559,6 @@
     </w:p>
     <w:p>
       <w:pPr>
-        <w:pStyle w:val="Normal"/>
         <w:rPr>
           <w:rFonts w:ascii="Times New Roman" w:hAnsi="Times New Roman"/>
           <w:strike/>
@@ -605,23 +574,15 @@
     </w:p>
     <w:p>
       <w:pPr>
-        <w:pStyle w:val="Normal"/>
-        <w:rPr>
-          <w:rFonts w:ascii="Times New Roman" w:hAnsi="Times New Roman"/>
-        </w:rPr>
-      </w:pPr>
-      <w:r>
-        <w:rPr>
-          <w:rFonts w:ascii="Times New Roman" w:hAnsi="Times New Roman"/>
-        </w:rPr>
-      </w:r>
-    </w:p>
-    <w:p>
-      <w:pPr>
-        <w:pStyle w:val="Normal"/>
-        <w:rPr>
-          <w:rFonts w:ascii="Times New Roman" w:hAnsi="Times New Roman"/>
-          <w:b/>
+        <w:rPr>
+          <w:rFonts w:ascii="Times New Roman" w:hAnsi="Times New Roman"/>
+        </w:rPr>
+      </w:pPr>
+    </w:p>
+    <w:p>
+      <w:pPr>
+        <w:rPr>
+          <w:rFonts w:ascii="Times New Roman" w:hAnsi="Times New Roman"/>
           <w:b/>
           <w:bCs/>
         </w:rPr>
@@ -637,111 +598,88 @@
     </w:p>
     <w:p>
       <w:pPr>
-        <w:pStyle w:val="Normal"/>
-        <w:rPr>
-          <w:b w:val="false"/>
-          <w:b w:val="false"/>
-          <w:bCs w:val="false"/>
-        </w:rPr>
-      </w:pPr>
-      <w:r>
-        <w:rPr>
-          <w:b w:val="false"/>
-          <w:bCs w:val="false"/>
+        <w:rPr>
+          <w:strike/>
+        </w:rPr>
+      </w:pPr>
+      <w:r>
+        <w:rPr>
+          <w:strike/>
         </w:rPr>
         <w:t>Line 261: “target LRF level” should be “target LRF levels”</w:t>
       </w:r>
     </w:p>
     <w:p>
       <w:pPr>
-        <w:pStyle w:val="Normal"/>
-        <w:rPr>
-          <w:b w:val="false"/>
-          <w:b w:val="false"/>
-          <w:bCs w:val="false"/>
-        </w:rPr>
-      </w:pPr>
-      <w:r>
-        <w:rPr>
-          <w:b w:val="false"/>
-          <w:bCs w:val="false"/>
+        <w:rPr>
+          <w:strike/>
+        </w:rPr>
+      </w:pPr>
+      <w:r>
+        <w:rPr>
+          <w:strike/>
         </w:rPr>
         <w:t>Line 266: “standard and comparison in a trial” should be “standard and comparison images in a trial”</w:t>
       </w:r>
     </w:p>
     <w:p>
       <w:pPr>
-        <w:pStyle w:val="Normal"/>
-        <w:rPr>
-          <w:b w:val="false"/>
-          <w:b w:val="false"/>
-          <w:bCs w:val="false"/>
-        </w:rPr>
-      </w:pPr>
-      <w:r>
-        <w:rPr>
-          <w:b w:val="false"/>
-          <w:bCs w:val="false"/>
+        <w:rPr>
+          <w:strike/>
+        </w:rPr>
+      </w:pPr>
+      <w:r>
+        <w:rPr>
+          <w:strike/>
         </w:rPr>
         <w:t>Line 266: There is an extra comma after “trial”</w:t>
       </w:r>
     </w:p>
     <w:p>
       <w:pPr>
-        <w:pStyle w:val="Normal"/>
-        <w:rPr>
-          <w:b w:val="false"/>
-          <w:b w:val="false"/>
-          <w:bCs w:val="false"/>
-        </w:rPr>
-      </w:pPr>
-      <w:r>
-        <w:rPr>
-          <w:b w:val="false"/>
-          <w:bCs w:val="false"/>
-        </w:rPr>
-        <w:t>Line 266: Pseudorandomly is one word</w:t>
-      </w:r>
-    </w:p>
-    <w:p>
-      <w:pPr>
-        <w:pStyle w:val="Normal"/>
-        <w:rPr>
-          <w:b w:val="false"/>
-          <w:b w:val="false"/>
-          <w:bCs w:val="false"/>
-        </w:rPr>
-      </w:pPr>
-      <w:r>
-        <w:rPr>
-          <w:b w:val="false"/>
-          <w:bCs w:val="false"/>
+        <w:rPr>
+          <w:strike/>
+        </w:rPr>
+      </w:pPr>
+      <w:r>
+        <w:rPr>
+          <w:strike/>
+        </w:rPr>
+        <w:t xml:space="preserve">Line 266: </w:t>
+      </w:r>
+      <w:proofErr w:type="spellStart"/>
+      <w:r>
+        <w:rPr>
+          <w:strike/>
+        </w:rPr>
+        <w:t>Pseudorandomly</w:t>
+      </w:r>
+      <w:proofErr w:type="spellEnd"/>
+      <w:r>
+        <w:rPr>
+          <w:strike/>
+        </w:rPr>
+        <w:t xml:space="preserve"> is one word</w:t>
+      </w:r>
+    </w:p>
+    <w:p>
+      <w:pPr>
+        <w:rPr>
+          <w:strike/>
+        </w:rPr>
+      </w:pPr>
+      <w:r>
+        <w:rPr>
+          <w:strike/>
         </w:rPr>
         <w:t>Line 273: “experiment at time” should be “experiment at any time”</w:t>
       </w:r>
     </w:p>
-    <w:p>
-      <w:pPr>
-        <w:pStyle w:val="Normal"/>
-        <w:rPr>
-          <w:b w:val="false"/>
-          <w:b w:val="false"/>
-          <w:bCs w:val="false"/>
-        </w:rPr>
-      </w:pPr>
-      <w:r>
-        <w:rPr>
-          <w:b w:val="false"/>
-          <w:bCs w:val="false"/>
-        </w:rPr>
-      </w:r>
-    </w:p>
-    <w:p>
-      <w:pPr>
-        <w:pStyle w:val="Normal"/>
-        <w:rPr>
-          <w:rFonts w:ascii="Times New Roman" w:hAnsi="Times New Roman"/>
-          <w:b/>
+    <w:p/>
+    <w:p>
+      <w:pPr>
+        <w:rPr>
+          <w:rFonts w:ascii="Times New Roman" w:hAnsi="Times New Roman"/>
           <w:b/>
           <w:bCs/>
         </w:rPr>
@@ -757,61 +695,37 @@
     </w:p>
     <w:p>
       <w:pPr>
-        <w:pStyle w:val="Normal"/>
-        <w:rPr>
-          <w:b w:val="false"/>
-          <w:b w:val="false"/>
-          <w:bCs w:val="false"/>
-        </w:rPr>
-      </w:pPr>
-      <w:r>
-        <w:rPr>
-          <w:rFonts w:ascii="Times New Roman" w:hAnsi="Times New Roman"/>
-          <w:b w:val="false"/>
-          <w:bCs w:val="false"/>
+        <w:rPr>
+          <w:strike/>
+        </w:rPr>
+      </w:pPr>
+      <w:r>
+        <w:rPr>
+          <w:rFonts w:ascii="Times New Roman" w:hAnsi="Times New Roman"/>
+          <w:strike/>
         </w:rPr>
         <w:t>Line 297: “and local” should be “and the local”</w:t>
       </w:r>
     </w:p>
     <w:p>
       <w:pPr>
-        <w:pStyle w:val="Normal"/>
-        <w:rPr>
-          <w:b w:val="false"/>
-          <w:b w:val="false"/>
-          <w:bCs w:val="false"/>
-        </w:rPr>
-      </w:pPr>
-      <w:r>
-        <w:rPr>
-          <w:b w:val="false"/>
-          <w:bCs w:val="false"/>
-        </w:rPr>
+        <w:rPr>
+          <w:strike/>
+        </w:rPr>
+      </w:pPr>
+      <w:r>
+        <w:rPr>
+          <w:strike/>
+        </w:rPr>
+        <w:lastRenderedPageBreak/>
         <w:t>Line 304: “screen for observers’ ability” should be “screen for the observers’ ability”</w:t>
       </w:r>
     </w:p>
-    <w:p>
-      <w:pPr>
-        <w:pStyle w:val="Normal"/>
-        <w:rPr>
-          <w:b w:val="false"/>
-          <w:b w:val="false"/>
-          <w:bCs w:val="false"/>
-        </w:rPr>
-      </w:pPr>
-      <w:r>
-        <w:rPr>
-          <w:b w:val="false"/>
-          <w:bCs w:val="false"/>
-        </w:rPr>
-      </w:r>
-    </w:p>
-    <w:p>
-      <w:pPr>
-        <w:pStyle w:val="Normal"/>
-        <w:rPr>
-          <w:rFonts w:ascii="Times New Roman" w:hAnsi="Times New Roman"/>
-          <w:b/>
+    <w:p/>
+    <w:p>
+      <w:pPr>
+        <w:rPr>
+          <w:rFonts w:ascii="Times New Roman" w:hAnsi="Times New Roman"/>
           <w:b/>
           <w:bCs/>
         </w:rPr>
@@ -827,80 +741,51 @@
     </w:p>
     <w:p>
       <w:pPr>
-        <w:pStyle w:val="Normal"/>
-        <w:rPr>
-          <w:b w:val="false"/>
-          <w:b w:val="false"/>
-          <w:bCs w:val="false"/>
-        </w:rPr>
-      </w:pPr>
-      <w:r>
-        <w:rPr>
-          <w:rFonts w:ascii="Times New Roman" w:hAnsi="Times New Roman"/>
-          <w:b w:val="false"/>
-          <w:bCs w:val="false"/>
+        <w:rPr>
+          <w:strike/>
+        </w:rPr>
+      </w:pPr>
+      <w:r>
+        <w:rPr>
+          <w:rFonts w:ascii="Times New Roman" w:hAnsi="Times New Roman"/>
+          <w:strike/>
         </w:rPr>
         <w:t>Line 369: “observer’s” should be plural and possessive</w:t>
       </w:r>
     </w:p>
     <w:p>
       <w:pPr>
-        <w:pStyle w:val="Normal"/>
-        <w:rPr>
-          <w:b w:val="false"/>
-          <w:b w:val="false"/>
-          <w:bCs w:val="false"/>
-        </w:rPr>
-      </w:pPr>
-      <w:r>
-        <w:rPr>
-          <w:rFonts w:ascii="Times New Roman" w:hAnsi="Times New Roman"/>
-          <w:b w:val="false"/>
-          <w:bCs w:val="false"/>
+        <w:rPr>
+          <w:strike/>
+        </w:rPr>
+      </w:pPr>
+      <w:r>
+        <w:rPr>
+          <w:rFonts w:ascii="Times New Roman" w:hAnsi="Times New Roman"/>
+          <w:strike/>
         </w:rPr>
         <w:t>Line 370: “observer’s” should be plural and possessive</w:t>
       </w:r>
     </w:p>
     <w:p>
       <w:pPr>
-        <w:pStyle w:val="Normal"/>
-        <w:rPr>
-          <w:b w:val="false"/>
-          <w:b w:val="false"/>
-          <w:bCs w:val="false"/>
-        </w:rPr>
-      </w:pPr>
-      <w:r>
-        <w:rPr>
-          <w:rFonts w:ascii="Times New Roman" w:hAnsi="Times New Roman"/>
-          <w:b w:val="false"/>
-          <w:bCs w:val="false"/>
+        <w:rPr>
+          <w:strike/>
+        </w:rPr>
+      </w:pPr>
+      <w:r>
+        <w:rPr>
+          <w:rFonts w:ascii="Times New Roman" w:hAnsi="Times New Roman"/>
+          <w:strike/>
         </w:rPr>
         <w:t>Line 371: “observer’s” should be plural and possessive</w:t>
       </w:r>
     </w:p>
-    <w:p>
-      <w:pPr>
-        <w:pStyle w:val="Normal"/>
-        <w:rPr>
-          <w:b w:val="false"/>
-          <w:b w:val="false"/>
-          <w:bCs w:val="false"/>
-        </w:rPr>
-      </w:pPr>
-      <w:r>
-        <w:rPr>
-          <w:b w:val="false"/>
-          <w:bCs w:val="false"/>
-        </w:rPr>
-      </w:r>
-    </w:p>
-    <w:p>
-      <w:pPr>
-        <w:pStyle w:val="Normal"/>
-        <w:rPr>
-          <w:rFonts w:ascii="Times New Roman" w:hAnsi="Times New Roman"/>
-          <w:b/>
+    <w:p/>
+    <w:p>
+      <w:pPr>
+        <w:rPr>
+          <w:rFonts w:ascii="Times New Roman" w:hAnsi="Times New Roman"/>
           <w:b/>
           <w:bCs/>
         </w:rPr>
@@ -916,43 +801,22 @@
     </w:p>
     <w:p>
       <w:pPr>
-        <w:pStyle w:val="Normal"/>
-        <w:rPr>
-          <w:b w:val="false"/>
-          <w:b w:val="false"/>
-          <w:bCs w:val="false"/>
-        </w:rPr>
-      </w:pPr>
-      <w:r>
-        <w:rPr>
-          <w:b w:val="false"/>
-          <w:bCs w:val="false"/>
+        <w:rPr>
+          <w:strike/>
+        </w:rPr>
+      </w:pPr>
+      <w:r>
+        <w:rPr>
+          <w:strike/>
         </w:rPr>
         <w:t>Line 374: Should be a comma after “once calibrated”</w:t>
       </w:r>
     </w:p>
-    <w:p>
-      <w:pPr>
-        <w:pStyle w:val="Normal"/>
-        <w:rPr>
-          <w:b w:val="false"/>
-          <w:b w:val="false"/>
-          <w:bCs w:val="false"/>
-        </w:rPr>
-      </w:pPr>
-      <w:r>
-        <w:rPr>
-          <w:b w:val="false"/>
-          <w:bCs w:val="false"/>
-        </w:rPr>
-      </w:r>
-    </w:p>
-    <w:p>
-      <w:pPr>
-        <w:pStyle w:val="Normal"/>
-        <w:rPr>
-          <w:rFonts w:ascii="Times New Roman" w:hAnsi="Times New Roman"/>
-          <w:b/>
+    <w:p/>
+    <w:p>
+      <w:pPr>
+        <w:rPr>
+          <w:rFonts w:ascii="Times New Roman" w:hAnsi="Times New Roman"/>
           <w:b/>
           <w:bCs/>
         </w:rPr>
@@ -968,57 +832,34 @@
     </w:p>
     <w:p>
       <w:pPr>
-        <w:pStyle w:val="Normal"/>
-        <w:rPr>
-          <w:b w:val="false"/>
-          <w:b w:val="false"/>
-          <w:bCs w:val="false"/>
-        </w:rPr>
-      </w:pPr>
-      <w:r>
-        <w:rPr>
-          <w:b w:val="false"/>
-          <w:bCs w:val="false"/>
-        </w:rPr>
-        <w:t>Line 395-</w:t>
-      </w:r>
-      <w:r>
-        <w:rPr>
-          <w:b w:val="false"/>
-          <w:bCs w:val="false"/>
-        </w:rPr>
-        <w:t>396</w:t>
-      </w:r>
-      <w:r>
-        <w:rPr>
-          <w:b w:val="false"/>
-          <w:bCs w:val="false"/>
-        </w:rPr>
-        <w:t>: “image with higher noise” should be “image with the higher noise”</w:t>
-      </w:r>
-    </w:p>
-    <w:p>
-      <w:pPr>
-        <w:pStyle w:val="Normal"/>
-        <w:rPr>
-          <w:b w:val="false"/>
-          <w:b w:val="false"/>
-          <w:bCs w:val="false"/>
-        </w:rPr>
-      </w:pPr>
-      <w:r>
-        <w:rPr>
-          <w:rFonts w:ascii="Times New Roman" w:hAnsi="Times New Roman"/>
-          <w:b w:val="false"/>
-          <w:bCs w:val="false"/>
+        <w:rPr>
+          <w:strike/>
+        </w:rPr>
+      </w:pPr>
+      <w:r>
+        <w:rPr>
+          <w:strike/>
+        </w:rPr>
+        <w:t>Line 395-396: “image with higher noise” should be “image with the higher noise”</w:t>
+      </w:r>
+    </w:p>
+    <w:p>
+      <w:pPr>
+        <w:rPr>
+          <w:strike/>
+        </w:rPr>
+      </w:pPr>
+      <w:r>
+        <w:rPr>
+          <w:rFonts w:ascii="Times New Roman" w:hAnsi="Times New Roman"/>
+          <w:strike/>
         </w:rPr>
         <w:t>Line 403: “(R</w:t>
       </w:r>
       <w:r>
         <w:rPr>
           <w:rFonts w:ascii="Times New Roman" w:hAnsi="Times New Roman"/>
-          <w:b w:val="false"/>
-          <w:bCs w:val="false"/>
+          <w:strike/>
           <w:vertAlign w:val="superscript"/>
         </w:rPr>
         <w:t>T</w:t>
@@ -1026,20 +867,14 @@
       <w:r>
         <w:rPr>
           <w:rFonts w:ascii="Times New Roman" w:hAnsi="Times New Roman"/>
-          <w:b w:val="false"/>
-          <w:bCs w:val="false"/>
-          <w:position w:val="0"/>
-          <w:sz w:val="24"/>
-          <w:sz w:val="24"/>
-          <w:vertAlign w:val="baseline"/>
+          <w:strike/>
         </w:rPr>
         <w:t>Σ</w:t>
       </w:r>
       <w:r>
         <w:rPr>
           <w:rFonts w:ascii="Times New Roman" w:hAnsi="Times New Roman"/>
-          <w:b w:val="false"/>
-          <w:bCs w:val="false"/>
+          <w:strike/>
           <w:vertAlign w:val="subscript"/>
         </w:rPr>
         <w:t>e0</w:t>
@@ -1047,247 +882,145 @@
       <w:r>
         <w:rPr>
           <w:rFonts w:ascii="Times New Roman" w:hAnsi="Times New Roman"/>
-          <w:b w:val="false"/>
-          <w:bCs w:val="false"/>
-          <w:position w:val="0"/>
-          <w:sz w:val="24"/>
-          <w:sz w:val="24"/>
-          <w:vertAlign w:val="baseline"/>
+          <w:strike/>
         </w:rPr>
         <w:t>R)” shouldn’t be in parentheses</w:t>
       </w:r>
     </w:p>
     <w:p>
       <w:pPr>
-        <w:pStyle w:val="Normal"/>
-        <w:rPr>
-          <w:rFonts w:ascii="Times New Roman" w:hAnsi="Times New Roman"/>
-          <w:position w:val="0"/>
-          <w:sz w:val="24"/>
-          <w:sz w:val="24"/>
-          <w:vertAlign w:val="baseline"/>
-        </w:rPr>
-      </w:pPr>
-      <w:r>
-        <w:rPr>
-          <w:rFonts w:ascii="Times New Roman" w:hAnsi="Times New Roman"/>
-          <w:position w:val="0"/>
-          <w:sz w:val="24"/>
-          <w:sz w:val="24"/>
-          <w:vertAlign w:val="baseline"/>
-        </w:rPr>
-      </w:r>
-    </w:p>
-    <w:p>
-      <w:pPr>
-        <w:pStyle w:val="Normal"/>
-        <w:rPr>
-          <w:b/>
-          <w:b/>
-          <w:bCs/>
-        </w:rPr>
-      </w:pPr>
-      <w:r>
-        <w:rPr>
-          <w:rFonts w:ascii="Times New Roman" w:hAnsi="Times New Roman"/>
-          <w:b/>
-          <w:bCs/>
-          <w:position w:val="0"/>
-          <w:sz w:val="24"/>
-          <w:sz w:val="24"/>
-          <w:vertAlign w:val="baseline"/>
+        <w:rPr>
+          <w:rFonts w:ascii="Times New Roman" w:hAnsi="Times New Roman"/>
+        </w:rPr>
+      </w:pPr>
+    </w:p>
+    <w:p>
+      <w:pPr>
+        <w:rPr>
+          <w:b/>
+          <w:bCs/>
+        </w:rPr>
+      </w:pPr>
+      <w:r>
+        <w:rPr>
+          <w:rFonts w:ascii="Times New Roman" w:hAnsi="Times New Roman"/>
+          <w:b/>
+          <w:bCs/>
         </w:rPr>
         <w:t>Results-Background Reflectance Variation</w:t>
       </w:r>
     </w:p>
     <w:p>
       <w:pPr>
-        <w:pStyle w:val="Normal"/>
-        <w:rPr>
-          <w:b w:val="false"/>
-          <w:b w:val="false"/>
-          <w:bCs w:val="false"/>
-        </w:rPr>
-      </w:pPr>
-      <w:r>
-        <w:rPr>
-          <w:b w:val="false"/>
-          <w:bCs w:val="false"/>
+        <w:rPr>
+          <w:strike/>
+        </w:rPr>
+      </w:pPr>
+      <w:r>
+        <w:rPr>
+          <w:strike/>
         </w:rPr>
         <w:t>Line 443: “log squared threshold” should be “log threshold squared”</w:t>
       </w:r>
     </w:p>
     <w:p>
       <w:pPr>
-        <w:pStyle w:val="Normal"/>
-        <w:rPr>
-          <w:b w:val="false"/>
-          <w:b w:val="false"/>
-          <w:bCs w:val="false"/>
-        </w:rPr>
-      </w:pPr>
-      <w:r>
-        <w:rPr>
-          <w:rFonts w:ascii="Times New Roman" w:hAnsi="Times New Roman"/>
-          <w:b w:val="false"/>
-          <w:bCs w:val="false"/>
-          <w:position w:val="0"/>
-          <w:sz w:val="24"/>
-          <w:sz w:val="24"/>
-          <w:vertAlign w:val="baseline"/>
+        <w:rPr>
+          <w:strike/>
+        </w:rPr>
+      </w:pPr>
+      <w:r>
+        <w:rPr>
+          <w:rFonts w:ascii="Times New Roman" w:hAnsi="Times New Roman"/>
+          <w:strike/>
         </w:rPr>
         <w:t>Line 444: “p-value” should be plural</w:t>
       </w:r>
     </w:p>
     <w:p>
       <w:pPr>
-        <w:pStyle w:val="Normal"/>
-        <w:rPr>
-          <w:rFonts w:ascii="Times New Roman" w:hAnsi="Times New Roman"/>
-          <w:position w:val="0"/>
-          <w:sz w:val="24"/>
-          <w:sz w:val="24"/>
-          <w:vertAlign w:val="baseline"/>
-        </w:rPr>
-      </w:pPr>
-      <w:r>
-        <w:rPr>
-          <w:rFonts w:ascii="Times New Roman" w:hAnsi="Times New Roman"/>
-          <w:position w:val="0"/>
-          <w:sz w:val="24"/>
-          <w:sz w:val="24"/>
-          <w:vertAlign w:val="baseline"/>
+        <w:rPr>
+          <w:rFonts w:ascii="Times New Roman" w:hAnsi="Times New Roman"/>
+          <w:strike/>
+        </w:rPr>
+      </w:pPr>
+      <w:r>
+        <w:rPr>
+          <w:rFonts w:ascii="Times New Roman" w:hAnsi="Times New Roman"/>
+          <w:strike/>
         </w:rPr>
         <w:t>Line 451-452: “external variance and intrinsic noise” should be “external variance to intrinsic noise”</w:t>
       </w:r>
     </w:p>
     <w:p>
       <w:pPr>
-        <w:pStyle w:val="Normal"/>
-        <w:rPr>
-          <w:rFonts w:ascii="Times New Roman" w:hAnsi="Times New Roman"/>
-          <w:position w:val="0"/>
-          <w:sz w:val="24"/>
-          <w:sz w:val="24"/>
-          <w:vertAlign w:val="baseline"/>
-        </w:rPr>
-      </w:pPr>
-      <w:r>
-        <w:rPr>
-          <w:rFonts w:ascii="Times New Roman" w:hAnsi="Times New Roman"/>
-          <w:position w:val="0"/>
-          <w:sz w:val="24"/>
-          <w:sz w:val="24"/>
-          <w:vertAlign w:val="baseline"/>
+        <w:rPr>
+          <w:rFonts w:ascii="Times New Roman" w:hAnsi="Times New Roman"/>
+          <w:strike/>
+        </w:rPr>
+      </w:pPr>
+      <w:r>
+        <w:rPr>
+          <w:rFonts w:ascii="Times New Roman" w:hAnsi="Times New Roman"/>
+          <w:strike/>
         </w:rPr>
         <w:t>Line 455: Should be a comma after “But”</w:t>
       </w:r>
     </w:p>
     <w:p>
       <w:pPr>
-        <w:pStyle w:val="Normal"/>
-        <w:rPr>
-          <w:rFonts w:ascii="Times New Roman" w:hAnsi="Times New Roman"/>
-          <w:position w:val="0"/>
-          <w:sz w:val="24"/>
-          <w:sz w:val="24"/>
-          <w:vertAlign w:val="baseline"/>
-        </w:rPr>
-      </w:pPr>
-      <w:r>
-        <w:rPr>
-          <w:rFonts w:ascii="Times New Roman" w:hAnsi="Times New Roman"/>
-          <w:position w:val="0"/>
-          <w:sz w:val="24"/>
-          <w:sz w:val="24"/>
-          <w:vertAlign w:val="baseline"/>
+        <w:rPr>
+          <w:rFonts w:ascii="Times New Roman" w:hAnsi="Times New Roman"/>
+          <w:strike/>
+        </w:rPr>
+      </w:pPr>
+      <w:r>
+        <w:rPr>
+          <w:rFonts w:ascii="Times New Roman" w:hAnsi="Times New Roman"/>
+          <w:strike/>
         </w:rPr>
         <w:t>Line 455: “the ratio not significantly large compared to 1, indicating” should be “since the ratio is not significantly large compared to 1, this indicates”</w:t>
       </w:r>
     </w:p>
     <w:p>
       <w:pPr>
-        <w:pStyle w:val="Normal"/>
-        <w:rPr>
-          <w:rFonts w:ascii="Times New Roman" w:hAnsi="Times New Roman"/>
-          <w:position w:val="0"/>
-          <w:sz w:val="24"/>
-          <w:sz w:val="24"/>
-          <w:vertAlign w:val="baseline"/>
-        </w:rPr>
-      </w:pPr>
-      <w:r>
-        <w:rPr>
-          <w:rFonts w:ascii="Times New Roman" w:hAnsi="Times New Roman"/>
-          <w:position w:val="0"/>
-          <w:sz w:val="24"/>
-          <w:sz w:val="24"/>
-          <w:vertAlign w:val="baseline"/>
-        </w:rPr>
-      </w:r>
-    </w:p>
-    <w:p>
-      <w:pPr>
-        <w:pStyle w:val="Normal"/>
-        <w:rPr>
-          <w:b/>
-          <w:b/>
-          <w:bCs/>
-        </w:rPr>
-      </w:pPr>
-      <w:r>
-        <w:rPr>
-          <w:b/>
-          <w:bCs/>
-        </w:rPr>
-        <w:t>Results-Simultaneous</w:t>
-      </w:r>
-      <w:r>
-        <w:rPr>
-          <w:b/>
-          <w:bCs/>
-        </w:rPr>
-        <w:t xml:space="preserve"> Variation</w:t>
-      </w:r>
-    </w:p>
-    <w:p>
-      <w:pPr>
-        <w:pStyle w:val="Normal"/>
-        <w:rPr>
-          <w:b w:val="false"/>
-          <w:b w:val="false"/>
-          <w:bCs w:val="false"/>
-        </w:rPr>
-      </w:pPr>
-      <w:r>
-        <w:rPr>
-          <w:b w:val="false"/>
-          <w:bCs w:val="false"/>
+        <w:rPr>
+          <w:rFonts w:ascii="Times New Roman" w:hAnsi="Times New Roman"/>
+        </w:rPr>
+      </w:pPr>
+    </w:p>
+    <w:p>
+      <w:pPr>
+        <w:rPr>
+          <w:b/>
+          <w:bCs/>
+        </w:rPr>
+      </w:pPr>
+      <w:r>
+        <w:rPr>
+          <w:b/>
+          <w:bCs/>
+        </w:rPr>
+        <w:t>Results-Simultaneous Variation</w:t>
+      </w:r>
+    </w:p>
+    <w:p>
+      <w:pPr>
+        <w:rPr>
+          <w:strike/>
+        </w:rPr>
+      </w:pPr>
+      <w:r>
+        <w:rPr>
+          <w:strike/>
         </w:rPr>
         <w:t>Line 479-480: “light source” should be plural</w:t>
       </w:r>
     </w:p>
-    <w:p>
-      <w:pPr>
-        <w:pStyle w:val="Normal"/>
-        <w:rPr>
-          <w:b w:val="false"/>
-          <w:b w:val="false"/>
-          <w:bCs w:val="false"/>
-        </w:rPr>
-      </w:pPr>
-      <w:r>
-        <w:rPr>
-          <w:b w:val="false"/>
-          <w:bCs w:val="false"/>
-        </w:rPr>
-      </w:r>
-    </w:p>
-    <w:p>
-      <w:pPr>
-        <w:pStyle w:val="Normal"/>
-        <w:rPr>
-          <w:b/>
+    <w:p/>
+    <w:p>
+      <w:pPr>
+        <w:rPr>
           <w:b/>
           <w:bCs/>
         </w:rPr>
@@ -1302,59 +1035,34 @@
     </w:p>
     <w:p>
       <w:pPr>
-        <w:pStyle w:val="Normal"/>
-        <w:rPr>
-          <w:b w:val="false"/>
-          <w:b w:val="false"/>
-          <w:bCs w:val="false"/>
-        </w:rPr>
-      </w:pPr>
-      <w:r>
-        <w:rPr>
-          <w:b w:val="false"/>
-          <w:bCs w:val="false"/>
+        <w:rPr>
+          <w:strike/>
+        </w:rPr>
+      </w:pPr>
+      <w:r>
+        <w:rPr>
+          <w:strike/>
         </w:rPr>
         <w:t>Line 525: “level” should be plural</w:t>
       </w:r>
     </w:p>
     <w:p>
       <w:pPr>
-        <w:pStyle w:val="Normal"/>
-        <w:rPr>
-          <w:b w:val="false"/>
-          <w:b w:val="false"/>
-          <w:bCs w:val="false"/>
-        </w:rPr>
-      </w:pPr>
-      <w:r>
-        <w:rPr>
-          <w:b w:val="false"/>
-          <w:bCs w:val="false"/>
+        <w:rPr>
+          <w:strike/>
+        </w:rPr>
+      </w:pPr>
+      <w:r>
+        <w:rPr>
+          <w:strike/>
         </w:rPr>
         <w:t>Line 527: “effect of extrinsic started” should be “effect of extrinsic variance started”</w:t>
       </w:r>
     </w:p>
-    <w:p>
-      <w:pPr>
-        <w:pStyle w:val="Normal"/>
-        <w:rPr>
-          <w:b w:val="false"/>
-          <w:b w:val="false"/>
-          <w:bCs w:val="false"/>
-        </w:rPr>
-      </w:pPr>
-      <w:r>
-        <w:rPr>
-          <w:b w:val="false"/>
-          <w:bCs w:val="false"/>
-        </w:rPr>
-      </w:r>
-    </w:p>
-    <w:p>
-      <w:pPr>
-        <w:pStyle w:val="Normal"/>
-        <w:rPr>
-          <w:b/>
+    <w:p/>
+    <w:p>
+      <w:pPr>
+        <w:rPr>
           <w:b/>
           <w:bCs/>
         </w:rPr>
@@ -1369,100 +1077,36 @@
     </w:p>
     <w:p>
       <w:pPr>
-        <w:pStyle w:val="Normal"/>
-        <w:rPr>
-          <w:b w:val="false"/>
-          <w:b w:val="false"/>
-          <w:bCs w:val="false"/>
-        </w:rPr>
-      </w:pPr>
-      <w:r>
-        <w:rPr>
-          <w:b w:val="false"/>
-          <w:bCs w:val="false"/>
+        <w:rPr>
+          <w:strike/>
+        </w:rPr>
+      </w:pPr>
+      <w:r>
+        <w:rPr>
+          <w:strike/>
         </w:rPr>
         <w:t>Line 569: “Experiment 9” should be “Experiment 8”</w:t>
       </w:r>
     </w:p>
     <w:p>
       <w:pPr>
-        <w:pStyle w:val="Normal"/>
-        <w:rPr>
-          <w:rFonts w:ascii="Times New Roman" w:hAnsi="Times New Roman"/>
-          <w:position w:val="0"/>
-          <w:sz w:val="24"/>
-          <w:sz w:val="24"/>
-          <w:vertAlign w:val="baseline"/>
-        </w:rPr>
-      </w:pPr>
-      <w:r>
-        <w:rPr>
-          <w:rFonts w:ascii="Times New Roman" w:hAnsi="Times New Roman"/>
-          <w:position w:val="0"/>
-          <w:sz w:val="24"/>
-          <w:sz w:val="24"/>
-          <w:vertAlign w:val="baseline"/>
-        </w:rPr>
-      </w:r>
-    </w:p>
-    <w:p>
-      <w:pPr>
-        <w:pStyle w:val="Normal"/>
-        <w:rPr>
-          <w:rFonts w:ascii="Times New Roman" w:hAnsi="Times New Roman"/>
-          <w:position w:val="0"/>
-          <w:sz w:val="24"/>
-          <w:sz w:val="24"/>
-          <w:vertAlign w:val="baseline"/>
-        </w:rPr>
-      </w:pPr>
-      <w:r>
-        <w:rPr>
-          <w:rFonts w:ascii="Times New Roman" w:hAnsi="Times New Roman"/>
-          <w:position w:val="0"/>
-          <w:sz w:val="24"/>
-          <w:sz w:val="24"/>
-          <w:vertAlign w:val="baseline"/>
-        </w:rPr>
-      </w:r>
-    </w:p>
-    <w:p>
-      <w:pPr>
-        <w:pStyle w:val="Normal"/>
-        <w:rPr>
-          <w:b w:val="false"/>
-          <w:b w:val="false"/>
-          <w:bCs w:val="false"/>
-        </w:rPr>
-      </w:pPr>
-      <w:r>
-        <w:rPr>
-          <w:b w:val="false"/>
-          <w:bCs w:val="false"/>
-        </w:rPr>
-      </w:r>
-    </w:p>
-    <w:p>
-      <w:pPr>
-        <w:pStyle w:val="Normal"/>
-        <w:rPr>
-          <w:b w:val="false"/>
-          <w:b w:val="false"/>
-          <w:bCs w:val="false"/>
-        </w:rPr>
-      </w:pPr>
-      <w:r>
-        <w:rPr>
-          <w:b w:val="false"/>
-          <w:bCs w:val="false"/>
-        </w:rPr>
-      </w:r>
-    </w:p>
-    <w:p>
-      <w:pPr>
-        <w:pStyle w:val="Normal"/>
-        <w:rPr>
-          <w:b/>
+        <w:rPr>
+          <w:rFonts w:ascii="Times New Roman" w:hAnsi="Times New Roman"/>
+        </w:rPr>
+      </w:pPr>
+    </w:p>
+    <w:p>
+      <w:pPr>
+        <w:rPr>
+          <w:rFonts w:ascii="Times New Roman" w:hAnsi="Times New Roman"/>
+        </w:rPr>
+      </w:pPr>
+    </w:p>
+    <w:p/>
+    <w:p/>
+    <w:p>
+      <w:pPr>
+        <w:rPr>
           <w:b/>
           <w:bCs/>
           <w:sz w:val="40"/>
@@ -1481,29 +1125,15 @@
     </w:p>
     <w:p>
       <w:pPr>
-        <w:pStyle w:val="Normal"/>
-        <w:rPr>
-          <w:b/>
-          <w:b/>
-          <w:bCs/>
-          <w:sz w:val="24"/>
-          <w:szCs w:val="24"/>
-        </w:rPr>
-      </w:pPr>
-      <w:r>
-        <w:rPr>
-          <w:b/>
-          <w:bCs/>
-          <w:sz w:val="24"/>
-          <w:szCs w:val="24"/>
-        </w:rPr>
-      </w:r>
-    </w:p>
-    <w:p>
-      <w:pPr>
-        <w:pStyle w:val="Normal"/>
-        <w:rPr>
-          <w:b/>
+        <w:rPr>
+          <w:b/>
+          <w:bCs/>
+        </w:rPr>
+      </w:pPr>
+    </w:p>
+    <w:p>
+      <w:pPr>
+        <w:rPr>
           <w:b/>
           <w:bCs/>
         </w:rPr>
@@ -1519,41 +1149,42 @@
     </w:p>
     <w:p>
       <w:pPr>
-        <w:pStyle w:val="Normal"/>
-        <w:rPr>
-          <w:b w:val="false"/>
-          <w:b w:val="false"/>
-          <w:bCs w:val="false"/>
-        </w:rPr>
-      </w:pPr>
-      <w:r>
-        <w:rPr>
-          <w:rFonts w:ascii="Times New Roman" w:hAnsi="Times New Roman"/>
-          <w:b w:val="false"/>
-          <w:bCs w:val="false"/>
+        <w:rPr>
+          <w:rFonts w:ascii="Times New Roman" w:hAnsi="Times New Roman"/>
+        </w:rPr>
+      </w:pPr>
+      <w:r>
+        <w:rPr>
+          <w:rFonts w:ascii="Times New Roman" w:hAnsi="Times New Roman"/>
         </w:rPr>
         <w:t xml:space="preserve">Observer fun, from experiment 8, is the same as observer content, from experiment 7 and 8. I forgot the pseudo-name during experiment 8 so I gave a new one. The names are different, but they are the same person. </w:t>
       </w:r>
     </w:p>
+    <w:p>
+      <w:r>
+        <w:rPr>
+          <w:rFonts w:ascii="Times New Roman" w:hAnsi="Times New Roman"/>
+        </w:rPr>
+        <w:t>[VIJAY : It seems you have already made this change. The issue is that the data files and the codes will have to be changed too. Otherwise, if someone looks at the data they will be confused. Or somewhere we need to mention this change in the data/code.]</w:t>
+      </w:r>
+    </w:p>
     <w:sectPr>
-      <w:type w:val="nextPage"/>
       <w:pgSz w:w="12240" w:h="15840"/>
-      <w:pgMar w:left="1134" w:right="1134" w:gutter="0" w:header="0" w:top="1134" w:footer="0" w:bottom="1134"/>
-      <w:pgNumType w:fmt="decimal"/>
-      <w:formProt w:val="false"/>
-      <w:textDirection w:val="lrTb"/>
-      <w:docGrid w:type="default" w:linePitch="100" w:charSpace="0"/>
+      <w:pgMar w:top="1134" w:right="1134" w:bottom="1134" w:left="1134" w:header="0" w:footer="0" w:gutter="0"/>
+      <w:cols w:space="720"/>
+      <w:formProt w:val="0"/>
+      <w:docGrid w:linePitch="100"/>
     </w:sectPr>
   </w:body>
 </w:document>
 </file>
 
 <file path=word/styles.xml><?xml version="1.0" encoding="utf-8"?>
-<w:styles xmlns:w="http://schemas.openxmlformats.org/wordprocessingml/2006/main" xmlns:w14="http://schemas.microsoft.com/office/word/2010/wordml" xmlns:mc="http://schemas.openxmlformats.org/markup-compatibility/2006" mc:Ignorable="w14">
+<w:styles xmlns:mc="http://schemas.openxmlformats.org/markup-compatibility/2006" xmlns:r="http://schemas.openxmlformats.org/officeDocument/2006/relationships" xmlns:w="http://schemas.openxmlformats.org/wordprocessingml/2006/main" xmlns:w14="http://schemas.microsoft.com/office/word/2010/wordml" xmlns:w15="http://schemas.microsoft.com/office/word/2012/wordml" xmlns:w16cex="http://schemas.microsoft.com/office/word/2018/wordml/cex" xmlns:w16cid="http://schemas.microsoft.com/office/word/2016/wordml/cid" xmlns:w16="http://schemas.microsoft.com/office/word/2018/wordml" xmlns:w16sdtdh="http://schemas.microsoft.com/office/word/2020/wordml/sdtdatahash" xmlns:w16se="http://schemas.microsoft.com/office/word/2015/wordml/symex" mc:Ignorable="w14 w15 w16se w16cid w16 w16cex w16sdtdh">
   <w:docDefaults>
     <w:rPrDefault>
       <w:rPr>
-        <w:rFonts w:ascii="Liberation Serif" w:hAnsi="Liberation Serif" w:eastAsia="NSimSun" w:cs="Lucida Sans"/>
+        <w:rFonts w:ascii="Liberation Serif" w:eastAsia="NSimSun" w:hAnsi="Liberation Serif" w:cs="Lucida Sans"/>
         <w:kern w:val="2"/>
         <w:sz w:val="24"/>
         <w:szCs w:val="24"/>
@@ -1562,21 +1193,21 @@
     </w:rPrDefault>
     <w:pPrDefault>
       <w:pPr>
-        <w:suppressAutoHyphens w:val="true"/>
+        <w:suppressAutoHyphens/>
       </w:pPr>
     </w:pPrDefault>
   </w:docDefaults>
   <w:latentStyles w:defLockedState="0" w:defUIPriority="99" w:defSemiHidden="0" w:defUnhideWhenUsed="0" w:defQFormat="0" w:count="376">
     <w:lsdException w:name="Normal" w:uiPriority="0" w:qFormat="1"/>
     <w:lsdException w:name="heading 1" w:uiPriority="9" w:qFormat="1"/>
-    <w:lsdException w:name="heading 2" w:uiPriority="9" w:semiHidden="1" w:unhideWhenUsed="1" w:qFormat="1"/>
-    <w:lsdException w:name="heading 3" w:uiPriority="9" w:semiHidden="1" w:unhideWhenUsed="1" w:qFormat="1"/>
-    <w:lsdException w:name="heading 4" w:uiPriority="9" w:semiHidden="1" w:unhideWhenUsed="1" w:qFormat="1"/>
-    <w:lsdException w:name="heading 5" w:uiPriority="9" w:semiHidden="1" w:unhideWhenUsed="1" w:qFormat="1"/>
-    <w:lsdException w:name="heading 6" w:uiPriority="9" w:semiHidden="1" w:unhideWhenUsed="1" w:qFormat="1"/>
-    <w:lsdException w:name="heading 7" w:uiPriority="9" w:semiHidden="1" w:unhideWhenUsed="1" w:qFormat="1"/>
-    <w:lsdException w:name="heading 8" w:uiPriority="9" w:semiHidden="1" w:unhideWhenUsed="1" w:qFormat="1"/>
-    <w:lsdException w:name="heading 9" w:uiPriority="9" w:semiHidden="1" w:unhideWhenUsed="1" w:qFormat="1"/>
+    <w:lsdException w:name="heading 2" w:semiHidden="1" w:uiPriority="9" w:unhideWhenUsed="1" w:qFormat="1"/>
+    <w:lsdException w:name="heading 3" w:semiHidden="1" w:uiPriority="9" w:unhideWhenUsed="1" w:qFormat="1"/>
+    <w:lsdException w:name="heading 4" w:semiHidden="1" w:uiPriority="9" w:unhideWhenUsed="1" w:qFormat="1"/>
+    <w:lsdException w:name="heading 5" w:semiHidden="1" w:uiPriority="9" w:unhideWhenUsed="1" w:qFormat="1"/>
+    <w:lsdException w:name="heading 6" w:semiHidden="1" w:uiPriority="9" w:unhideWhenUsed="1" w:qFormat="1"/>
+    <w:lsdException w:name="heading 7" w:semiHidden="1" w:uiPriority="9" w:unhideWhenUsed="1" w:qFormat="1"/>
+    <w:lsdException w:name="heading 8" w:semiHidden="1" w:uiPriority="9" w:unhideWhenUsed="1" w:qFormat="1"/>
+    <w:lsdException w:name="heading 9" w:semiHidden="1" w:uiPriority="9" w:unhideWhenUsed="1" w:qFormat="1"/>
     <w:lsdException w:name="index 1" w:semiHidden="1" w:unhideWhenUsed="1"/>
     <w:lsdException w:name="index 2" w:semiHidden="1" w:unhideWhenUsed="1"/>
     <w:lsdException w:name="index 3" w:semiHidden="1" w:unhideWhenUsed="1"/>
@@ -1586,22 +1217,22 @@
     <w:lsdException w:name="index 7" w:semiHidden="1" w:unhideWhenUsed="1"/>
     <w:lsdException w:name="index 8" w:semiHidden="1" w:unhideWhenUsed="1"/>
     <w:lsdException w:name="index 9" w:semiHidden="1" w:unhideWhenUsed="1"/>
-    <w:lsdException w:name="toc 1" w:uiPriority="39" w:semiHidden="1" w:unhideWhenUsed="1"/>
-    <w:lsdException w:name="toc 2" w:uiPriority="39" w:semiHidden="1" w:unhideWhenUsed="1"/>
-    <w:lsdException w:name="toc 3" w:uiPriority="39" w:semiHidden="1" w:unhideWhenUsed="1"/>
-    <w:lsdException w:name="toc 4" w:uiPriority="39" w:semiHidden="1" w:unhideWhenUsed="1"/>
-    <w:lsdException w:name="toc 5" w:uiPriority="39" w:semiHidden="1" w:unhideWhenUsed="1"/>
-    <w:lsdException w:name="toc 6" w:uiPriority="39" w:semiHidden="1" w:unhideWhenUsed="1"/>
-    <w:lsdException w:name="toc 7" w:uiPriority="39" w:semiHidden="1" w:unhideWhenUsed="1"/>
-    <w:lsdException w:name="toc 8" w:uiPriority="39" w:semiHidden="1" w:unhideWhenUsed="1"/>
-    <w:lsdException w:name="toc 9" w:uiPriority="39" w:semiHidden="1" w:unhideWhenUsed="1"/>
+    <w:lsdException w:name="toc 1" w:semiHidden="1" w:uiPriority="39" w:unhideWhenUsed="1"/>
+    <w:lsdException w:name="toc 2" w:semiHidden="1" w:uiPriority="39" w:unhideWhenUsed="1"/>
+    <w:lsdException w:name="toc 3" w:semiHidden="1" w:uiPriority="39" w:unhideWhenUsed="1"/>
+    <w:lsdException w:name="toc 4" w:semiHidden="1" w:uiPriority="39" w:unhideWhenUsed="1"/>
+    <w:lsdException w:name="toc 5" w:semiHidden="1" w:uiPriority="39" w:unhideWhenUsed="1"/>
+    <w:lsdException w:name="toc 6" w:semiHidden="1" w:uiPriority="39" w:unhideWhenUsed="1"/>
+    <w:lsdException w:name="toc 7" w:semiHidden="1" w:uiPriority="39" w:unhideWhenUsed="1"/>
+    <w:lsdException w:name="toc 8" w:semiHidden="1" w:uiPriority="39" w:unhideWhenUsed="1"/>
+    <w:lsdException w:name="toc 9" w:semiHidden="1" w:uiPriority="39" w:unhideWhenUsed="1"/>
     <w:lsdException w:name="Normal Indent" w:semiHidden="1" w:unhideWhenUsed="1"/>
     <w:lsdException w:name="footnote text" w:semiHidden="1" w:unhideWhenUsed="1"/>
     <w:lsdException w:name="annotation text" w:semiHidden="1" w:unhideWhenUsed="1"/>
     <w:lsdException w:name="header" w:semiHidden="1" w:unhideWhenUsed="1"/>
     <w:lsdException w:name="footer" w:semiHidden="1" w:unhideWhenUsed="1"/>
     <w:lsdException w:name="index heading" w:semiHidden="1" w:unhideWhenUsed="1"/>
-    <w:lsdException w:name="caption" w:uiPriority="35" w:semiHidden="1" w:unhideWhenUsed="1" w:qFormat="1"/>
+    <w:lsdException w:name="caption" w:semiHidden="1" w:uiPriority="35" w:unhideWhenUsed="1" w:qFormat="1"/>
     <w:lsdException w:name="table of figures" w:semiHidden="1" w:unhideWhenUsed="1"/>
     <w:lsdException w:name="envelope address" w:semiHidden="1" w:unhideWhenUsed="1"/>
     <w:lsdException w:name="envelope return" w:semiHidden="1" w:unhideWhenUsed="1"/>
@@ -1632,7 +1263,7 @@
     <w:lsdException w:name="Title" w:uiPriority="10" w:qFormat="1"/>
     <w:lsdException w:name="Closing" w:semiHidden="1" w:unhideWhenUsed="1"/>
     <w:lsdException w:name="Signature" w:semiHidden="1" w:unhideWhenUsed="1"/>
-    <w:lsdException w:name="Default Paragraph Font" w:uiPriority="1" w:semiHidden="1" w:unhideWhenUsed="1"/>
+    <w:lsdException w:name="Default Paragraph Font" w:semiHidden="1" w:uiPriority="1" w:unhideWhenUsed="1"/>
     <w:lsdException w:name="Body Text" w:semiHidden="1" w:unhideWhenUsed="1"/>
     <w:lsdException w:name="Body Text Indent" w:semiHidden="1" w:unhideWhenUsed="1"/>
     <w:lsdException w:name="List Continue" w:semiHidden="1" w:unhideWhenUsed="1"/>
@@ -1832,8 +1463,8 @@
     <w:lsdException w:name="Subtle Reference" w:uiPriority="31" w:qFormat="1"/>
     <w:lsdException w:name="Intense Reference" w:uiPriority="32" w:qFormat="1"/>
     <w:lsdException w:name="Book Title" w:uiPriority="33" w:qFormat="1"/>
-    <w:lsdException w:name="Bibliography" w:uiPriority="37" w:semiHidden="1" w:unhideWhenUsed="1"/>
-    <w:lsdException w:name="TOC Heading" w:uiPriority="39" w:semiHidden="1" w:unhideWhenUsed="1" w:qFormat="1"/>
+    <w:lsdException w:name="Bibliography" w:semiHidden="1" w:uiPriority="37" w:unhideWhenUsed="1"/>
+    <w:lsdException w:name="TOC Heading" w:semiHidden="1" w:uiPriority="39" w:unhideWhenUsed="1" w:qFormat="1"/>
     <w:lsdException w:name="Plain Table 1" w:uiPriority="41"/>
     <w:lsdException w:name="Plain Table 2" w:uiPriority="42"/>
     <w:lsdException w:name="Plain Table 3" w:uiPriority="43"/>
@@ -1944,88 +1575,64 @@
     <w:lsdException w:name="Unresolved Mention" w:semiHidden="1" w:unhideWhenUsed="1"/>
     <w:lsdException w:name="Smart Link" w:semiHidden="1" w:unhideWhenUsed="1"/>
   </w:latentStyles>
-  <w:style w:type="paragraph" w:styleId="Normal" w:default="1">
+  <w:style w:type="paragraph" w:default="1" w:styleId="Normal">
     <w:name w:val="Normal"/>
     <w:qFormat/>
-    <w:pPr>
-      <w:widowControl/>
-      <w:suppressAutoHyphens w:val="true"/>
-      <w:bidi w:val="0"/>
-      <w:spacing w:before="0" w:after="0"/>
-      <w:jc w:val="start"/>
-    </w:pPr>
-    <w:rPr>
-      <w:rFonts w:ascii="Liberation Serif" w:hAnsi="Liberation Serif" w:eastAsia="NSimSun" w:cs="Lucida Sans"/>
-      <w:color w:val="auto"/>
-      <w:kern w:val="2"/>
-      <w:sz w:val="24"/>
-      <w:szCs w:val="24"/>
-      <w:lang w:val="en-US" w:eastAsia="zh-CN" w:bidi="hi-IN"/>
-    </w:rPr>
   </w:style>
-  <w:style w:type="character" w:styleId="DefaultParagraphFont" w:default="1">
+  <w:style w:type="character" w:default="1" w:styleId="DefaultParagraphFont">
     <w:name w:val="Default Paragraph Font"/>
     <w:uiPriority w:val="1"/>
     <w:semiHidden/>
     <w:unhideWhenUsed/>
-    <w:qFormat/>
-    <w:rPr/>
   </w:style>
-  <w:style w:type="paragraph" w:styleId="Heading" w:customStyle="1">
+  <w:style w:type="table" w:default="1" w:styleId="TableNormal">
+    <w:name w:val="Normal Table"/>
+    <w:uiPriority w:val="99"/>
+    <w:semiHidden/>
+    <w:unhideWhenUsed/>
+    <w:tblPr>
+      <w:tblInd w:w="0" w:type="dxa"/>
+      <w:tblCellMar>
+        <w:top w:w="0" w:type="dxa"/>
+        <w:left w:w="108" w:type="dxa"/>
+        <w:bottom w:w="0" w:type="dxa"/>
+        <w:right w:w="108" w:type="dxa"/>
+      </w:tblCellMar>
+    </w:tblPr>
+  </w:style>
+  <w:style w:type="numbering" w:default="1" w:styleId="NoList">
+    <w:name w:val="No List"/>
+    <w:uiPriority w:val="99"/>
+    <w:semiHidden/>
+    <w:unhideWhenUsed/>
+  </w:style>
+  <w:style w:type="paragraph" w:customStyle="1" w:styleId="Heading">
     <w:name w:val="Heading"/>
     <w:basedOn w:val="Normal"/>
-    <w:next w:val="TextBody"/>
+    <w:next w:val="BodyText"/>
     <w:qFormat/>
     <w:pPr>
-      <w:keepNext w:val="true"/>
+      <w:keepNext/>
       <w:spacing w:before="240" w:after="120"/>
     </w:pPr>
     <w:rPr>
-      <w:rFonts w:ascii="Liberation Sans" w:hAnsi="Liberation Sans" w:eastAsia="Microsoft YaHei"/>
+      <w:rFonts w:ascii="Liberation Sans" w:eastAsia="Microsoft YaHei" w:hAnsi="Liberation Sans"/>
       <w:sz w:val="28"/>
       <w:szCs w:val="28"/>
     </w:rPr>
   </w:style>
-  <w:style w:type="paragraph" w:styleId="TextBody">
+  <w:style w:type="paragraph" w:styleId="BodyText">
     <w:name w:val="Body Text"/>
     <w:basedOn w:val="Normal"/>
     <w:pPr>
-      <w:spacing w:lineRule="auto" w:line="276" w:before="0" w:after="140"/>
+      <w:spacing w:after="140" w:line="276" w:lineRule="auto"/>
     </w:pPr>
-    <w:rPr/>
   </w:style>
   <w:style w:type="paragraph" w:styleId="List">
     <w:name w:val="List"/>
-    <w:basedOn w:val="TextBody"/>
-    <w:pPr/>
-    <w:rPr/>
+    <w:basedOn w:val="BodyText"/>
   </w:style>
   <w:style w:type="paragraph" w:styleId="Caption">
-    <w:name w:val="Caption"/>
-    <w:basedOn w:val="Normal"/>
-    <w:qFormat/>
-    <w:pPr>
-      <w:suppressLineNumbers/>
-      <w:spacing w:before="120" w:after="120"/>
-    </w:pPr>
-    <w:rPr>
-      <w:rFonts w:cs="Lucida Sans"/>
-      <w:i/>
-      <w:iCs/>
-      <w:sz w:val="24"/>
-      <w:szCs w:val="24"/>
-    </w:rPr>
-  </w:style>
-  <w:style w:type="paragraph" w:styleId="Index" w:customStyle="1">
-    <w:name w:val="Index"/>
-    <w:basedOn w:val="Normal"/>
-    <w:qFormat/>
-    <w:pPr>
-      <w:suppressLineNumbers/>
-    </w:pPr>
-    <w:rPr/>
-  </w:style>
-  <w:style w:type="paragraph" w:styleId="Caption1">
     <w:name w:val="caption"/>
     <w:basedOn w:val="Normal"/>
     <w:qFormat/>
@@ -2038,26 +1645,13 @@
       <w:iCs/>
     </w:rPr>
   </w:style>
-  <w:style w:type="numbering" w:styleId="NoList" w:default="1">
-    <w:name w:val="No List"/>
-    <w:uiPriority w:val="99"/>
-    <w:semiHidden/>
-    <w:unhideWhenUsed/>
+  <w:style w:type="paragraph" w:customStyle="1" w:styleId="Index">
+    <w:name w:val="Index"/>
+    <w:basedOn w:val="Normal"/>
     <w:qFormat/>
-  </w:style>
-  <w:style w:type="table" w:default="1" w:styleId="TableNormal">
-    <w:name w:val="Normal Table"/>
-    <w:uiPriority w:val="99"/>
-    <w:semiHidden/>
-    <w:unhideWhenUsed/>
-    <w:tblPr>
-      <w:tblCellMar>
-        <w:top w:w="0" w:type="dxa"/>
-        <w:left w:w="108" w:type="dxa"/>
-        <w:bottom w:w="0" w:type="dxa"/>
-        <w:right w:w="108" w:type="dxa"/>
-      </w:tblCellMar>
-    </w:tblPr>
+    <w:pPr>
+      <w:suppressLineNumbers/>
+    </w:pPr>
   </w:style>
 </w:styles>
 </file>

--- a/writeup/Devin_Comments.docx
+++ b/writeup/Devin_Comments.docx
@@ -1,11 +1,13 @@
 
 <file path=word/document.xml><?xml version="1.0" encoding="utf-8"?>
-<w:document xmlns:wpc="http://schemas.microsoft.com/office/word/2010/wordprocessingCanvas" xmlns:cx="http://schemas.microsoft.com/office/drawing/2014/chartex" xmlns:cx1="http://schemas.microsoft.com/office/drawing/2015/9/8/chartex" xmlns:cx2="http://schemas.microsoft.com/office/drawing/2015/10/21/chartex" xmlns:cx3="http://schemas.microsoft.com/office/drawing/2016/5/9/chartex" xmlns:cx4="http://schemas.microsoft.com/office/drawing/2016/5/10/chartex" xmlns:cx5="http://schemas.microsoft.com/office/drawing/2016/5/11/chartex" xmlns:cx6="http://schemas.microsoft.com/office/drawing/2016/5/12/chartex" xmlns:cx7="http://schemas.microsoft.com/office/drawing/2016/5/13/chartex" xmlns:cx8="http://schemas.microsoft.com/office/drawing/2016/5/14/chartex" xmlns:mc="http://schemas.openxmlformats.org/markup-compatibility/2006" xmlns:aink="http://schemas.microsoft.com/office/drawing/2016/ink" xmlns:am3d="http://schemas.microsoft.com/office/drawing/2017/model3d" xmlns:o="urn:schemas-microsoft-com:office:office" xmlns:oel="http://schemas.microsoft.com/office/2019/extlst" xmlns:r="http://schemas.openxmlformats.org/officeDocument/2006/relationships" xmlns:m="http://schemas.openxmlformats.org/officeDocument/2006/math" xmlns:v="urn:schemas-microsoft-com:vml" xmlns:wp14="http://schemas.microsoft.com/office/word/2010/wordprocessingDrawing" xmlns:wp="http://schemas.openxmlformats.org/drawingml/2006/wordprocessingDrawing" xmlns:w10="urn:schemas-microsoft-com:office:word" xmlns:w="http://schemas.openxmlformats.org/wordprocessingml/2006/main" xmlns:w14="http://schemas.microsoft.com/office/word/2010/wordml" xmlns:w15="http://schemas.microsoft.com/office/word/2012/wordml" xmlns:w16cex="http://schemas.microsoft.com/office/word/2018/wordml/cex" xmlns:w16cid="http://schemas.microsoft.com/office/word/2016/wordml/cid" xmlns:w16="http://schemas.microsoft.com/office/word/2018/wordml" xmlns:w16du="http://schemas.microsoft.com/office/word/2023/wordml/word16du" xmlns:w16sdtdh="http://schemas.microsoft.com/office/word/2020/wordml/sdtdatahash" xmlns:w16se="http://schemas.microsoft.com/office/word/2015/wordml/symex" xmlns:wpg="http://schemas.microsoft.com/office/word/2010/wordprocessingGroup" xmlns:wpi="http://schemas.microsoft.com/office/word/2010/wordprocessingInk" xmlns:wne="http://schemas.microsoft.com/office/word/2006/wordml" xmlns:wps="http://schemas.microsoft.com/office/word/2010/wordprocessingShape" mc:Ignorable="w14 w15 w16se w16cid w16 w16cex w16sdtdh wp14">
+<w:document xmlns:o="urn:schemas-microsoft-com:office:office" xmlns:r="http://schemas.openxmlformats.org/officeDocument/2006/relationships" xmlns:v="urn:schemas-microsoft-com:vml" xmlns:w="http://schemas.openxmlformats.org/wordprocessingml/2006/main" xmlns:w10="urn:schemas-microsoft-com:office:word" xmlns:wp="http://schemas.openxmlformats.org/drawingml/2006/wordprocessingDrawing" xmlns:wps="http://schemas.microsoft.com/office/word/2010/wordprocessingShape" xmlns:wpg="http://schemas.microsoft.com/office/word/2010/wordprocessingGroup" xmlns:mc="http://schemas.openxmlformats.org/markup-compatibility/2006" xmlns:wp14="http://schemas.microsoft.com/office/word/2010/wordprocessingDrawing" xmlns:w14="http://schemas.microsoft.com/office/word/2010/wordml" xmlns:w15="http://schemas.microsoft.com/office/word/2012/wordml" mc:Ignorable="w14 wp14 w15">
   <w:body>
     <w:p>
       <w:pPr>
-        <w:rPr>
-          <w:rFonts w:ascii="Times New Roman" w:hAnsi="Times New Roman"/>
+        <w:pStyle w:val="Normal"/>
+        <w:rPr>
+          <w:rFonts w:ascii="Times New Roman" w:hAnsi="Times New Roman"/>
+          <w:b/>
           <w:b/>
           <w:bCs/>
           <w:sz w:val="40"/>
@@ -25,17 +27,28 @@
     </w:p>
     <w:p>
       <w:pPr>
-        <w:rPr>
-          <w:rFonts w:ascii="Times New Roman" w:hAnsi="Times New Roman"/>
-          <w:b/>
-          <w:bCs/>
-        </w:rPr>
-      </w:pPr>
-    </w:p>
-    <w:p>
-      <w:pPr>
-        <w:rPr>
-          <w:rFonts w:ascii="Times New Roman" w:hAnsi="Times New Roman"/>
+        <w:pStyle w:val="Normal"/>
+        <w:rPr>
+          <w:rFonts w:ascii="Times New Roman" w:hAnsi="Times New Roman"/>
+          <w:b/>
+          <w:b/>
+          <w:bCs/>
+        </w:rPr>
+      </w:pPr>
+      <w:r>
+        <w:rPr>
+          <w:rFonts w:ascii="Times New Roman" w:hAnsi="Times New Roman"/>
+          <w:b/>
+          <w:bCs/>
+        </w:rPr>
+      </w:r>
+    </w:p>
+    <w:p>
+      <w:pPr>
+        <w:pStyle w:val="Normal"/>
+        <w:rPr>
+          <w:rFonts w:ascii="Times New Roman" w:hAnsi="Times New Roman"/>
+          <w:b/>
           <w:b/>
           <w:bCs/>
         </w:rPr>
@@ -51,6 +64,7 @@
     </w:p>
     <w:p>
       <w:pPr>
+        <w:pStyle w:val="Normal"/>
         <w:rPr>
           <w:rFonts w:ascii="Times New Roman" w:hAnsi="Times New Roman"/>
         </w:rPr>
@@ -65,46 +79,39 @@
     </w:p>
     <w:p>
       <w:pPr>
-        <w:rPr>
-          <w:rFonts w:ascii="Times New Roman" w:hAnsi="Times New Roman"/>
-          <w:strike/>
-        </w:rPr>
-      </w:pPr>
-      <w:r>
-        <w:rPr>
-          <w:rFonts w:ascii="Times New Roman" w:hAnsi="Times New Roman"/>
-          <w:strike/>
-        </w:rPr>
-        <w:t>Line 23: Should be “properties” instead of “</w:t>
-      </w:r>
-      <w:proofErr w:type="spellStart"/>
-      <w:r>
-        <w:rPr>
-          <w:rFonts w:ascii="Times New Roman" w:hAnsi="Times New Roman"/>
-          <w:strike/>
-        </w:rPr>
-        <w:t>proteries</w:t>
-      </w:r>
-      <w:proofErr w:type="spellEnd"/>
-      <w:r>
-        <w:rPr>
-          <w:rFonts w:ascii="Times New Roman" w:hAnsi="Times New Roman"/>
-          <w:strike/>
-        </w:rPr>
-        <w:t>”</w:t>
-      </w:r>
-    </w:p>
-    <w:p>
-      <w:pPr>
-        <w:rPr>
-          <w:rFonts w:ascii="Times New Roman" w:hAnsi="Times New Roman"/>
-        </w:rPr>
-      </w:pPr>
-    </w:p>
-    <w:p>
-      <w:pPr>
-        <w:rPr>
-          <w:rFonts w:ascii="Times New Roman" w:hAnsi="Times New Roman"/>
+        <w:pStyle w:val="Normal"/>
+        <w:rPr>
+          <w:rFonts w:ascii="Times New Roman" w:hAnsi="Times New Roman"/>
+          <w:strike/>
+        </w:rPr>
+      </w:pPr>
+      <w:r>
+        <w:rPr>
+          <w:rFonts w:ascii="Times New Roman" w:hAnsi="Times New Roman"/>
+          <w:strike/>
+        </w:rPr>
+        <w:t>Line 23: Should be “properties” instead of “proteries”</w:t>
+      </w:r>
+    </w:p>
+    <w:p>
+      <w:pPr>
+        <w:pStyle w:val="Normal"/>
+        <w:rPr>
+          <w:rFonts w:ascii="Times New Roman" w:hAnsi="Times New Roman"/>
+        </w:rPr>
+      </w:pPr>
+      <w:r>
+        <w:rPr>
+          <w:rFonts w:ascii="Times New Roman" w:hAnsi="Times New Roman"/>
+        </w:rPr>
+      </w:r>
+    </w:p>
+    <w:p>
+      <w:pPr>
+        <w:pStyle w:val="Normal"/>
+        <w:rPr>
+          <w:rFonts w:ascii="Times New Roman" w:hAnsi="Times New Roman"/>
+          <w:b/>
           <w:b/>
           <w:bCs/>
         </w:rPr>
@@ -120,6 +127,7 @@
     </w:p>
     <w:p>
       <w:pPr>
+        <w:pStyle w:val="Normal"/>
         <w:rPr>
           <w:rFonts w:ascii="Times New Roman" w:hAnsi="Times New Roman"/>
           <w:strike/>
@@ -135,6 +143,7 @@
     </w:p>
     <w:p>
       <w:pPr>
+        <w:pStyle w:val="Normal"/>
         <w:rPr>
           <w:rFonts w:ascii="Times New Roman" w:hAnsi="Times New Roman"/>
           <w:strike/>
@@ -150,37 +159,23 @@
     </w:p>
     <w:p>
       <w:pPr>
-        <w:rPr>
-          <w:rFonts w:ascii="Times New Roman" w:hAnsi="Times New Roman"/>
-          <w:strike/>
-        </w:rPr>
-      </w:pPr>
-      <w:r>
-        <w:rPr>
-          <w:rFonts w:ascii="Times New Roman" w:hAnsi="Times New Roman"/>
-          <w:strike/>
-        </w:rPr>
-        <w:t>Line 55: Missing comma after “(</w:t>
-      </w:r>
-      <w:proofErr w:type="spellStart"/>
-      <w:r>
-        <w:rPr>
-          <w:rFonts w:ascii="Times New Roman" w:hAnsi="Times New Roman"/>
-          <w:strike/>
-        </w:rPr>
-        <w:t>Linhares</w:t>
-      </w:r>
-      <w:proofErr w:type="spellEnd"/>
-      <w:r>
-        <w:rPr>
-          <w:rFonts w:ascii="Times New Roman" w:hAnsi="Times New Roman"/>
-          <w:strike/>
-        </w:rPr>
-        <w:t>, Pinto, &amp; Nascimento, 2008)”</w:t>
-      </w:r>
-    </w:p>
-    <w:p>
-      <w:pPr>
+        <w:pStyle w:val="Normal"/>
+        <w:rPr>
+          <w:rFonts w:ascii="Times New Roman" w:hAnsi="Times New Roman"/>
+          <w:strike/>
+        </w:rPr>
+      </w:pPr>
+      <w:r>
+        <w:rPr>
+          <w:rFonts w:ascii="Times New Roman" w:hAnsi="Times New Roman"/>
+          <w:strike/>
+        </w:rPr>
+        <w:t>Line 55: Missing comma after “(Linhares, Pinto, &amp; Nascimento, 2008)”</w:t>
+      </w:r>
+    </w:p>
+    <w:p>
+      <w:pPr>
+        <w:pStyle w:val="Normal"/>
         <w:rPr>
           <w:rFonts w:ascii="Times New Roman" w:hAnsi="Times New Roman"/>
           <w:strike/>
@@ -196,6 +191,7 @@
     </w:p>
     <w:p>
       <w:pPr>
+        <w:pStyle w:val="Normal"/>
         <w:rPr>
           <w:rFonts w:ascii="Times New Roman" w:hAnsi="Times New Roman"/>
           <w:strike/>
@@ -211,6 +207,7 @@
     </w:p>
     <w:p>
       <w:pPr>
+        <w:pStyle w:val="Normal"/>
         <w:rPr>
           <w:rFonts w:ascii="Times New Roman" w:hAnsi="Times New Roman"/>
           <w:strike/>
@@ -226,6 +223,7 @@
     </w:p>
     <w:p>
       <w:pPr>
+        <w:pStyle w:val="Normal"/>
         <w:rPr>
           <w:rFonts w:ascii="Times New Roman" w:hAnsi="Times New Roman"/>
           <w:strike/>
@@ -241,6 +239,7 @@
     </w:p>
     <w:p>
       <w:pPr>
+        <w:pStyle w:val="Normal"/>
         <w:rPr>
           <w:rFonts w:ascii="Times New Roman" w:hAnsi="Times New Roman"/>
           <w:strike/>
@@ -256,6 +255,7 @@
     </w:p>
     <w:p>
       <w:pPr>
+        <w:pStyle w:val="Normal"/>
         <w:rPr>
           <w:rFonts w:ascii="Times New Roman" w:hAnsi="Times New Roman"/>
           <w:strike/>
@@ -271,6 +271,7 @@
     </w:p>
     <w:p>
       <w:pPr>
+        <w:pStyle w:val="Normal"/>
         <w:rPr>
           <w:rFonts w:ascii="Times New Roman" w:hAnsi="Times New Roman"/>
           <w:strike/>
@@ -286,6 +287,7 @@
     </w:p>
     <w:p>
       <w:pPr>
+        <w:pStyle w:val="Normal"/>
         <w:rPr>
           <w:rFonts w:ascii="Times New Roman" w:hAnsi="Times New Roman"/>
           <w:strike/>
@@ -301,6 +303,7 @@
     </w:p>
     <w:p>
       <w:pPr>
+        <w:pStyle w:val="Normal"/>
         <w:rPr>
           <w:rFonts w:ascii="Times New Roman" w:hAnsi="Times New Roman"/>
           <w:strike/>
@@ -316,15 +319,23 @@
     </w:p>
     <w:p>
       <w:pPr>
-        <w:rPr>
-          <w:rFonts w:ascii="Times New Roman" w:hAnsi="Times New Roman"/>
-        </w:rPr>
-      </w:pPr>
-    </w:p>
-    <w:p>
-      <w:pPr>
-        <w:rPr>
-          <w:rFonts w:ascii="Times New Roman" w:hAnsi="Times New Roman"/>
+        <w:pStyle w:val="Normal"/>
+        <w:rPr>
+          <w:rFonts w:ascii="Times New Roman" w:hAnsi="Times New Roman"/>
+        </w:rPr>
+      </w:pPr>
+      <w:r>
+        <w:rPr>
+          <w:rFonts w:ascii="Times New Roman" w:hAnsi="Times New Roman"/>
+        </w:rPr>
+      </w:r>
+    </w:p>
+    <w:p>
+      <w:pPr>
+        <w:pStyle w:val="Normal"/>
+        <w:rPr>
+          <w:rFonts w:ascii="Times New Roman" w:hAnsi="Times New Roman"/>
+          <w:b/>
           <w:b/>
           <w:bCs/>
         </w:rPr>
@@ -340,6 +351,7 @@
     </w:p>
     <w:p>
       <w:pPr>
+        <w:pStyle w:val="Normal"/>
         <w:rPr>
           <w:rFonts w:ascii="Times New Roman" w:hAnsi="Times New Roman"/>
           <w:strike/>
@@ -355,6 +367,7 @@
     </w:p>
     <w:p>
       <w:pPr>
+        <w:pStyle w:val="Normal"/>
         <w:rPr>
           <w:rFonts w:ascii="Times New Roman" w:hAnsi="Times New Roman"/>
           <w:strike/>
@@ -370,15 +383,23 @@
     </w:p>
     <w:p>
       <w:pPr>
-        <w:rPr>
-          <w:rFonts w:ascii="Times New Roman" w:hAnsi="Times New Roman"/>
-        </w:rPr>
-      </w:pPr>
-    </w:p>
-    <w:p>
-      <w:pPr>
-        <w:rPr>
-          <w:rFonts w:ascii="Times New Roman" w:hAnsi="Times New Roman"/>
+        <w:pStyle w:val="Normal"/>
+        <w:rPr>
+          <w:rFonts w:ascii="Times New Roman" w:hAnsi="Times New Roman"/>
+        </w:rPr>
+      </w:pPr>
+      <w:r>
+        <w:rPr>
+          <w:rFonts w:ascii="Times New Roman" w:hAnsi="Times New Roman"/>
+        </w:rPr>
+      </w:r>
+    </w:p>
+    <w:p>
+      <w:pPr>
+        <w:pStyle w:val="Normal"/>
+        <w:rPr>
+          <w:rFonts w:ascii="Times New Roman" w:hAnsi="Times New Roman"/>
+          <w:b/>
           <w:b/>
           <w:bCs/>
         </w:rPr>
@@ -394,6 +415,7 @@
     </w:p>
     <w:p>
       <w:pPr>
+        <w:pStyle w:val="Normal"/>
         <w:rPr>
           <w:rFonts w:ascii="Times New Roman" w:hAnsi="Times New Roman"/>
           <w:strike/>
@@ -409,6 +431,7 @@
     </w:p>
     <w:p>
       <w:pPr>
+        <w:pStyle w:val="Normal"/>
         <w:rPr>
           <w:rFonts w:ascii="Times New Roman" w:hAnsi="Times New Roman"/>
           <w:strike/>
@@ -424,15 +447,23 @@
     </w:p>
     <w:p>
       <w:pPr>
-        <w:rPr>
-          <w:rFonts w:ascii="Times New Roman" w:hAnsi="Times New Roman"/>
-        </w:rPr>
-      </w:pPr>
-    </w:p>
-    <w:p>
-      <w:pPr>
-        <w:rPr>
-          <w:rFonts w:ascii="Times New Roman" w:hAnsi="Times New Roman"/>
+        <w:pStyle w:val="Normal"/>
+        <w:rPr>
+          <w:rFonts w:ascii="Times New Roman" w:hAnsi="Times New Roman"/>
+        </w:rPr>
+      </w:pPr>
+      <w:r>
+        <w:rPr>
+          <w:rFonts w:ascii="Times New Roman" w:hAnsi="Times New Roman"/>
+        </w:rPr>
+      </w:r>
+    </w:p>
+    <w:p>
+      <w:pPr>
+        <w:pStyle w:val="Normal"/>
+        <w:rPr>
+          <w:rFonts w:ascii="Times New Roman" w:hAnsi="Times New Roman"/>
+          <w:b/>
           <w:b/>
           <w:bCs/>
         </w:rPr>
@@ -448,6 +479,7 @@
     </w:p>
     <w:p>
       <w:pPr>
+        <w:pStyle w:val="Normal"/>
         <w:rPr>
           <w:rFonts w:ascii="Times New Roman" w:hAnsi="Times New Roman"/>
           <w:strike/>
@@ -463,6 +495,7 @@
     </w:p>
     <w:p>
       <w:pPr>
+        <w:pStyle w:val="Normal"/>
         <w:rPr>
           <w:rFonts w:ascii="Times New Roman" w:hAnsi="Times New Roman"/>
           <w:strike/>
@@ -478,15 +511,23 @@
     </w:p>
     <w:p>
       <w:pPr>
-        <w:rPr>
-          <w:rFonts w:ascii="Times New Roman" w:hAnsi="Times New Roman"/>
-        </w:rPr>
-      </w:pPr>
-    </w:p>
-    <w:p>
-      <w:pPr>
-        <w:rPr>
-          <w:rFonts w:ascii="Times New Roman" w:hAnsi="Times New Roman"/>
+        <w:pStyle w:val="Normal"/>
+        <w:rPr>
+          <w:rFonts w:ascii="Times New Roman" w:hAnsi="Times New Roman"/>
+        </w:rPr>
+      </w:pPr>
+      <w:r>
+        <w:rPr>
+          <w:rFonts w:ascii="Times New Roman" w:hAnsi="Times New Roman"/>
+        </w:rPr>
+      </w:r>
+    </w:p>
+    <w:p>
+      <w:pPr>
+        <w:pStyle w:val="Normal"/>
+        <w:rPr>
+          <w:rFonts w:ascii="Times New Roman" w:hAnsi="Times New Roman"/>
+          <w:b/>
           <w:b/>
           <w:bCs/>
         </w:rPr>
@@ -502,33 +543,21 @@
     </w:p>
     <w:p>
       <w:pPr>
-        <w:rPr>
-          <w:rFonts w:ascii="Times New Roman" w:hAnsi="Times New Roman"/>
-        </w:rPr>
-      </w:pPr>
-      <w:r>
-        <w:rPr>
-          <w:rFonts w:ascii="Times New Roman" w:hAnsi="Times New Roman"/>
-        </w:rPr>
-        <w:t xml:space="preserve">Line 227: “reflectance spectra and spectral power” should be “reflectance </w:t>
-      </w:r>
-      <w:proofErr w:type="spellStart"/>
-      <w:r>
-        <w:rPr>
-          <w:rFonts w:ascii="Times New Roman" w:hAnsi="Times New Roman"/>
-        </w:rPr>
-        <w:t>spectras</w:t>
-      </w:r>
-      <w:proofErr w:type="spellEnd"/>
-      <w:r>
-        <w:rPr>
-          <w:rFonts w:ascii="Times New Roman" w:hAnsi="Times New Roman"/>
-        </w:rPr>
-        <w:t xml:space="preserve"> and the spectral power”</w:t>
-      </w:r>
-    </w:p>
-    <w:p>
-      <w:pPr>
+        <w:pStyle w:val="Normal"/>
+        <w:rPr>
+          <w:rFonts w:ascii="Times New Roman" w:hAnsi="Times New Roman"/>
+        </w:rPr>
+      </w:pPr>
+      <w:r>
+        <w:rPr>
+          <w:rFonts w:ascii="Times New Roman" w:hAnsi="Times New Roman"/>
+        </w:rPr>
+        <w:t>Line 227: “reflectance spectra and spectral power” should be “reflectance spectras and the spectral power”</w:t>
+      </w:r>
+    </w:p>
+    <w:p>
+      <w:pPr>
+        <w:pStyle w:val="Normal"/>
         <w:rPr>
           <w:rFonts w:ascii="Times New Roman" w:hAnsi="Times New Roman"/>
           <w:strike/>
@@ -544,6 +573,7 @@
     </w:p>
     <w:p>
       <w:pPr>
+        <w:pStyle w:val="Normal"/>
         <w:rPr>
           <w:rFonts w:ascii="Times New Roman" w:hAnsi="Times New Roman"/>
           <w:strike/>
@@ -559,6 +589,7 @@
     </w:p>
     <w:p>
       <w:pPr>
+        <w:pStyle w:val="Normal"/>
         <w:rPr>
           <w:rFonts w:ascii="Times New Roman" w:hAnsi="Times New Roman"/>
           <w:strike/>
@@ -574,15 +605,23 @@
     </w:p>
     <w:p>
       <w:pPr>
-        <w:rPr>
-          <w:rFonts w:ascii="Times New Roman" w:hAnsi="Times New Roman"/>
-        </w:rPr>
-      </w:pPr>
-    </w:p>
-    <w:p>
-      <w:pPr>
-        <w:rPr>
-          <w:rFonts w:ascii="Times New Roman" w:hAnsi="Times New Roman"/>
+        <w:pStyle w:val="Normal"/>
+        <w:rPr>
+          <w:rFonts w:ascii="Times New Roman" w:hAnsi="Times New Roman"/>
+        </w:rPr>
+      </w:pPr>
+      <w:r>
+        <w:rPr>
+          <w:rFonts w:ascii="Times New Roman" w:hAnsi="Times New Roman"/>
+        </w:rPr>
+      </w:r>
+    </w:p>
+    <w:p>
+      <w:pPr>
+        <w:pStyle w:val="Normal"/>
+        <w:rPr>
+          <w:rFonts w:ascii="Times New Roman" w:hAnsi="Times New Roman"/>
+          <w:b/>
           <w:b/>
           <w:bCs/>
         </w:rPr>
@@ -598,6 +637,7 @@
     </w:p>
     <w:p>
       <w:pPr>
+        <w:pStyle w:val="Normal"/>
         <w:rPr>
           <w:strike/>
         </w:rPr>
@@ -611,6 +651,7 @@
     </w:p>
     <w:p>
       <w:pPr>
+        <w:pStyle w:val="Normal"/>
         <w:rPr>
           <w:strike/>
         </w:rPr>
@@ -624,6 +665,7 @@
     </w:p>
     <w:p>
       <w:pPr>
+        <w:pStyle w:val="Normal"/>
         <w:rPr>
           <w:strike/>
         </w:rPr>
@@ -637,33 +679,21 @@
     </w:p>
     <w:p>
       <w:pPr>
-        <w:rPr>
-          <w:strike/>
-        </w:rPr>
-      </w:pPr>
-      <w:r>
-        <w:rPr>
-          <w:strike/>
-        </w:rPr>
-        <w:t xml:space="preserve">Line 266: </w:t>
-      </w:r>
-      <w:proofErr w:type="spellStart"/>
-      <w:r>
-        <w:rPr>
-          <w:strike/>
-        </w:rPr>
-        <w:t>Pseudorandomly</w:t>
-      </w:r>
-      <w:proofErr w:type="spellEnd"/>
-      <w:r>
-        <w:rPr>
-          <w:strike/>
-        </w:rPr>
-        <w:t xml:space="preserve"> is one word</w:t>
-      </w:r>
-    </w:p>
-    <w:p>
-      <w:pPr>
+        <w:pStyle w:val="Normal"/>
+        <w:rPr>
+          <w:strike/>
+        </w:rPr>
+      </w:pPr>
+      <w:r>
+        <w:rPr>
+          <w:strike/>
+        </w:rPr>
+        <w:t>Line 266: Pseudorandomly is one word</w:t>
+      </w:r>
+    </w:p>
+    <w:p>
+      <w:pPr>
+        <w:pStyle w:val="Normal"/>
         <w:rPr>
           <w:strike/>
         </w:rPr>
@@ -675,11 +705,21 @@
         <w:t>Line 273: “experiment at time” should be “experiment at any time”</w:t>
       </w:r>
     </w:p>
-    <w:p/>
-    <w:p>
-      <w:pPr>
-        <w:rPr>
-          <w:rFonts w:ascii="Times New Roman" w:hAnsi="Times New Roman"/>
+    <w:p>
+      <w:pPr>
+        <w:pStyle w:val="Normal"/>
+        <w:rPr/>
+      </w:pPr>
+      <w:r>
+        <w:rPr/>
+      </w:r>
+    </w:p>
+    <w:p>
+      <w:pPr>
+        <w:pStyle w:val="Normal"/>
+        <w:rPr>
+          <w:rFonts w:ascii="Times New Roman" w:hAnsi="Times New Roman"/>
+          <w:b/>
           <w:b/>
           <w:bCs/>
         </w:rPr>
@@ -695,6 +735,7 @@
     </w:p>
     <w:p>
       <w:pPr>
+        <w:pStyle w:val="Normal"/>
         <w:rPr>
           <w:strike/>
         </w:rPr>
@@ -709,23 +750,33 @@
     </w:p>
     <w:p>
       <w:pPr>
-        <w:rPr>
-          <w:strike/>
-        </w:rPr>
-      </w:pPr>
-      <w:r>
-        <w:rPr>
-          <w:strike/>
-        </w:rPr>
-        <w:lastRenderedPageBreak/>
+        <w:pStyle w:val="Normal"/>
+        <w:rPr>
+          <w:strike/>
+        </w:rPr>
+      </w:pPr>
+      <w:r>
+        <w:rPr>
+          <w:strike/>
+        </w:rPr>
         <w:t>Line 304: “screen for observers’ ability” should be “screen for the observers’ ability”</w:t>
       </w:r>
     </w:p>
-    <w:p/>
-    <w:p>
-      <w:pPr>
-        <w:rPr>
-          <w:rFonts w:ascii="Times New Roman" w:hAnsi="Times New Roman"/>
+    <w:p>
+      <w:pPr>
+        <w:pStyle w:val="Normal"/>
+        <w:rPr/>
+      </w:pPr>
+      <w:r>
+        <w:rPr/>
+      </w:r>
+    </w:p>
+    <w:p>
+      <w:pPr>
+        <w:pStyle w:val="Normal"/>
+        <w:rPr>
+          <w:rFonts w:ascii="Times New Roman" w:hAnsi="Times New Roman"/>
+          <w:b/>
           <w:b/>
           <w:bCs/>
         </w:rPr>
@@ -741,6 +792,7 @@
     </w:p>
     <w:p>
       <w:pPr>
+        <w:pStyle w:val="Normal"/>
         <w:rPr>
           <w:strike/>
         </w:rPr>
@@ -755,6 +807,7 @@
     </w:p>
     <w:p>
       <w:pPr>
+        <w:pStyle w:val="Normal"/>
         <w:rPr>
           <w:strike/>
         </w:rPr>
@@ -769,6 +822,7 @@
     </w:p>
     <w:p>
       <w:pPr>
+        <w:pStyle w:val="Normal"/>
         <w:rPr>
           <w:strike/>
         </w:rPr>
@@ -781,11 +835,21 @@
         <w:t>Line 371: “observer’s” should be plural and possessive</w:t>
       </w:r>
     </w:p>
-    <w:p/>
-    <w:p>
-      <w:pPr>
-        <w:rPr>
-          <w:rFonts w:ascii="Times New Roman" w:hAnsi="Times New Roman"/>
+    <w:p>
+      <w:pPr>
+        <w:pStyle w:val="Normal"/>
+        <w:rPr/>
+      </w:pPr>
+      <w:r>
+        <w:rPr/>
+      </w:r>
+    </w:p>
+    <w:p>
+      <w:pPr>
+        <w:pStyle w:val="Normal"/>
+        <w:rPr>
+          <w:rFonts w:ascii="Times New Roman" w:hAnsi="Times New Roman"/>
+          <w:b/>
           <w:b/>
           <w:bCs/>
         </w:rPr>
@@ -801,6 +865,7 @@
     </w:p>
     <w:p>
       <w:pPr>
+        <w:pStyle w:val="Normal"/>
         <w:rPr>
           <w:strike/>
         </w:rPr>
@@ -812,11 +877,21 @@
         <w:t>Line 374: Should be a comma after “once calibrated”</w:t>
       </w:r>
     </w:p>
-    <w:p/>
-    <w:p>
-      <w:pPr>
-        <w:rPr>
-          <w:rFonts w:ascii="Times New Roman" w:hAnsi="Times New Roman"/>
+    <w:p>
+      <w:pPr>
+        <w:pStyle w:val="Normal"/>
+        <w:rPr/>
+      </w:pPr>
+      <w:r>
+        <w:rPr/>
+      </w:r>
+    </w:p>
+    <w:p>
+      <w:pPr>
+        <w:pStyle w:val="Normal"/>
+        <w:rPr>
+          <w:rFonts w:ascii="Times New Roman" w:hAnsi="Times New Roman"/>
+          <w:b/>
           <w:b/>
           <w:bCs/>
         </w:rPr>
@@ -832,6 +907,7 @@
     </w:p>
     <w:p>
       <w:pPr>
+        <w:pStyle w:val="Normal"/>
         <w:rPr>
           <w:strike/>
         </w:rPr>
@@ -845,6 +921,7 @@
     </w:p>
     <w:p>
       <w:pPr>
+        <w:pStyle w:val="Normal"/>
         <w:rPr>
           <w:strike/>
         </w:rPr>
@@ -889,14 +966,22 @@
     </w:p>
     <w:p>
       <w:pPr>
-        <w:rPr>
-          <w:rFonts w:ascii="Times New Roman" w:hAnsi="Times New Roman"/>
-        </w:rPr>
-      </w:pPr>
-    </w:p>
-    <w:p>
-      <w:pPr>
-        <w:rPr>
+        <w:pStyle w:val="Normal"/>
+        <w:rPr>
+          <w:rFonts w:ascii="Times New Roman" w:hAnsi="Times New Roman"/>
+        </w:rPr>
+      </w:pPr>
+      <w:r>
+        <w:rPr>
+          <w:rFonts w:ascii="Times New Roman" w:hAnsi="Times New Roman"/>
+        </w:rPr>
+      </w:r>
+    </w:p>
+    <w:p>
+      <w:pPr>
+        <w:pStyle w:val="Normal"/>
+        <w:rPr>
+          <w:b/>
           <w:b/>
           <w:bCs/>
         </w:rPr>
@@ -912,6 +997,7 @@
     </w:p>
     <w:p>
       <w:pPr>
+        <w:pStyle w:val="Normal"/>
         <w:rPr>
           <w:strike/>
         </w:rPr>
@@ -925,6 +1011,7 @@
     </w:p>
     <w:p>
       <w:pPr>
+        <w:pStyle w:val="Normal"/>
         <w:rPr>
           <w:strike/>
         </w:rPr>
@@ -939,6 +1026,7 @@
     </w:p>
     <w:p>
       <w:pPr>
+        <w:pStyle w:val="Normal"/>
         <w:rPr>
           <w:rFonts w:ascii="Times New Roman" w:hAnsi="Times New Roman"/>
           <w:strike/>
@@ -954,6 +1042,7 @@
     </w:p>
     <w:p>
       <w:pPr>
+        <w:pStyle w:val="Normal"/>
         <w:rPr>
           <w:rFonts w:ascii="Times New Roman" w:hAnsi="Times New Roman"/>
           <w:strike/>
@@ -969,6 +1058,7 @@
     </w:p>
     <w:p>
       <w:pPr>
+        <w:pStyle w:val="Normal"/>
         <w:rPr>
           <w:rFonts w:ascii="Times New Roman" w:hAnsi="Times New Roman"/>
           <w:strike/>
@@ -984,14 +1074,22 @@
     </w:p>
     <w:p>
       <w:pPr>
-        <w:rPr>
-          <w:rFonts w:ascii="Times New Roman" w:hAnsi="Times New Roman"/>
-        </w:rPr>
-      </w:pPr>
-    </w:p>
-    <w:p>
-      <w:pPr>
-        <w:rPr>
+        <w:pStyle w:val="Normal"/>
+        <w:rPr>
+          <w:rFonts w:ascii="Times New Roman" w:hAnsi="Times New Roman"/>
+        </w:rPr>
+      </w:pPr>
+      <w:r>
+        <w:rPr>
+          <w:rFonts w:ascii="Times New Roman" w:hAnsi="Times New Roman"/>
+        </w:rPr>
+      </w:r>
+    </w:p>
+    <w:p>
+      <w:pPr>
+        <w:pStyle w:val="Normal"/>
+        <w:rPr>
+          <w:b/>
           <w:b/>
           <w:bCs/>
         </w:rPr>
@@ -1006,6 +1104,7 @@
     </w:p>
     <w:p>
       <w:pPr>
+        <w:pStyle w:val="Normal"/>
         <w:rPr>
           <w:strike/>
         </w:rPr>
@@ -1017,10 +1116,20 @@
         <w:t>Line 479-480: “light source” should be plural</w:t>
       </w:r>
     </w:p>
-    <w:p/>
-    <w:p>
-      <w:pPr>
-        <w:rPr>
+    <w:p>
+      <w:pPr>
+        <w:pStyle w:val="Normal"/>
+        <w:rPr/>
+      </w:pPr>
+      <w:r>
+        <w:rPr/>
+      </w:r>
+    </w:p>
+    <w:p>
+      <w:pPr>
+        <w:pStyle w:val="Normal"/>
+        <w:rPr>
+          <w:b/>
           <w:b/>
           <w:bCs/>
         </w:rPr>
@@ -1035,6 +1144,7 @@
     </w:p>
     <w:p>
       <w:pPr>
+        <w:pStyle w:val="Normal"/>
         <w:rPr>
           <w:strike/>
         </w:rPr>
@@ -1048,6 +1158,7 @@
     </w:p>
     <w:p>
       <w:pPr>
+        <w:pStyle w:val="Normal"/>
         <w:rPr>
           <w:strike/>
         </w:rPr>
@@ -1059,10 +1170,44 @@
         <w:t>Line 527: “effect of extrinsic started” should be “effect of extrinsic variance started”</w:t>
       </w:r>
     </w:p>
-    <w:p/>
-    <w:p>
-      <w:pPr>
-        <w:rPr>
+    <w:p>
+      <w:pPr>
+        <w:pStyle w:val="Normal"/>
+        <w:rPr>
+          <w:strike/>
+        </w:rPr>
+      </w:pPr>
+      <w:r>
+        <w:rPr/>
+        <w:t>Line 509: “threshold to amount” should be “threshold to the amount”</w:t>
+      </w:r>
+    </w:p>
+    <w:p>
+      <w:pPr>
+        <w:pStyle w:val="Normal"/>
+        <w:rPr>
+          <w:strike/>
+        </w:rPr>
+      </w:pPr>
+      <w:r>
+        <w:rPr/>
+        <w:t>Line 510: “variance in extrinsic” should be “variance in the extrinsic”</w:t>
+      </w:r>
+    </w:p>
+    <w:p>
+      <w:pPr>
+        <w:pStyle w:val="Normal"/>
+        <w:rPr/>
+      </w:pPr>
+      <w:r>
+        <w:rPr/>
+      </w:r>
+    </w:p>
+    <w:p>
+      <w:pPr>
+        <w:pStyle w:val="Normal"/>
+        <w:rPr>
+          <w:b/>
           <w:b/>
           <w:bCs/>
         </w:rPr>
@@ -1077,6 +1222,7 @@
     </w:p>
     <w:p>
       <w:pPr>
+        <w:pStyle w:val="Normal"/>
         <w:rPr>
           <w:strike/>
         </w:rPr>
@@ -1090,23 +1236,186 @@
     </w:p>
     <w:p>
       <w:pPr>
-        <w:rPr>
-          <w:rFonts w:ascii="Times New Roman" w:hAnsi="Times New Roman"/>
-        </w:rPr>
-      </w:pPr>
-    </w:p>
-    <w:p>
-      <w:pPr>
-        <w:rPr>
-          <w:rFonts w:ascii="Times New Roman" w:hAnsi="Times New Roman"/>
-        </w:rPr>
-      </w:pPr>
-    </w:p>
-    <w:p/>
-    <w:p/>
-    <w:p>
-      <w:pPr>
-        <w:rPr>
+        <w:pStyle w:val="Normal"/>
+        <w:rPr>
+          <w:strike/>
+        </w:rPr>
+      </w:pPr>
+      <w:r>
+        <w:rPr/>
+      </w:r>
+    </w:p>
+    <w:p>
+      <w:pPr>
+        <w:pStyle w:val="Normal"/>
+        <w:rPr>
+          <w:b/>
+          <w:b/>
+          <w:bCs/>
+        </w:rPr>
+      </w:pPr>
+      <w:r>
+        <w:rPr>
+          <w:b/>
+          <w:bCs/>
+        </w:rPr>
+        <w:t>Figure 11 Caption</w:t>
+      </w:r>
+    </w:p>
+    <w:p>
+      <w:pPr>
+        <w:pStyle w:val="Normal"/>
+        <w:rPr>
+          <w:strike/>
+        </w:rPr>
+      </w:pPr>
+      <w:r>
+        <w:rPr/>
+        <w:t>Line 641: Extra “for” in “condition for (Figure 9) for the light condition”</w:t>
+      </w:r>
+    </w:p>
+    <w:p>
+      <w:pPr>
+        <w:pStyle w:val="Normal"/>
+        <w:rPr>
+          <w:strike/>
+        </w:rPr>
+      </w:pPr>
+      <w:r>
+        <w:rPr/>
+      </w:r>
+    </w:p>
+    <w:p>
+      <w:pPr>
+        <w:pStyle w:val="Normal"/>
+        <w:rPr/>
+      </w:pPr>
+      <w:r>
+        <w:rPr/>
+      </w:r>
+    </w:p>
+    <w:p>
+      <w:pPr>
+        <w:pStyle w:val="Normal"/>
+        <w:rPr/>
+      </w:pPr>
+      <w:r>
+        <w:rPr/>
+      </w:r>
+    </w:p>
+    <w:p>
+      <w:pPr>
+        <w:pStyle w:val="Normal"/>
+        <w:rPr/>
+      </w:pPr>
+      <w:r>
+        <w:rPr/>
+      </w:r>
+    </w:p>
+    <w:p>
+      <w:pPr>
+        <w:pStyle w:val="Normal"/>
+        <w:rPr/>
+      </w:pPr>
+      <w:r>
+        <w:rPr/>
+      </w:r>
+    </w:p>
+    <w:p>
+      <w:pPr>
+        <w:pStyle w:val="Normal"/>
+        <w:rPr/>
+      </w:pPr>
+      <w:r>
+        <w:rPr/>
+      </w:r>
+    </w:p>
+    <w:p>
+      <w:pPr>
+        <w:pStyle w:val="Normal"/>
+        <w:rPr/>
+      </w:pPr>
+      <w:r>
+        <w:rPr/>
+      </w:r>
+    </w:p>
+    <w:p>
+      <w:pPr>
+        <w:pStyle w:val="Normal"/>
+        <w:rPr/>
+      </w:pPr>
+      <w:r>
+        <w:rPr/>
+      </w:r>
+    </w:p>
+    <w:p>
+      <w:pPr>
+        <w:pStyle w:val="Normal"/>
+        <w:rPr/>
+      </w:pPr>
+      <w:r>
+        <w:rPr/>
+      </w:r>
+    </w:p>
+    <w:p>
+      <w:pPr>
+        <w:pStyle w:val="Normal"/>
+        <w:rPr/>
+      </w:pPr>
+      <w:r>
+        <w:rPr/>
+      </w:r>
+    </w:p>
+    <w:p>
+      <w:pPr>
+        <w:pStyle w:val="Normal"/>
+        <w:rPr/>
+      </w:pPr>
+      <w:r>
+        <w:rPr/>
+      </w:r>
+    </w:p>
+    <w:p>
+      <w:pPr>
+        <w:pStyle w:val="Normal"/>
+        <w:rPr/>
+      </w:pPr>
+      <w:r>
+        <w:rPr/>
+      </w:r>
+    </w:p>
+    <w:p>
+      <w:pPr>
+        <w:pStyle w:val="Normal"/>
+        <w:rPr/>
+      </w:pPr>
+      <w:r>
+        <w:rPr/>
+      </w:r>
+    </w:p>
+    <w:p>
+      <w:pPr>
+        <w:pStyle w:val="Normal"/>
+        <w:rPr/>
+      </w:pPr>
+      <w:r>
+        <w:rPr/>
+      </w:r>
+    </w:p>
+    <w:p>
+      <w:pPr>
+        <w:pStyle w:val="Normal"/>
+        <w:rPr/>
+      </w:pPr>
+      <w:r>
+        <w:rPr/>
+      </w:r>
+    </w:p>
+    <w:p>
+      <w:pPr>
+        <w:pStyle w:val="Normal"/>
+        <w:rPr>
+          <w:b/>
           <w:b/>
           <w:bCs/>
           <w:sz w:val="40"/>
@@ -1125,15 +1434,25 @@
     </w:p>
     <w:p>
       <w:pPr>
-        <w:rPr>
-          <w:b/>
-          <w:bCs/>
-        </w:rPr>
-      </w:pPr>
-    </w:p>
-    <w:p>
-      <w:pPr>
-        <w:rPr>
+        <w:pStyle w:val="Normal"/>
+        <w:rPr>
+          <w:b/>
+          <w:b/>
+          <w:bCs/>
+        </w:rPr>
+      </w:pPr>
+      <w:r>
+        <w:rPr>
+          <w:b/>
+          <w:bCs/>
+        </w:rPr>
+      </w:r>
+    </w:p>
+    <w:p>
+      <w:pPr>
+        <w:pStyle w:val="Normal"/>
+        <w:rPr>
+          <w:b/>
           <w:b/>
           <w:bCs/>
         </w:rPr>
@@ -1149,6 +1468,7 @@
     </w:p>
     <w:p>
       <w:pPr>
+        <w:pStyle w:val="Normal"/>
         <w:rPr>
           <w:rFonts w:ascii="Times New Roman" w:hAnsi="Times New Roman"/>
         </w:rPr>
@@ -1161,6 +1481,10 @@
       </w:r>
     </w:p>
     <w:p>
+      <w:pPr>
+        <w:pStyle w:val="Normal"/>
+        <w:rPr/>
+      </w:pPr>
       <w:r>
         <w:rPr>
           <w:rFonts w:ascii="Times New Roman" w:hAnsi="Times New Roman"/>
@@ -1168,23 +1492,68 @@
         <w:t>[VIJAY : It seems you have already made this change. The issue is that the data files and the codes will have to be changed too. Otherwise, if someone looks at the data they will be confused. Or somewhere we need to mention this change in the data/code.]</w:t>
       </w:r>
     </w:p>
+    <w:p>
+      <w:pPr>
+        <w:pStyle w:val="Normal"/>
+        <w:rPr/>
+      </w:pPr>
+      <w:r>
+        <w:rPr/>
+      </w:r>
+    </w:p>
+    <w:p>
+      <w:pPr>
+        <w:pStyle w:val="Normal"/>
+        <w:rPr>
+          <w:b/>
+          <w:b/>
+          <w:bCs/>
+        </w:rPr>
+      </w:pPr>
+      <w:r>
+        <w:rPr>
+          <w:b/>
+          <w:bCs/>
+        </w:rPr>
+        <w:t>Introduction</w:t>
+      </w:r>
+    </w:p>
+    <w:p>
+      <w:pPr>
+        <w:pStyle w:val="Normal"/>
+        <w:rPr>
+          <w:b w:val="false"/>
+          <w:b w:val="false"/>
+          <w:bCs w:val="false"/>
+        </w:rPr>
+      </w:pPr>
+      <w:r>
+        <w:rPr>
+          <w:b w:val="false"/>
+          <w:bCs w:val="false"/>
+        </w:rPr>
+        <w:t>Every heading except the introduction heading has a gap between it and the text.</w:t>
+      </w:r>
+    </w:p>
     <w:sectPr>
+      <w:type w:val="nextPage"/>
       <w:pgSz w:w="12240" w:h="15840"/>
-      <w:pgMar w:top="1134" w:right="1134" w:bottom="1134" w:left="1134" w:header="0" w:footer="0" w:gutter="0"/>
-      <w:cols w:space="720"/>
-      <w:formProt w:val="0"/>
-      <w:docGrid w:linePitch="100"/>
+      <w:pgMar w:left="1134" w:right="1134" w:gutter="0" w:header="0" w:top="1134" w:footer="0" w:bottom="1134"/>
+      <w:pgNumType w:fmt="decimal"/>
+      <w:formProt w:val="false"/>
+      <w:textDirection w:val="lrTb"/>
+      <w:docGrid w:type="default" w:linePitch="100" w:charSpace="0"/>
     </w:sectPr>
   </w:body>
 </w:document>
 </file>
 
 <file path=word/styles.xml><?xml version="1.0" encoding="utf-8"?>
-<w:styles xmlns:mc="http://schemas.openxmlformats.org/markup-compatibility/2006" xmlns:r="http://schemas.openxmlformats.org/officeDocument/2006/relationships" xmlns:w="http://schemas.openxmlformats.org/wordprocessingml/2006/main" xmlns:w14="http://schemas.microsoft.com/office/word/2010/wordml" xmlns:w15="http://schemas.microsoft.com/office/word/2012/wordml" xmlns:w16cex="http://schemas.microsoft.com/office/word/2018/wordml/cex" xmlns:w16cid="http://schemas.microsoft.com/office/word/2016/wordml/cid" xmlns:w16="http://schemas.microsoft.com/office/word/2018/wordml" xmlns:w16sdtdh="http://schemas.microsoft.com/office/word/2020/wordml/sdtdatahash" xmlns:w16se="http://schemas.microsoft.com/office/word/2015/wordml/symex" mc:Ignorable="w14 w15 w16se w16cid w16 w16cex w16sdtdh">
+<w:styles xmlns:w="http://schemas.openxmlformats.org/wordprocessingml/2006/main" xmlns:w14="http://schemas.microsoft.com/office/word/2010/wordml" xmlns:mc="http://schemas.openxmlformats.org/markup-compatibility/2006" mc:Ignorable="w14">
   <w:docDefaults>
     <w:rPrDefault>
       <w:rPr>
-        <w:rFonts w:ascii="Liberation Serif" w:eastAsia="NSimSun" w:hAnsi="Liberation Serif" w:cs="Lucida Sans"/>
+        <w:rFonts w:ascii="Liberation Serif" w:hAnsi="Liberation Serif" w:eastAsia="NSimSun" w:cs="Lucida Sans"/>
         <w:kern w:val="2"/>
         <w:sz w:val="24"/>
         <w:szCs w:val="24"/>
@@ -1193,21 +1562,21 @@
     </w:rPrDefault>
     <w:pPrDefault>
       <w:pPr>
-        <w:suppressAutoHyphens/>
+        <w:suppressAutoHyphens w:val="true"/>
       </w:pPr>
     </w:pPrDefault>
   </w:docDefaults>
   <w:latentStyles w:defLockedState="0" w:defUIPriority="99" w:defSemiHidden="0" w:defUnhideWhenUsed="0" w:defQFormat="0" w:count="376">
     <w:lsdException w:name="Normal" w:uiPriority="0" w:qFormat="1"/>
     <w:lsdException w:name="heading 1" w:uiPriority="9" w:qFormat="1"/>
-    <w:lsdException w:name="heading 2" w:semiHidden="1" w:uiPriority="9" w:unhideWhenUsed="1" w:qFormat="1"/>
-    <w:lsdException w:name="heading 3" w:semiHidden="1" w:uiPriority="9" w:unhideWhenUsed="1" w:qFormat="1"/>
-    <w:lsdException w:name="heading 4" w:semiHidden="1" w:uiPriority="9" w:unhideWhenUsed="1" w:qFormat="1"/>
-    <w:lsdException w:name="heading 5" w:semiHidden="1" w:uiPriority="9" w:unhideWhenUsed="1" w:qFormat="1"/>
-    <w:lsdException w:name="heading 6" w:semiHidden="1" w:uiPriority="9" w:unhideWhenUsed="1" w:qFormat="1"/>
-    <w:lsdException w:name="heading 7" w:semiHidden="1" w:uiPriority="9" w:unhideWhenUsed="1" w:qFormat="1"/>
-    <w:lsdException w:name="heading 8" w:semiHidden="1" w:uiPriority="9" w:unhideWhenUsed="1" w:qFormat="1"/>
-    <w:lsdException w:name="heading 9" w:semiHidden="1" w:uiPriority="9" w:unhideWhenUsed="1" w:qFormat="1"/>
+    <w:lsdException w:name="heading 2" w:uiPriority="9" w:semiHidden="1" w:unhideWhenUsed="1" w:qFormat="1"/>
+    <w:lsdException w:name="heading 3" w:uiPriority="9" w:semiHidden="1" w:unhideWhenUsed="1" w:qFormat="1"/>
+    <w:lsdException w:name="heading 4" w:uiPriority="9" w:semiHidden="1" w:unhideWhenUsed="1" w:qFormat="1"/>
+    <w:lsdException w:name="heading 5" w:uiPriority="9" w:semiHidden="1" w:unhideWhenUsed="1" w:qFormat="1"/>
+    <w:lsdException w:name="heading 6" w:uiPriority="9" w:semiHidden="1" w:unhideWhenUsed="1" w:qFormat="1"/>
+    <w:lsdException w:name="heading 7" w:uiPriority="9" w:semiHidden="1" w:unhideWhenUsed="1" w:qFormat="1"/>
+    <w:lsdException w:name="heading 8" w:uiPriority="9" w:semiHidden="1" w:unhideWhenUsed="1" w:qFormat="1"/>
+    <w:lsdException w:name="heading 9" w:uiPriority="9" w:semiHidden="1" w:unhideWhenUsed="1" w:qFormat="1"/>
     <w:lsdException w:name="index 1" w:semiHidden="1" w:unhideWhenUsed="1"/>
     <w:lsdException w:name="index 2" w:semiHidden="1" w:unhideWhenUsed="1"/>
     <w:lsdException w:name="index 3" w:semiHidden="1" w:unhideWhenUsed="1"/>
@@ -1217,22 +1586,22 @@
     <w:lsdException w:name="index 7" w:semiHidden="1" w:unhideWhenUsed="1"/>
     <w:lsdException w:name="index 8" w:semiHidden="1" w:unhideWhenUsed="1"/>
     <w:lsdException w:name="index 9" w:semiHidden="1" w:unhideWhenUsed="1"/>
-    <w:lsdException w:name="toc 1" w:semiHidden="1" w:uiPriority="39" w:unhideWhenUsed="1"/>
-    <w:lsdException w:name="toc 2" w:semiHidden="1" w:uiPriority="39" w:unhideWhenUsed="1"/>
-    <w:lsdException w:name="toc 3" w:semiHidden="1" w:uiPriority="39" w:unhideWhenUsed="1"/>
-    <w:lsdException w:name="toc 4" w:semiHidden="1" w:uiPriority="39" w:unhideWhenUsed="1"/>
-    <w:lsdException w:name="toc 5" w:semiHidden="1" w:uiPriority="39" w:unhideWhenUsed="1"/>
-    <w:lsdException w:name="toc 6" w:semiHidden="1" w:uiPriority="39" w:unhideWhenUsed="1"/>
-    <w:lsdException w:name="toc 7" w:semiHidden="1" w:uiPriority="39" w:unhideWhenUsed="1"/>
-    <w:lsdException w:name="toc 8" w:semiHidden="1" w:uiPriority="39" w:unhideWhenUsed="1"/>
-    <w:lsdException w:name="toc 9" w:semiHidden="1" w:uiPriority="39" w:unhideWhenUsed="1"/>
+    <w:lsdException w:name="toc 1" w:uiPriority="39" w:semiHidden="1" w:unhideWhenUsed="1"/>
+    <w:lsdException w:name="toc 2" w:uiPriority="39" w:semiHidden="1" w:unhideWhenUsed="1"/>
+    <w:lsdException w:name="toc 3" w:uiPriority="39" w:semiHidden="1" w:unhideWhenUsed="1"/>
+    <w:lsdException w:name="toc 4" w:uiPriority="39" w:semiHidden="1" w:unhideWhenUsed="1"/>
+    <w:lsdException w:name="toc 5" w:uiPriority="39" w:semiHidden="1" w:unhideWhenUsed="1"/>
+    <w:lsdException w:name="toc 6" w:uiPriority="39" w:semiHidden="1" w:unhideWhenUsed="1"/>
+    <w:lsdException w:name="toc 7" w:uiPriority="39" w:semiHidden="1" w:unhideWhenUsed="1"/>
+    <w:lsdException w:name="toc 8" w:uiPriority="39" w:semiHidden="1" w:unhideWhenUsed="1"/>
+    <w:lsdException w:name="toc 9" w:uiPriority="39" w:semiHidden="1" w:unhideWhenUsed="1"/>
     <w:lsdException w:name="Normal Indent" w:semiHidden="1" w:unhideWhenUsed="1"/>
     <w:lsdException w:name="footnote text" w:semiHidden="1" w:unhideWhenUsed="1"/>
     <w:lsdException w:name="annotation text" w:semiHidden="1" w:unhideWhenUsed="1"/>
     <w:lsdException w:name="header" w:semiHidden="1" w:unhideWhenUsed="1"/>
     <w:lsdException w:name="footer" w:semiHidden="1" w:unhideWhenUsed="1"/>
     <w:lsdException w:name="index heading" w:semiHidden="1" w:unhideWhenUsed="1"/>
-    <w:lsdException w:name="caption" w:semiHidden="1" w:uiPriority="35" w:unhideWhenUsed="1" w:qFormat="1"/>
+    <w:lsdException w:name="caption" w:uiPriority="35" w:semiHidden="1" w:unhideWhenUsed="1" w:qFormat="1"/>
     <w:lsdException w:name="table of figures" w:semiHidden="1" w:unhideWhenUsed="1"/>
     <w:lsdException w:name="envelope address" w:semiHidden="1" w:unhideWhenUsed="1"/>
     <w:lsdException w:name="envelope return" w:semiHidden="1" w:unhideWhenUsed="1"/>
@@ -1263,7 +1632,7 @@
     <w:lsdException w:name="Title" w:uiPriority="10" w:qFormat="1"/>
     <w:lsdException w:name="Closing" w:semiHidden="1" w:unhideWhenUsed="1"/>
     <w:lsdException w:name="Signature" w:semiHidden="1" w:unhideWhenUsed="1"/>
-    <w:lsdException w:name="Default Paragraph Font" w:semiHidden="1" w:uiPriority="1" w:unhideWhenUsed="1"/>
+    <w:lsdException w:name="Default Paragraph Font" w:uiPriority="1" w:semiHidden="1" w:unhideWhenUsed="1"/>
     <w:lsdException w:name="Body Text" w:semiHidden="1" w:unhideWhenUsed="1"/>
     <w:lsdException w:name="Body Text Indent" w:semiHidden="1" w:unhideWhenUsed="1"/>
     <w:lsdException w:name="List Continue" w:semiHidden="1" w:unhideWhenUsed="1"/>
@@ -1463,8 +1832,8 @@
     <w:lsdException w:name="Subtle Reference" w:uiPriority="31" w:qFormat="1"/>
     <w:lsdException w:name="Intense Reference" w:uiPriority="32" w:qFormat="1"/>
     <w:lsdException w:name="Book Title" w:uiPriority="33" w:qFormat="1"/>
-    <w:lsdException w:name="Bibliography" w:semiHidden="1" w:uiPriority="37" w:unhideWhenUsed="1"/>
-    <w:lsdException w:name="TOC Heading" w:semiHidden="1" w:uiPriority="39" w:unhideWhenUsed="1" w:qFormat="1"/>
+    <w:lsdException w:name="Bibliography" w:uiPriority="37" w:semiHidden="1" w:unhideWhenUsed="1"/>
+    <w:lsdException w:name="TOC Heading" w:uiPriority="39" w:semiHidden="1" w:unhideWhenUsed="1" w:qFormat="1"/>
     <w:lsdException w:name="Plain Table 1" w:uiPriority="41"/>
     <w:lsdException w:name="Plain Table 2" w:uiPriority="42"/>
     <w:lsdException w:name="Plain Table 3" w:uiPriority="43"/>
@@ -1575,64 +1944,88 @@
     <w:lsdException w:name="Unresolved Mention" w:semiHidden="1" w:unhideWhenUsed="1"/>
     <w:lsdException w:name="Smart Link" w:semiHidden="1" w:unhideWhenUsed="1"/>
   </w:latentStyles>
-  <w:style w:type="paragraph" w:default="1" w:styleId="Normal">
+  <w:style w:type="paragraph" w:styleId="Normal" w:default="1">
     <w:name w:val="Normal"/>
     <w:qFormat/>
+    <w:pPr>
+      <w:widowControl/>
+      <w:suppressAutoHyphens w:val="true"/>
+      <w:bidi w:val="0"/>
+      <w:spacing w:before="0" w:after="0"/>
+      <w:jc w:val="start"/>
+    </w:pPr>
+    <w:rPr>
+      <w:rFonts w:ascii="Liberation Serif" w:hAnsi="Liberation Serif" w:eastAsia="NSimSun" w:cs="Lucida Sans"/>
+      <w:color w:val="auto"/>
+      <w:kern w:val="2"/>
+      <w:sz w:val="24"/>
+      <w:szCs w:val="24"/>
+      <w:lang w:val="en-US" w:eastAsia="zh-CN" w:bidi="hi-IN"/>
+    </w:rPr>
   </w:style>
-  <w:style w:type="character" w:default="1" w:styleId="DefaultParagraphFont">
+  <w:style w:type="character" w:styleId="DefaultParagraphFont" w:default="1">
     <w:name w:val="Default Paragraph Font"/>
     <w:uiPriority w:val="1"/>
     <w:semiHidden/>
     <w:unhideWhenUsed/>
+    <w:qFormat/>
+    <w:rPr/>
   </w:style>
-  <w:style w:type="table" w:default="1" w:styleId="TableNormal">
-    <w:name w:val="Normal Table"/>
-    <w:uiPriority w:val="99"/>
-    <w:semiHidden/>
-    <w:unhideWhenUsed/>
-    <w:tblPr>
-      <w:tblInd w:w="0" w:type="dxa"/>
-      <w:tblCellMar>
-        <w:top w:w="0" w:type="dxa"/>
-        <w:left w:w="108" w:type="dxa"/>
-        <w:bottom w:w="0" w:type="dxa"/>
-        <w:right w:w="108" w:type="dxa"/>
-      </w:tblCellMar>
-    </w:tblPr>
-  </w:style>
-  <w:style w:type="numbering" w:default="1" w:styleId="NoList">
-    <w:name w:val="No List"/>
-    <w:uiPriority w:val="99"/>
-    <w:semiHidden/>
-    <w:unhideWhenUsed/>
-  </w:style>
-  <w:style w:type="paragraph" w:customStyle="1" w:styleId="Heading">
+  <w:style w:type="paragraph" w:styleId="Heading" w:customStyle="1">
     <w:name w:val="Heading"/>
     <w:basedOn w:val="Normal"/>
-    <w:next w:val="BodyText"/>
+    <w:next w:val="TextBody"/>
     <w:qFormat/>
     <w:pPr>
-      <w:keepNext/>
+      <w:keepNext w:val="true"/>
       <w:spacing w:before="240" w:after="120"/>
     </w:pPr>
     <w:rPr>
-      <w:rFonts w:ascii="Liberation Sans" w:eastAsia="Microsoft YaHei" w:hAnsi="Liberation Sans"/>
+      <w:rFonts w:ascii="Liberation Sans" w:hAnsi="Liberation Sans" w:eastAsia="Microsoft YaHei"/>
       <w:sz w:val="28"/>
       <w:szCs w:val="28"/>
     </w:rPr>
   </w:style>
-  <w:style w:type="paragraph" w:styleId="BodyText">
+  <w:style w:type="paragraph" w:styleId="TextBody">
     <w:name w:val="Body Text"/>
     <w:basedOn w:val="Normal"/>
     <w:pPr>
-      <w:spacing w:after="140" w:line="276" w:lineRule="auto"/>
+      <w:spacing w:lineRule="auto" w:line="276" w:before="0" w:after="140"/>
     </w:pPr>
+    <w:rPr/>
   </w:style>
   <w:style w:type="paragraph" w:styleId="List">
     <w:name w:val="List"/>
-    <w:basedOn w:val="BodyText"/>
+    <w:basedOn w:val="TextBody"/>
+    <w:pPr/>
+    <w:rPr/>
   </w:style>
   <w:style w:type="paragraph" w:styleId="Caption">
+    <w:name w:val="Caption"/>
+    <w:basedOn w:val="Normal"/>
+    <w:qFormat/>
+    <w:pPr>
+      <w:suppressLineNumbers/>
+      <w:spacing w:before="120" w:after="120"/>
+    </w:pPr>
+    <w:rPr>
+      <w:rFonts w:cs="Lucida Sans"/>
+      <w:i/>
+      <w:iCs/>
+      <w:sz w:val="24"/>
+      <w:szCs w:val="24"/>
+    </w:rPr>
+  </w:style>
+  <w:style w:type="paragraph" w:styleId="Index" w:customStyle="1">
+    <w:name w:val="Index"/>
+    <w:basedOn w:val="Normal"/>
+    <w:qFormat/>
+    <w:pPr>
+      <w:suppressLineNumbers/>
+    </w:pPr>
+    <w:rPr/>
+  </w:style>
+  <w:style w:type="paragraph" w:styleId="Caption1">
     <w:name w:val="caption"/>
     <w:basedOn w:val="Normal"/>
     <w:qFormat/>
@@ -1645,13 +2038,26 @@
       <w:iCs/>
     </w:rPr>
   </w:style>
-  <w:style w:type="paragraph" w:customStyle="1" w:styleId="Index">
-    <w:name w:val="Index"/>
-    <w:basedOn w:val="Normal"/>
+  <w:style w:type="numbering" w:styleId="NoList" w:default="1">
+    <w:name w:val="No List"/>
+    <w:uiPriority w:val="99"/>
+    <w:semiHidden/>
+    <w:unhideWhenUsed/>
     <w:qFormat/>
-    <w:pPr>
-      <w:suppressLineNumbers/>
-    </w:pPr>
+  </w:style>
+  <w:style w:type="table" w:default="1" w:styleId="TableNormal">
+    <w:name w:val="Normal Table"/>
+    <w:uiPriority w:val="99"/>
+    <w:semiHidden/>
+    <w:unhideWhenUsed/>
+    <w:tblPr>
+      <w:tblCellMar>
+        <w:top w:w="0" w:type="dxa"/>
+        <w:left w:w="108" w:type="dxa"/>
+        <w:bottom w:w="0" w:type="dxa"/>
+        <w:right w:w="108" w:type="dxa"/>
+      </w:tblCellMar>
+    </w:tblPr>
   </w:style>
 </w:styles>
 </file>

--- a/writeup/Devin_Comments.docx
+++ b/writeup/Devin_Comments.docx
@@ -1,13 +1,11 @@
 
 <file path=word/document.xml><?xml version="1.0" encoding="utf-8"?>
-<w:document xmlns:o="urn:schemas-microsoft-com:office:office" xmlns:r="http://schemas.openxmlformats.org/officeDocument/2006/relationships" xmlns:v="urn:schemas-microsoft-com:vml" xmlns:w="http://schemas.openxmlformats.org/wordprocessingml/2006/main" xmlns:w10="urn:schemas-microsoft-com:office:word" xmlns:wp="http://schemas.openxmlformats.org/drawingml/2006/wordprocessingDrawing" xmlns:wps="http://schemas.microsoft.com/office/word/2010/wordprocessingShape" xmlns:wpg="http://schemas.microsoft.com/office/word/2010/wordprocessingGroup" xmlns:mc="http://schemas.openxmlformats.org/markup-compatibility/2006" xmlns:wp14="http://schemas.microsoft.com/office/word/2010/wordprocessingDrawing" xmlns:w14="http://schemas.microsoft.com/office/word/2010/wordml" xmlns:w15="http://schemas.microsoft.com/office/word/2012/wordml" mc:Ignorable="w14 wp14 w15">
+<w:document xmlns:wpc="http://schemas.microsoft.com/office/word/2010/wordprocessingCanvas" xmlns:cx="http://schemas.microsoft.com/office/drawing/2014/chartex" xmlns:cx1="http://schemas.microsoft.com/office/drawing/2015/9/8/chartex" xmlns:cx2="http://schemas.microsoft.com/office/drawing/2015/10/21/chartex" xmlns:cx3="http://schemas.microsoft.com/office/drawing/2016/5/9/chartex" xmlns:cx4="http://schemas.microsoft.com/office/drawing/2016/5/10/chartex" xmlns:cx5="http://schemas.microsoft.com/office/drawing/2016/5/11/chartex" xmlns:cx6="http://schemas.microsoft.com/office/drawing/2016/5/12/chartex" xmlns:cx7="http://schemas.microsoft.com/office/drawing/2016/5/13/chartex" xmlns:cx8="http://schemas.microsoft.com/office/drawing/2016/5/14/chartex" xmlns:mc="http://schemas.openxmlformats.org/markup-compatibility/2006" xmlns:aink="http://schemas.microsoft.com/office/drawing/2016/ink" xmlns:am3d="http://schemas.microsoft.com/office/drawing/2017/model3d" xmlns:o="urn:schemas-microsoft-com:office:office" xmlns:oel="http://schemas.microsoft.com/office/2019/extlst" xmlns:r="http://schemas.openxmlformats.org/officeDocument/2006/relationships" xmlns:m="http://schemas.openxmlformats.org/officeDocument/2006/math" xmlns:v="urn:schemas-microsoft-com:vml" xmlns:wp14="http://schemas.microsoft.com/office/word/2010/wordprocessingDrawing" xmlns:wp="http://schemas.openxmlformats.org/drawingml/2006/wordprocessingDrawing" xmlns:w10="urn:schemas-microsoft-com:office:word" xmlns:w="http://schemas.openxmlformats.org/wordprocessingml/2006/main" xmlns:w14="http://schemas.microsoft.com/office/word/2010/wordml" xmlns:w15="http://schemas.microsoft.com/office/word/2012/wordml" xmlns:w16cex="http://schemas.microsoft.com/office/word/2018/wordml/cex" xmlns:w16cid="http://schemas.microsoft.com/office/word/2016/wordml/cid" xmlns:w16="http://schemas.microsoft.com/office/word/2018/wordml" xmlns:w16du="http://schemas.microsoft.com/office/word/2023/wordml/word16du" xmlns:w16sdtdh="http://schemas.microsoft.com/office/word/2020/wordml/sdtdatahash" xmlns:w16se="http://schemas.microsoft.com/office/word/2015/wordml/symex" xmlns:wpg="http://schemas.microsoft.com/office/word/2010/wordprocessingGroup" xmlns:wpi="http://schemas.microsoft.com/office/word/2010/wordprocessingInk" xmlns:wne="http://schemas.microsoft.com/office/word/2006/wordml" xmlns:wps="http://schemas.microsoft.com/office/word/2010/wordprocessingShape" mc:Ignorable="w14 w15 w16se w16cid w16 w16cex w16sdtdh wp14">
   <w:body>
     <w:p>
       <w:pPr>
-        <w:pStyle w:val="Normal"/>
-        <w:rPr>
-          <w:rFonts w:ascii="Times New Roman" w:hAnsi="Times New Roman"/>
-          <w:b/>
+        <w:rPr>
+          <w:rFonts w:ascii="Times New Roman" w:hAnsi="Times New Roman"/>
           <w:b/>
           <w:bCs/>
           <w:sz w:val="40"/>
@@ -27,28 +25,17 @@
     </w:p>
     <w:p>
       <w:pPr>
-        <w:pStyle w:val="Normal"/>
-        <w:rPr>
-          <w:rFonts w:ascii="Times New Roman" w:hAnsi="Times New Roman"/>
-          <w:b/>
-          <w:b/>
-          <w:bCs/>
-        </w:rPr>
-      </w:pPr>
-      <w:r>
-        <w:rPr>
-          <w:rFonts w:ascii="Times New Roman" w:hAnsi="Times New Roman"/>
-          <w:b/>
-          <w:bCs/>
-        </w:rPr>
-      </w:r>
-    </w:p>
-    <w:p>
-      <w:pPr>
-        <w:pStyle w:val="Normal"/>
-        <w:rPr>
-          <w:rFonts w:ascii="Times New Roman" w:hAnsi="Times New Roman"/>
-          <w:b/>
+        <w:rPr>
+          <w:rFonts w:ascii="Times New Roman" w:hAnsi="Times New Roman"/>
+          <w:b/>
+          <w:bCs/>
+        </w:rPr>
+      </w:pPr>
+    </w:p>
+    <w:p>
+      <w:pPr>
+        <w:rPr>
+          <w:rFonts w:ascii="Times New Roman" w:hAnsi="Times New Roman"/>
           <w:b/>
           <w:bCs/>
         </w:rPr>
@@ -64,7 +51,6 @@
     </w:p>
     <w:p>
       <w:pPr>
-        <w:pStyle w:val="Normal"/>
         <w:rPr>
           <w:rFonts w:ascii="Times New Roman" w:hAnsi="Times New Roman"/>
         </w:rPr>
@@ -79,39 +65,46 @@
     </w:p>
     <w:p>
       <w:pPr>
-        <w:pStyle w:val="Normal"/>
-        <w:rPr>
-          <w:rFonts w:ascii="Times New Roman" w:hAnsi="Times New Roman"/>
-          <w:strike/>
-        </w:rPr>
-      </w:pPr>
-      <w:r>
-        <w:rPr>
-          <w:rFonts w:ascii="Times New Roman" w:hAnsi="Times New Roman"/>
-          <w:strike/>
-        </w:rPr>
-        <w:t>Line 23: Should be “properties” instead of “proteries”</w:t>
-      </w:r>
-    </w:p>
-    <w:p>
-      <w:pPr>
-        <w:pStyle w:val="Normal"/>
-        <w:rPr>
-          <w:rFonts w:ascii="Times New Roman" w:hAnsi="Times New Roman"/>
-        </w:rPr>
-      </w:pPr>
-      <w:r>
-        <w:rPr>
-          <w:rFonts w:ascii="Times New Roman" w:hAnsi="Times New Roman"/>
-        </w:rPr>
-      </w:r>
-    </w:p>
-    <w:p>
-      <w:pPr>
-        <w:pStyle w:val="Normal"/>
-        <w:rPr>
-          <w:rFonts w:ascii="Times New Roman" w:hAnsi="Times New Roman"/>
-          <w:b/>
+        <w:rPr>
+          <w:rFonts w:ascii="Times New Roman" w:hAnsi="Times New Roman"/>
+          <w:strike/>
+        </w:rPr>
+      </w:pPr>
+      <w:r>
+        <w:rPr>
+          <w:rFonts w:ascii="Times New Roman" w:hAnsi="Times New Roman"/>
+          <w:strike/>
+        </w:rPr>
+        <w:t>Line 23: Should be “properties” instead of “</w:t>
+      </w:r>
+      <w:proofErr w:type="spellStart"/>
+      <w:r>
+        <w:rPr>
+          <w:rFonts w:ascii="Times New Roman" w:hAnsi="Times New Roman"/>
+          <w:strike/>
+        </w:rPr>
+        <w:t>proteries</w:t>
+      </w:r>
+      <w:proofErr w:type="spellEnd"/>
+      <w:r>
+        <w:rPr>
+          <w:rFonts w:ascii="Times New Roman" w:hAnsi="Times New Roman"/>
+          <w:strike/>
+        </w:rPr>
+        <w:t>”</w:t>
+      </w:r>
+    </w:p>
+    <w:p>
+      <w:pPr>
+        <w:rPr>
+          <w:rFonts w:ascii="Times New Roman" w:hAnsi="Times New Roman"/>
+        </w:rPr>
+      </w:pPr>
+    </w:p>
+    <w:p>
+      <w:pPr>
+        <w:rPr>
+          <w:rFonts w:ascii="Times New Roman" w:hAnsi="Times New Roman"/>
           <w:b/>
           <w:bCs/>
         </w:rPr>
@@ -127,7 +120,6 @@
     </w:p>
     <w:p>
       <w:pPr>
-        <w:pStyle w:val="Normal"/>
         <w:rPr>
           <w:rFonts w:ascii="Times New Roman" w:hAnsi="Times New Roman"/>
           <w:strike/>
@@ -143,7 +135,6 @@
     </w:p>
     <w:p>
       <w:pPr>
-        <w:pStyle w:val="Normal"/>
         <w:rPr>
           <w:rFonts w:ascii="Times New Roman" w:hAnsi="Times New Roman"/>
           <w:strike/>
@@ -159,23 +150,37 @@
     </w:p>
     <w:p>
       <w:pPr>
-        <w:pStyle w:val="Normal"/>
-        <w:rPr>
-          <w:rFonts w:ascii="Times New Roman" w:hAnsi="Times New Roman"/>
-          <w:strike/>
-        </w:rPr>
-      </w:pPr>
-      <w:r>
-        <w:rPr>
-          <w:rFonts w:ascii="Times New Roman" w:hAnsi="Times New Roman"/>
-          <w:strike/>
-        </w:rPr>
-        <w:t>Line 55: Missing comma after “(Linhares, Pinto, &amp; Nascimento, 2008)”</w:t>
-      </w:r>
-    </w:p>
-    <w:p>
-      <w:pPr>
-        <w:pStyle w:val="Normal"/>
+        <w:rPr>
+          <w:rFonts w:ascii="Times New Roman" w:hAnsi="Times New Roman"/>
+          <w:strike/>
+        </w:rPr>
+      </w:pPr>
+      <w:r>
+        <w:rPr>
+          <w:rFonts w:ascii="Times New Roman" w:hAnsi="Times New Roman"/>
+          <w:strike/>
+        </w:rPr>
+        <w:t>Line 55: Missing comma after “(</w:t>
+      </w:r>
+      <w:proofErr w:type="spellStart"/>
+      <w:r>
+        <w:rPr>
+          <w:rFonts w:ascii="Times New Roman" w:hAnsi="Times New Roman"/>
+          <w:strike/>
+        </w:rPr>
+        <w:t>Linhares</w:t>
+      </w:r>
+      <w:proofErr w:type="spellEnd"/>
+      <w:r>
+        <w:rPr>
+          <w:rFonts w:ascii="Times New Roman" w:hAnsi="Times New Roman"/>
+          <w:strike/>
+        </w:rPr>
+        <w:t>, Pinto, &amp; Nascimento, 2008)”</w:t>
+      </w:r>
+    </w:p>
+    <w:p>
+      <w:pPr>
         <w:rPr>
           <w:rFonts w:ascii="Times New Roman" w:hAnsi="Times New Roman"/>
           <w:strike/>
@@ -191,7 +196,6 @@
     </w:p>
     <w:p>
       <w:pPr>
-        <w:pStyle w:val="Normal"/>
         <w:rPr>
           <w:rFonts w:ascii="Times New Roman" w:hAnsi="Times New Roman"/>
           <w:strike/>
@@ -207,7 +211,6 @@
     </w:p>
     <w:p>
       <w:pPr>
-        <w:pStyle w:val="Normal"/>
         <w:rPr>
           <w:rFonts w:ascii="Times New Roman" w:hAnsi="Times New Roman"/>
           <w:strike/>
@@ -223,7 +226,6 @@
     </w:p>
     <w:p>
       <w:pPr>
-        <w:pStyle w:val="Normal"/>
         <w:rPr>
           <w:rFonts w:ascii="Times New Roman" w:hAnsi="Times New Roman"/>
           <w:strike/>
@@ -239,7 +241,6 @@
     </w:p>
     <w:p>
       <w:pPr>
-        <w:pStyle w:val="Normal"/>
         <w:rPr>
           <w:rFonts w:ascii="Times New Roman" w:hAnsi="Times New Roman"/>
           <w:strike/>
@@ -255,7 +256,6 @@
     </w:p>
     <w:p>
       <w:pPr>
-        <w:pStyle w:val="Normal"/>
         <w:rPr>
           <w:rFonts w:ascii="Times New Roman" w:hAnsi="Times New Roman"/>
           <w:strike/>
@@ -271,7 +271,6 @@
     </w:p>
     <w:p>
       <w:pPr>
-        <w:pStyle w:val="Normal"/>
         <w:rPr>
           <w:rFonts w:ascii="Times New Roman" w:hAnsi="Times New Roman"/>
           <w:strike/>
@@ -287,7 +286,6 @@
     </w:p>
     <w:p>
       <w:pPr>
-        <w:pStyle w:val="Normal"/>
         <w:rPr>
           <w:rFonts w:ascii="Times New Roman" w:hAnsi="Times New Roman"/>
           <w:strike/>
@@ -303,7 +301,6 @@
     </w:p>
     <w:p>
       <w:pPr>
-        <w:pStyle w:val="Normal"/>
         <w:rPr>
           <w:rFonts w:ascii="Times New Roman" w:hAnsi="Times New Roman"/>
           <w:strike/>
@@ -319,23 +316,15 @@
     </w:p>
     <w:p>
       <w:pPr>
-        <w:pStyle w:val="Normal"/>
-        <w:rPr>
-          <w:rFonts w:ascii="Times New Roman" w:hAnsi="Times New Roman"/>
-        </w:rPr>
-      </w:pPr>
-      <w:r>
-        <w:rPr>
-          <w:rFonts w:ascii="Times New Roman" w:hAnsi="Times New Roman"/>
-        </w:rPr>
-      </w:r>
-    </w:p>
-    <w:p>
-      <w:pPr>
-        <w:pStyle w:val="Normal"/>
-        <w:rPr>
-          <w:rFonts w:ascii="Times New Roman" w:hAnsi="Times New Roman"/>
-          <w:b/>
+        <w:rPr>
+          <w:rFonts w:ascii="Times New Roman" w:hAnsi="Times New Roman"/>
+        </w:rPr>
+      </w:pPr>
+    </w:p>
+    <w:p>
+      <w:pPr>
+        <w:rPr>
+          <w:rFonts w:ascii="Times New Roman" w:hAnsi="Times New Roman"/>
           <w:b/>
           <w:bCs/>
         </w:rPr>
@@ -351,7 +340,6 @@
     </w:p>
     <w:p>
       <w:pPr>
-        <w:pStyle w:val="Normal"/>
         <w:rPr>
           <w:rFonts w:ascii="Times New Roman" w:hAnsi="Times New Roman"/>
           <w:strike/>
@@ -367,7 +355,6 @@
     </w:p>
     <w:p>
       <w:pPr>
-        <w:pStyle w:val="Normal"/>
         <w:rPr>
           <w:rFonts w:ascii="Times New Roman" w:hAnsi="Times New Roman"/>
           <w:strike/>
@@ -383,23 +370,15 @@
     </w:p>
     <w:p>
       <w:pPr>
-        <w:pStyle w:val="Normal"/>
-        <w:rPr>
-          <w:rFonts w:ascii="Times New Roman" w:hAnsi="Times New Roman"/>
-        </w:rPr>
-      </w:pPr>
-      <w:r>
-        <w:rPr>
-          <w:rFonts w:ascii="Times New Roman" w:hAnsi="Times New Roman"/>
-        </w:rPr>
-      </w:r>
-    </w:p>
-    <w:p>
-      <w:pPr>
-        <w:pStyle w:val="Normal"/>
-        <w:rPr>
-          <w:rFonts w:ascii="Times New Roman" w:hAnsi="Times New Roman"/>
-          <w:b/>
+        <w:rPr>
+          <w:rFonts w:ascii="Times New Roman" w:hAnsi="Times New Roman"/>
+        </w:rPr>
+      </w:pPr>
+    </w:p>
+    <w:p>
+      <w:pPr>
+        <w:rPr>
+          <w:rFonts w:ascii="Times New Roman" w:hAnsi="Times New Roman"/>
           <w:b/>
           <w:bCs/>
         </w:rPr>
@@ -415,7 +394,6 @@
     </w:p>
     <w:p>
       <w:pPr>
-        <w:pStyle w:val="Normal"/>
         <w:rPr>
           <w:rFonts w:ascii="Times New Roman" w:hAnsi="Times New Roman"/>
           <w:strike/>
@@ -431,7 +409,6 @@
     </w:p>
     <w:p>
       <w:pPr>
-        <w:pStyle w:val="Normal"/>
         <w:rPr>
           <w:rFonts w:ascii="Times New Roman" w:hAnsi="Times New Roman"/>
           <w:strike/>
@@ -447,23 +424,15 @@
     </w:p>
     <w:p>
       <w:pPr>
-        <w:pStyle w:val="Normal"/>
-        <w:rPr>
-          <w:rFonts w:ascii="Times New Roman" w:hAnsi="Times New Roman"/>
-        </w:rPr>
-      </w:pPr>
-      <w:r>
-        <w:rPr>
-          <w:rFonts w:ascii="Times New Roman" w:hAnsi="Times New Roman"/>
-        </w:rPr>
-      </w:r>
-    </w:p>
-    <w:p>
-      <w:pPr>
-        <w:pStyle w:val="Normal"/>
-        <w:rPr>
-          <w:rFonts w:ascii="Times New Roman" w:hAnsi="Times New Roman"/>
-          <w:b/>
+        <w:rPr>
+          <w:rFonts w:ascii="Times New Roman" w:hAnsi="Times New Roman"/>
+        </w:rPr>
+      </w:pPr>
+    </w:p>
+    <w:p>
+      <w:pPr>
+        <w:rPr>
+          <w:rFonts w:ascii="Times New Roman" w:hAnsi="Times New Roman"/>
           <w:b/>
           <w:bCs/>
         </w:rPr>
@@ -479,7 +448,6 @@
     </w:p>
     <w:p>
       <w:pPr>
-        <w:pStyle w:val="Normal"/>
         <w:rPr>
           <w:rFonts w:ascii="Times New Roman" w:hAnsi="Times New Roman"/>
           <w:strike/>
@@ -495,7 +463,6 @@
     </w:p>
     <w:p>
       <w:pPr>
-        <w:pStyle w:val="Normal"/>
         <w:rPr>
           <w:rFonts w:ascii="Times New Roman" w:hAnsi="Times New Roman"/>
           <w:strike/>
@@ -511,23 +478,15 @@
     </w:p>
     <w:p>
       <w:pPr>
-        <w:pStyle w:val="Normal"/>
-        <w:rPr>
-          <w:rFonts w:ascii="Times New Roman" w:hAnsi="Times New Roman"/>
-        </w:rPr>
-      </w:pPr>
-      <w:r>
-        <w:rPr>
-          <w:rFonts w:ascii="Times New Roman" w:hAnsi="Times New Roman"/>
-        </w:rPr>
-      </w:r>
-    </w:p>
-    <w:p>
-      <w:pPr>
-        <w:pStyle w:val="Normal"/>
-        <w:rPr>
-          <w:rFonts w:ascii="Times New Roman" w:hAnsi="Times New Roman"/>
-          <w:b/>
+        <w:rPr>
+          <w:rFonts w:ascii="Times New Roman" w:hAnsi="Times New Roman"/>
+        </w:rPr>
+      </w:pPr>
+    </w:p>
+    <w:p>
+      <w:pPr>
+        <w:rPr>
+          <w:rFonts w:ascii="Times New Roman" w:hAnsi="Times New Roman"/>
           <w:b/>
           <w:bCs/>
         </w:rPr>
@@ -543,21 +502,33 @@
     </w:p>
     <w:p>
       <w:pPr>
-        <w:pStyle w:val="Normal"/>
-        <w:rPr>
-          <w:rFonts w:ascii="Times New Roman" w:hAnsi="Times New Roman"/>
-        </w:rPr>
-      </w:pPr>
-      <w:r>
-        <w:rPr>
-          <w:rFonts w:ascii="Times New Roman" w:hAnsi="Times New Roman"/>
-        </w:rPr>
-        <w:t>Line 227: “reflectance spectra and spectral power” should be “reflectance spectras and the spectral power”</w:t>
-      </w:r>
-    </w:p>
-    <w:p>
-      <w:pPr>
-        <w:pStyle w:val="Normal"/>
+        <w:rPr>
+          <w:rFonts w:ascii="Times New Roman" w:hAnsi="Times New Roman"/>
+        </w:rPr>
+      </w:pPr>
+      <w:r>
+        <w:rPr>
+          <w:rFonts w:ascii="Times New Roman" w:hAnsi="Times New Roman"/>
+        </w:rPr>
+        <w:t xml:space="preserve">Line 227: “reflectance spectra and spectral power” should be “reflectance </w:t>
+      </w:r>
+      <w:proofErr w:type="spellStart"/>
+      <w:r>
+        <w:rPr>
+          <w:rFonts w:ascii="Times New Roman" w:hAnsi="Times New Roman"/>
+        </w:rPr>
+        <w:t>spectras</w:t>
+      </w:r>
+      <w:proofErr w:type="spellEnd"/>
+      <w:r>
+        <w:rPr>
+          <w:rFonts w:ascii="Times New Roman" w:hAnsi="Times New Roman"/>
+        </w:rPr>
+        <w:t xml:space="preserve"> and the spectral power”</w:t>
+      </w:r>
+    </w:p>
+    <w:p>
+      <w:pPr>
         <w:rPr>
           <w:rFonts w:ascii="Times New Roman" w:hAnsi="Times New Roman"/>
           <w:strike/>
@@ -573,7 +544,6 @@
     </w:p>
     <w:p>
       <w:pPr>
-        <w:pStyle w:val="Normal"/>
         <w:rPr>
           <w:rFonts w:ascii="Times New Roman" w:hAnsi="Times New Roman"/>
           <w:strike/>
@@ -589,7 +559,6 @@
     </w:p>
     <w:p>
       <w:pPr>
-        <w:pStyle w:val="Normal"/>
         <w:rPr>
           <w:rFonts w:ascii="Times New Roman" w:hAnsi="Times New Roman"/>
           <w:strike/>
@@ -605,23 +574,15 @@
     </w:p>
     <w:p>
       <w:pPr>
-        <w:pStyle w:val="Normal"/>
-        <w:rPr>
-          <w:rFonts w:ascii="Times New Roman" w:hAnsi="Times New Roman"/>
-        </w:rPr>
-      </w:pPr>
-      <w:r>
-        <w:rPr>
-          <w:rFonts w:ascii="Times New Roman" w:hAnsi="Times New Roman"/>
-        </w:rPr>
-      </w:r>
-    </w:p>
-    <w:p>
-      <w:pPr>
-        <w:pStyle w:val="Normal"/>
-        <w:rPr>
-          <w:rFonts w:ascii="Times New Roman" w:hAnsi="Times New Roman"/>
-          <w:b/>
+        <w:rPr>
+          <w:rFonts w:ascii="Times New Roman" w:hAnsi="Times New Roman"/>
+        </w:rPr>
+      </w:pPr>
+    </w:p>
+    <w:p>
+      <w:pPr>
+        <w:rPr>
+          <w:rFonts w:ascii="Times New Roman" w:hAnsi="Times New Roman"/>
           <w:b/>
           <w:bCs/>
         </w:rPr>
@@ -637,7 +598,6 @@
     </w:p>
     <w:p>
       <w:pPr>
-        <w:pStyle w:val="Normal"/>
         <w:rPr>
           <w:strike/>
         </w:rPr>
@@ -651,7 +611,6 @@
     </w:p>
     <w:p>
       <w:pPr>
-        <w:pStyle w:val="Normal"/>
         <w:rPr>
           <w:strike/>
         </w:rPr>
@@ -665,7 +624,6 @@
     </w:p>
     <w:p>
       <w:pPr>
-        <w:pStyle w:val="Normal"/>
         <w:rPr>
           <w:strike/>
         </w:rPr>
@@ -679,21 +637,33 @@
     </w:p>
     <w:p>
       <w:pPr>
-        <w:pStyle w:val="Normal"/>
-        <w:rPr>
-          <w:strike/>
-        </w:rPr>
-      </w:pPr>
-      <w:r>
-        <w:rPr>
-          <w:strike/>
-        </w:rPr>
-        <w:t>Line 266: Pseudorandomly is one word</w:t>
-      </w:r>
-    </w:p>
-    <w:p>
-      <w:pPr>
-        <w:pStyle w:val="Normal"/>
+        <w:rPr>
+          <w:strike/>
+        </w:rPr>
+      </w:pPr>
+      <w:r>
+        <w:rPr>
+          <w:strike/>
+        </w:rPr>
+        <w:t xml:space="preserve">Line 266: </w:t>
+      </w:r>
+      <w:proofErr w:type="spellStart"/>
+      <w:r>
+        <w:rPr>
+          <w:strike/>
+        </w:rPr>
+        <w:t>Pseudorandomly</w:t>
+      </w:r>
+      <w:proofErr w:type="spellEnd"/>
+      <w:r>
+        <w:rPr>
+          <w:strike/>
+        </w:rPr>
+        <w:t xml:space="preserve"> is one word</w:t>
+      </w:r>
+    </w:p>
+    <w:p>
+      <w:pPr>
         <w:rPr>
           <w:strike/>
         </w:rPr>
@@ -705,21 +675,11 @@
         <w:t>Line 273: “experiment at time” should be “experiment at any time”</w:t>
       </w:r>
     </w:p>
-    <w:p>
-      <w:pPr>
-        <w:pStyle w:val="Normal"/>
-        <w:rPr/>
-      </w:pPr>
-      <w:r>
-        <w:rPr/>
-      </w:r>
-    </w:p>
-    <w:p>
-      <w:pPr>
-        <w:pStyle w:val="Normal"/>
-        <w:rPr>
-          <w:rFonts w:ascii="Times New Roman" w:hAnsi="Times New Roman"/>
-          <w:b/>
+    <w:p/>
+    <w:p>
+      <w:pPr>
+        <w:rPr>
+          <w:rFonts w:ascii="Times New Roman" w:hAnsi="Times New Roman"/>
           <w:b/>
           <w:bCs/>
         </w:rPr>
@@ -735,7 +695,6 @@
     </w:p>
     <w:p>
       <w:pPr>
-        <w:pStyle w:val="Normal"/>
         <w:rPr>
           <w:strike/>
         </w:rPr>
@@ -750,33 +709,23 @@
     </w:p>
     <w:p>
       <w:pPr>
-        <w:pStyle w:val="Normal"/>
-        <w:rPr>
-          <w:strike/>
-        </w:rPr>
-      </w:pPr>
-      <w:r>
-        <w:rPr>
-          <w:strike/>
-        </w:rPr>
+        <w:rPr>
+          <w:strike/>
+        </w:rPr>
+      </w:pPr>
+      <w:r>
+        <w:rPr>
+          <w:strike/>
+        </w:rPr>
+        <w:lastRenderedPageBreak/>
         <w:t>Line 304: “screen for observers’ ability” should be “screen for the observers’ ability”</w:t>
       </w:r>
     </w:p>
-    <w:p>
-      <w:pPr>
-        <w:pStyle w:val="Normal"/>
-        <w:rPr/>
-      </w:pPr>
-      <w:r>
-        <w:rPr/>
-      </w:r>
-    </w:p>
-    <w:p>
-      <w:pPr>
-        <w:pStyle w:val="Normal"/>
-        <w:rPr>
-          <w:rFonts w:ascii="Times New Roman" w:hAnsi="Times New Roman"/>
-          <w:b/>
+    <w:p/>
+    <w:p>
+      <w:pPr>
+        <w:rPr>
+          <w:rFonts w:ascii="Times New Roman" w:hAnsi="Times New Roman"/>
           <w:b/>
           <w:bCs/>
         </w:rPr>
@@ -792,7 +741,6 @@
     </w:p>
     <w:p>
       <w:pPr>
-        <w:pStyle w:val="Normal"/>
         <w:rPr>
           <w:strike/>
         </w:rPr>
@@ -807,7 +755,6 @@
     </w:p>
     <w:p>
       <w:pPr>
-        <w:pStyle w:val="Normal"/>
         <w:rPr>
           <w:strike/>
         </w:rPr>
@@ -822,7 +769,6 @@
     </w:p>
     <w:p>
       <w:pPr>
-        <w:pStyle w:val="Normal"/>
         <w:rPr>
           <w:strike/>
         </w:rPr>
@@ -835,21 +781,11 @@
         <w:t>Line 371: “observer’s” should be plural and possessive</w:t>
       </w:r>
     </w:p>
-    <w:p>
-      <w:pPr>
-        <w:pStyle w:val="Normal"/>
-        <w:rPr/>
-      </w:pPr>
-      <w:r>
-        <w:rPr/>
-      </w:r>
-    </w:p>
-    <w:p>
-      <w:pPr>
-        <w:pStyle w:val="Normal"/>
-        <w:rPr>
-          <w:rFonts w:ascii="Times New Roman" w:hAnsi="Times New Roman"/>
-          <w:b/>
+    <w:p/>
+    <w:p>
+      <w:pPr>
+        <w:rPr>
+          <w:rFonts w:ascii="Times New Roman" w:hAnsi="Times New Roman"/>
           <w:b/>
           <w:bCs/>
         </w:rPr>
@@ -865,7 +801,6 @@
     </w:p>
     <w:p>
       <w:pPr>
-        <w:pStyle w:val="Normal"/>
         <w:rPr>
           <w:strike/>
         </w:rPr>
@@ -877,21 +812,11 @@
         <w:t>Line 374: Should be a comma after “once calibrated”</w:t>
       </w:r>
     </w:p>
-    <w:p>
-      <w:pPr>
-        <w:pStyle w:val="Normal"/>
-        <w:rPr/>
-      </w:pPr>
-      <w:r>
-        <w:rPr/>
-      </w:r>
-    </w:p>
-    <w:p>
-      <w:pPr>
-        <w:pStyle w:val="Normal"/>
-        <w:rPr>
-          <w:rFonts w:ascii="Times New Roman" w:hAnsi="Times New Roman"/>
-          <w:b/>
+    <w:p/>
+    <w:p>
+      <w:pPr>
+        <w:rPr>
+          <w:rFonts w:ascii="Times New Roman" w:hAnsi="Times New Roman"/>
           <w:b/>
           <w:bCs/>
         </w:rPr>
@@ -907,7 +832,6 @@
     </w:p>
     <w:p>
       <w:pPr>
-        <w:pStyle w:val="Normal"/>
         <w:rPr>
           <w:strike/>
         </w:rPr>
@@ -921,7 +845,6 @@
     </w:p>
     <w:p>
       <w:pPr>
-        <w:pStyle w:val="Normal"/>
         <w:rPr>
           <w:strike/>
         </w:rPr>
@@ -966,22 +889,14 @@
     </w:p>
     <w:p>
       <w:pPr>
-        <w:pStyle w:val="Normal"/>
-        <w:rPr>
-          <w:rFonts w:ascii="Times New Roman" w:hAnsi="Times New Roman"/>
-        </w:rPr>
-      </w:pPr>
-      <w:r>
-        <w:rPr>
-          <w:rFonts w:ascii="Times New Roman" w:hAnsi="Times New Roman"/>
-        </w:rPr>
-      </w:r>
-    </w:p>
-    <w:p>
-      <w:pPr>
-        <w:pStyle w:val="Normal"/>
-        <w:rPr>
-          <w:b/>
+        <w:rPr>
+          <w:rFonts w:ascii="Times New Roman" w:hAnsi="Times New Roman"/>
+        </w:rPr>
+      </w:pPr>
+    </w:p>
+    <w:p>
+      <w:pPr>
+        <w:rPr>
           <w:b/>
           <w:bCs/>
         </w:rPr>
@@ -997,7 +912,6 @@
     </w:p>
     <w:p>
       <w:pPr>
-        <w:pStyle w:val="Normal"/>
         <w:rPr>
           <w:strike/>
         </w:rPr>
@@ -1011,7 +925,6 @@
     </w:p>
     <w:p>
       <w:pPr>
-        <w:pStyle w:val="Normal"/>
         <w:rPr>
           <w:strike/>
         </w:rPr>
@@ -1026,7 +939,6 @@
     </w:p>
     <w:p>
       <w:pPr>
-        <w:pStyle w:val="Normal"/>
         <w:rPr>
           <w:rFonts w:ascii="Times New Roman" w:hAnsi="Times New Roman"/>
           <w:strike/>
@@ -1042,7 +954,6 @@
     </w:p>
     <w:p>
       <w:pPr>
-        <w:pStyle w:val="Normal"/>
         <w:rPr>
           <w:rFonts w:ascii="Times New Roman" w:hAnsi="Times New Roman"/>
           <w:strike/>
@@ -1058,7 +969,6 @@
     </w:p>
     <w:p>
       <w:pPr>
-        <w:pStyle w:val="Normal"/>
         <w:rPr>
           <w:rFonts w:ascii="Times New Roman" w:hAnsi="Times New Roman"/>
           <w:strike/>
@@ -1074,22 +984,14 @@
     </w:p>
     <w:p>
       <w:pPr>
-        <w:pStyle w:val="Normal"/>
-        <w:rPr>
-          <w:rFonts w:ascii="Times New Roman" w:hAnsi="Times New Roman"/>
-        </w:rPr>
-      </w:pPr>
-      <w:r>
-        <w:rPr>
-          <w:rFonts w:ascii="Times New Roman" w:hAnsi="Times New Roman"/>
-        </w:rPr>
-      </w:r>
-    </w:p>
-    <w:p>
-      <w:pPr>
-        <w:pStyle w:val="Normal"/>
-        <w:rPr>
-          <w:b/>
+        <w:rPr>
+          <w:rFonts w:ascii="Times New Roman" w:hAnsi="Times New Roman"/>
+        </w:rPr>
+      </w:pPr>
+    </w:p>
+    <w:p>
+      <w:pPr>
+        <w:rPr>
           <w:b/>
           <w:bCs/>
         </w:rPr>
@@ -1104,7 +1006,6 @@
     </w:p>
     <w:p>
       <w:pPr>
-        <w:pStyle w:val="Normal"/>
         <w:rPr>
           <w:strike/>
         </w:rPr>
@@ -1116,20 +1017,10 @@
         <w:t>Line 479-480: “light source” should be plural</w:t>
       </w:r>
     </w:p>
-    <w:p>
-      <w:pPr>
-        <w:pStyle w:val="Normal"/>
-        <w:rPr/>
-      </w:pPr>
-      <w:r>
-        <w:rPr/>
-      </w:r>
-    </w:p>
-    <w:p>
-      <w:pPr>
-        <w:pStyle w:val="Normal"/>
-        <w:rPr>
-          <w:b/>
+    <w:p/>
+    <w:p>
+      <w:pPr>
+        <w:rPr>
           <w:b/>
           <w:bCs/>
         </w:rPr>
@@ -1144,7 +1035,6 @@
     </w:p>
     <w:p>
       <w:pPr>
-        <w:pStyle w:val="Normal"/>
         <w:rPr>
           <w:strike/>
         </w:rPr>
@@ -1158,7 +1048,6 @@
     </w:p>
     <w:p>
       <w:pPr>
-        <w:pStyle w:val="Normal"/>
         <w:rPr>
           <w:strike/>
         </w:rPr>
@@ -1172,42 +1061,34 @@
     </w:p>
     <w:p>
       <w:pPr>
-        <w:pStyle w:val="Normal"/>
-        <w:rPr>
-          <w:strike/>
-        </w:rPr>
-      </w:pPr>
-      <w:r>
-        <w:rPr/>
+        <w:rPr>
+          <w:strike/>
+        </w:rPr>
+      </w:pPr>
+      <w:r>
+        <w:rPr>
+          <w:strike/>
+        </w:rPr>
         <w:t>Line 509: “threshold to amount” should be “threshold to the amount”</w:t>
       </w:r>
     </w:p>
     <w:p>
       <w:pPr>
-        <w:pStyle w:val="Normal"/>
-        <w:rPr>
-          <w:strike/>
-        </w:rPr>
-      </w:pPr>
-      <w:r>
-        <w:rPr/>
+        <w:rPr>
+          <w:strike/>
+        </w:rPr>
+      </w:pPr>
+      <w:r>
+        <w:rPr>
+          <w:strike/>
+        </w:rPr>
         <w:t>Line 510: “variance in extrinsic” should be “variance in the extrinsic”</w:t>
       </w:r>
     </w:p>
-    <w:p>
-      <w:pPr>
-        <w:pStyle w:val="Normal"/>
-        <w:rPr/>
-      </w:pPr>
-      <w:r>
-        <w:rPr/>
-      </w:r>
-    </w:p>
-    <w:p>
-      <w:pPr>
-        <w:pStyle w:val="Normal"/>
-        <w:rPr>
-          <w:b/>
+    <w:p/>
+    <w:p>
+      <w:pPr>
+        <w:rPr>
           <w:b/>
           <w:bCs/>
         </w:rPr>
@@ -1222,7 +1103,6 @@
     </w:p>
     <w:p>
       <w:pPr>
-        <w:pStyle w:val="Normal"/>
         <w:rPr>
           <w:strike/>
         </w:rPr>
@@ -1236,20 +1116,14 @@
     </w:p>
     <w:p>
       <w:pPr>
-        <w:pStyle w:val="Normal"/>
-        <w:rPr>
-          <w:strike/>
-        </w:rPr>
-      </w:pPr>
-      <w:r>
-        <w:rPr/>
-      </w:r>
-    </w:p>
-    <w:p>
-      <w:pPr>
-        <w:pStyle w:val="Normal"/>
-        <w:rPr>
-          <w:b/>
+        <w:rPr>
+          <w:strike/>
+        </w:rPr>
+      </w:pPr>
+    </w:p>
+    <w:p>
+      <w:pPr>
+        <w:rPr>
           <w:b/>
           <w:bCs/>
         </w:rPr>
@@ -1264,158 +1138,41 @@
     </w:p>
     <w:p>
       <w:pPr>
-        <w:pStyle w:val="Normal"/>
-        <w:rPr>
-          <w:strike/>
-        </w:rPr>
-      </w:pPr>
-      <w:r>
-        <w:rPr/>
+        <w:rPr>
+          <w:strike/>
+        </w:rPr>
+      </w:pPr>
+      <w:r>
+        <w:rPr>
+          <w:strike/>
+        </w:rPr>
         <w:t>Line 641: Extra “for” in “condition for (Figure 9) for the light condition”</w:t>
       </w:r>
     </w:p>
     <w:p>
       <w:pPr>
-        <w:pStyle w:val="Normal"/>
-        <w:rPr>
-          <w:strike/>
-        </w:rPr>
-      </w:pPr>
-      <w:r>
-        <w:rPr/>
-      </w:r>
-    </w:p>
-    <w:p>
-      <w:pPr>
-        <w:pStyle w:val="Normal"/>
-        <w:rPr/>
-      </w:pPr>
-      <w:r>
-        <w:rPr/>
-      </w:r>
-    </w:p>
-    <w:p>
-      <w:pPr>
-        <w:pStyle w:val="Normal"/>
-        <w:rPr/>
-      </w:pPr>
-      <w:r>
-        <w:rPr/>
-      </w:r>
-    </w:p>
-    <w:p>
-      <w:pPr>
-        <w:pStyle w:val="Normal"/>
-        <w:rPr/>
-      </w:pPr>
-      <w:r>
-        <w:rPr/>
-      </w:r>
-    </w:p>
-    <w:p>
-      <w:pPr>
-        <w:pStyle w:val="Normal"/>
-        <w:rPr/>
-      </w:pPr>
-      <w:r>
-        <w:rPr/>
-      </w:r>
-    </w:p>
-    <w:p>
-      <w:pPr>
-        <w:pStyle w:val="Normal"/>
-        <w:rPr/>
-      </w:pPr>
-      <w:r>
-        <w:rPr/>
-      </w:r>
-    </w:p>
-    <w:p>
-      <w:pPr>
-        <w:pStyle w:val="Normal"/>
-        <w:rPr/>
-      </w:pPr>
-      <w:r>
-        <w:rPr/>
-      </w:r>
-    </w:p>
-    <w:p>
-      <w:pPr>
-        <w:pStyle w:val="Normal"/>
-        <w:rPr/>
-      </w:pPr>
-      <w:r>
-        <w:rPr/>
-      </w:r>
-    </w:p>
-    <w:p>
-      <w:pPr>
-        <w:pStyle w:val="Normal"/>
-        <w:rPr/>
-      </w:pPr>
-      <w:r>
-        <w:rPr/>
-      </w:r>
-    </w:p>
-    <w:p>
-      <w:pPr>
-        <w:pStyle w:val="Normal"/>
-        <w:rPr/>
-      </w:pPr>
-      <w:r>
-        <w:rPr/>
-      </w:r>
-    </w:p>
-    <w:p>
-      <w:pPr>
-        <w:pStyle w:val="Normal"/>
-        <w:rPr/>
-      </w:pPr>
-      <w:r>
-        <w:rPr/>
-      </w:r>
-    </w:p>
-    <w:p>
-      <w:pPr>
-        <w:pStyle w:val="Normal"/>
-        <w:rPr/>
-      </w:pPr>
-      <w:r>
-        <w:rPr/>
-      </w:r>
-    </w:p>
-    <w:p>
-      <w:pPr>
-        <w:pStyle w:val="Normal"/>
-        <w:rPr/>
-      </w:pPr>
-      <w:r>
-        <w:rPr/>
-      </w:r>
-    </w:p>
-    <w:p>
-      <w:pPr>
-        <w:pStyle w:val="Normal"/>
-        <w:rPr/>
-      </w:pPr>
-      <w:r>
-        <w:rPr/>
-      </w:r>
-    </w:p>
-    <w:p>
-      <w:pPr>
-        <w:pStyle w:val="Normal"/>
-        <w:rPr/>
-      </w:pPr>
-      <w:r>
-        <w:rPr/>
-      </w:r>
-    </w:p>
-    <w:p>
-      <w:pPr>
-        <w:pStyle w:val="Normal"/>
-        <w:rPr>
-          <w:b/>
+        <w:rPr>
+          <w:strike/>
+        </w:rPr>
+      </w:pPr>
+    </w:p>
+    <w:p/>
+    <w:p/>
+    <w:p/>
+    <w:p/>
+    <w:p/>
+    <w:p/>
+    <w:p/>
+    <w:p/>
+    <w:p/>
+    <w:p/>
+    <w:p/>
+    <w:p/>
+    <w:p/>
+    <w:p/>
+    <w:p>
+      <w:pPr>
+        <w:rPr>
           <w:b/>
           <w:bCs/>
           <w:sz w:val="40"/>
@@ -1434,25 +1191,15 @@
     </w:p>
     <w:p>
       <w:pPr>
-        <w:pStyle w:val="Normal"/>
-        <w:rPr>
-          <w:b/>
-          <w:b/>
-          <w:bCs/>
-        </w:rPr>
-      </w:pPr>
-      <w:r>
-        <w:rPr>
-          <w:b/>
-          <w:bCs/>
-        </w:rPr>
-      </w:r>
-    </w:p>
-    <w:p>
-      <w:pPr>
-        <w:pStyle w:val="Normal"/>
-        <w:rPr>
-          <w:b/>
+        <w:rPr>
+          <w:b/>
+          <w:bCs/>
+        </w:rPr>
+      </w:pPr>
+    </w:p>
+    <w:p>
+      <w:pPr>
+        <w:rPr>
           <w:b/>
           <w:bCs/>
         </w:rPr>
@@ -1468,7 +1215,6 @@
     </w:p>
     <w:p>
       <w:pPr>
-        <w:pStyle w:val="Normal"/>
         <w:rPr>
           <w:rFonts w:ascii="Times New Roman" w:hAnsi="Times New Roman"/>
         </w:rPr>
@@ -1481,10 +1227,6 @@
       </w:r>
     </w:p>
     <w:p>
-      <w:pPr>
-        <w:pStyle w:val="Normal"/>
-        <w:rPr/>
-      </w:pPr>
       <w:r>
         <w:rPr>
           <w:rFonts w:ascii="Times New Roman" w:hAnsi="Times New Roman"/>
@@ -1492,20 +1234,10 @@
         <w:t>[VIJAY : It seems you have already made this change. The issue is that the data files and the codes will have to be changed too. Otherwise, if someone looks at the data they will be confused. Or somewhere we need to mention this change in the data/code.]</w:t>
       </w:r>
     </w:p>
-    <w:p>
-      <w:pPr>
-        <w:pStyle w:val="Normal"/>
-        <w:rPr/>
-      </w:pPr>
-      <w:r>
-        <w:rPr/>
-      </w:r>
-    </w:p>
-    <w:p>
-      <w:pPr>
-        <w:pStyle w:val="Normal"/>
-        <w:rPr>
-          <w:b/>
+    <w:p/>
+    <w:p>
+      <w:pPr>
+        <w:rPr>
           <w:b/>
           <w:bCs/>
         </w:rPr>
@@ -1519,41 +1251,27 @@
       </w:r>
     </w:p>
     <w:p>
-      <w:pPr>
-        <w:pStyle w:val="Normal"/>
-        <w:rPr>
-          <w:b w:val="false"/>
-          <w:b w:val="false"/>
-          <w:bCs w:val="false"/>
-        </w:rPr>
-      </w:pPr>
-      <w:r>
-        <w:rPr>
-          <w:b w:val="false"/>
-          <w:bCs w:val="false"/>
-        </w:rPr>
+      <w:r>
         <w:t>Every heading except the introduction heading has a gap between it and the text.</w:t>
       </w:r>
     </w:p>
     <w:sectPr>
-      <w:type w:val="nextPage"/>
       <w:pgSz w:w="12240" w:h="15840"/>
-      <w:pgMar w:left="1134" w:right="1134" w:gutter="0" w:header="0" w:top="1134" w:footer="0" w:bottom="1134"/>
-      <w:pgNumType w:fmt="decimal"/>
-      <w:formProt w:val="false"/>
-      <w:textDirection w:val="lrTb"/>
-      <w:docGrid w:type="default" w:linePitch="100" w:charSpace="0"/>
+      <w:pgMar w:top="1134" w:right="1134" w:bottom="1134" w:left="1134" w:header="0" w:footer="0" w:gutter="0"/>
+      <w:cols w:space="720"/>
+      <w:formProt w:val="0"/>
+      <w:docGrid w:linePitch="100"/>
     </w:sectPr>
   </w:body>
 </w:document>
 </file>
 
 <file path=word/styles.xml><?xml version="1.0" encoding="utf-8"?>
-<w:styles xmlns:w="http://schemas.openxmlformats.org/wordprocessingml/2006/main" xmlns:w14="http://schemas.microsoft.com/office/word/2010/wordml" xmlns:mc="http://schemas.openxmlformats.org/markup-compatibility/2006" mc:Ignorable="w14">
+<w:styles xmlns:mc="http://schemas.openxmlformats.org/markup-compatibility/2006" xmlns:r="http://schemas.openxmlformats.org/officeDocument/2006/relationships" xmlns:w="http://schemas.openxmlformats.org/wordprocessingml/2006/main" xmlns:w14="http://schemas.microsoft.com/office/word/2010/wordml" xmlns:w15="http://schemas.microsoft.com/office/word/2012/wordml" xmlns:w16cex="http://schemas.microsoft.com/office/word/2018/wordml/cex" xmlns:w16cid="http://schemas.microsoft.com/office/word/2016/wordml/cid" xmlns:w16="http://schemas.microsoft.com/office/word/2018/wordml" xmlns:w16sdtdh="http://schemas.microsoft.com/office/word/2020/wordml/sdtdatahash" xmlns:w16se="http://schemas.microsoft.com/office/word/2015/wordml/symex" mc:Ignorable="w14 w15 w16se w16cid w16 w16cex w16sdtdh">
   <w:docDefaults>
     <w:rPrDefault>
       <w:rPr>
-        <w:rFonts w:ascii="Liberation Serif" w:hAnsi="Liberation Serif" w:eastAsia="NSimSun" w:cs="Lucida Sans"/>
+        <w:rFonts w:ascii="Liberation Serif" w:eastAsia="NSimSun" w:hAnsi="Liberation Serif" w:cs="Lucida Sans"/>
         <w:kern w:val="2"/>
         <w:sz w:val="24"/>
         <w:szCs w:val="24"/>
@@ -1562,21 +1280,21 @@
     </w:rPrDefault>
     <w:pPrDefault>
       <w:pPr>
-        <w:suppressAutoHyphens w:val="true"/>
+        <w:suppressAutoHyphens/>
       </w:pPr>
     </w:pPrDefault>
   </w:docDefaults>
   <w:latentStyles w:defLockedState="0" w:defUIPriority="99" w:defSemiHidden="0" w:defUnhideWhenUsed="0" w:defQFormat="0" w:count="376">
     <w:lsdException w:name="Normal" w:uiPriority="0" w:qFormat="1"/>
     <w:lsdException w:name="heading 1" w:uiPriority="9" w:qFormat="1"/>
-    <w:lsdException w:name="heading 2" w:uiPriority="9" w:semiHidden="1" w:unhideWhenUsed="1" w:qFormat="1"/>
-    <w:lsdException w:name="heading 3" w:uiPriority="9" w:semiHidden="1" w:unhideWhenUsed="1" w:qFormat="1"/>
-    <w:lsdException w:name="heading 4" w:uiPriority="9" w:semiHidden="1" w:unhideWhenUsed="1" w:qFormat="1"/>
-    <w:lsdException w:name="heading 5" w:uiPriority="9" w:semiHidden="1" w:unhideWhenUsed="1" w:qFormat="1"/>
-    <w:lsdException w:name="heading 6" w:uiPriority="9" w:semiHidden="1" w:unhideWhenUsed="1" w:qFormat="1"/>
-    <w:lsdException w:name="heading 7" w:uiPriority="9" w:semiHidden="1" w:unhideWhenUsed="1" w:qFormat="1"/>
-    <w:lsdException w:name="heading 8" w:uiPriority="9" w:semiHidden="1" w:unhideWhenUsed="1" w:qFormat="1"/>
-    <w:lsdException w:name="heading 9" w:uiPriority="9" w:semiHidden="1" w:unhideWhenUsed="1" w:qFormat="1"/>
+    <w:lsdException w:name="heading 2" w:semiHidden="1" w:uiPriority="9" w:unhideWhenUsed="1" w:qFormat="1"/>
+    <w:lsdException w:name="heading 3" w:semiHidden="1" w:uiPriority="9" w:unhideWhenUsed="1" w:qFormat="1"/>
+    <w:lsdException w:name="heading 4" w:semiHidden="1" w:uiPriority="9" w:unhideWhenUsed="1" w:qFormat="1"/>
+    <w:lsdException w:name="heading 5" w:semiHidden="1" w:uiPriority="9" w:unhideWhenUsed="1" w:qFormat="1"/>
+    <w:lsdException w:name="heading 6" w:semiHidden="1" w:uiPriority="9" w:unhideWhenUsed="1" w:qFormat="1"/>
+    <w:lsdException w:name="heading 7" w:semiHidden="1" w:uiPriority="9" w:unhideWhenUsed="1" w:qFormat="1"/>
+    <w:lsdException w:name="heading 8" w:semiHidden="1" w:uiPriority="9" w:unhideWhenUsed="1" w:qFormat="1"/>
+    <w:lsdException w:name="heading 9" w:semiHidden="1" w:uiPriority="9" w:unhideWhenUsed="1" w:qFormat="1"/>
     <w:lsdException w:name="index 1" w:semiHidden="1" w:unhideWhenUsed="1"/>
     <w:lsdException w:name="index 2" w:semiHidden="1" w:unhideWhenUsed="1"/>
     <w:lsdException w:name="index 3" w:semiHidden="1" w:unhideWhenUsed="1"/>
@@ -1586,22 +1304,22 @@
     <w:lsdException w:name="index 7" w:semiHidden="1" w:unhideWhenUsed="1"/>
     <w:lsdException w:name="index 8" w:semiHidden="1" w:unhideWhenUsed="1"/>
     <w:lsdException w:name="index 9" w:semiHidden="1" w:unhideWhenUsed="1"/>
-    <w:lsdException w:name="toc 1" w:uiPriority="39" w:semiHidden="1" w:unhideWhenUsed="1"/>
-    <w:lsdException w:name="toc 2" w:uiPriority="39" w:semiHidden="1" w:unhideWhenUsed="1"/>
-    <w:lsdException w:name="toc 3" w:uiPriority="39" w:semiHidden="1" w:unhideWhenUsed="1"/>
-    <w:lsdException w:name="toc 4" w:uiPriority="39" w:semiHidden="1" w:unhideWhenUsed="1"/>
-    <w:lsdException w:name="toc 5" w:uiPriority="39" w:semiHidden="1" w:unhideWhenUsed="1"/>
-    <w:lsdException w:name="toc 6" w:uiPriority="39" w:semiHidden="1" w:unhideWhenUsed="1"/>
-    <w:lsdException w:name="toc 7" w:uiPriority="39" w:semiHidden="1" w:unhideWhenUsed="1"/>
-    <w:lsdException w:name="toc 8" w:uiPriority="39" w:semiHidden="1" w:unhideWhenUsed="1"/>
-    <w:lsdException w:name="toc 9" w:uiPriority="39" w:semiHidden="1" w:unhideWhenUsed="1"/>
+    <w:lsdException w:name="toc 1" w:semiHidden="1" w:uiPriority="39" w:unhideWhenUsed="1"/>
+    <w:lsdException w:name="toc 2" w:semiHidden="1" w:uiPriority="39" w:unhideWhenUsed="1"/>
+    <w:lsdException w:name="toc 3" w:semiHidden="1" w:uiPriority="39" w:unhideWhenUsed="1"/>
+    <w:lsdException w:name="toc 4" w:semiHidden="1" w:uiPriority="39" w:unhideWhenUsed="1"/>
+    <w:lsdException w:name="toc 5" w:semiHidden="1" w:uiPriority="39" w:unhideWhenUsed="1"/>
+    <w:lsdException w:name="toc 6" w:semiHidden="1" w:uiPriority="39" w:unhideWhenUsed="1"/>
+    <w:lsdException w:name="toc 7" w:semiHidden="1" w:uiPriority="39" w:unhideWhenUsed="1"/>
+    <w:lsdException w:name="toc 8" w:semiHidden="1" w:uiPriority="39" w:unhideWhenUsed="1"/>
+    <w:lsdException w:name="toc 9" w:semiHidden="1" w:uiPriority="39" w:unhideWhenUsed="1"/>
     <w:lsdException w:name="Normal Indent" w:semiHidden="1" w:unhideWhenUsed="1"/>
     <w:lsdException w:name="footnote text" w:semiHidden="1" w:unhideWhenUsed="1"/>
     <w:lsdException w:name="annotation text" w:semiHidden="1" w:unhideWhenUsed="1"/>
     <w:lsdException w:name="header" w:semiHidden="1" w:unhideWhenUsed="1"/>
     <w:lsdException w:name="footer" w:semiHidden="1" w:unhideWhenUsed="1"/>
     <w:lsdException w:name="index heading" w:semiHidden="1" w:unhideWhenUsed="1"/>
-    <w:lsdException w:name="caption" w:uiPriority="35" w:semiHidden="1" w:unhideWhenUsed="1" w:qFormat="1"/>
+    <w:lsdException w:name="caption" w:semiHidden="1" w:uiPriority="35" w:unhideWhenUsed="1" w:qFormat="1"/>
     <w:lsdException w:name="table of figures" w:semiHidden="1" w:unhideWhenUsed="1"/>
     <w:lsdException w:name="envelope address" w:semiHidden="1" w:unhideWhenUsed="1"/>
     <w:lsdException w:name="envelope return" w:semiHidden="1" w:unhideWhenUsed="1"/>
@@ -1632,7 +1350,7 @@
     <w:lsdException w:name="Title" w:uiPriority="10" w:qFormat="1"/>
     <w:lsdException w:name="Closing" w:semiHidden="1" w:unhideWhenUsed="1"/>
     <w:lsdException w:name="Signature" w:semiHidden="1" w:unhideWhenUsed="1"/>
-    <w:lsdException w:name="Default Paragraph Font" w:uiPriority="1" w:semiHidden="1" w:unhideWhenUsed="1"/>
+    <w:lsdException w:name="Default Paragraph Font" w:semiHidden="1" w:uiPriority="1" w:unhideWhenUsed="1"/>
     <w:lsdException w:name="Body Text" w:semiHidden="1" w:unhideWhenUsed="1"/>
     <w:lsdException w:name="Body Text Indent" w:semiHidden="1" w:unhideWhenUsed="1"/>
     <w:lsdException w:name="List Continue" w:semiHidden="1" w:unhideWhenUsed="1"/>
@@ -1832,8 +1550,8 @@
     <w:lsdException w:name="Subtle Reference" w:uiPriority="31" w:qFormat="1"/>
     <w:lsdException w:name="Intense Reference" w:uiPriority="32" w:qFormat="1"/>
     <w:lsdException w:name="Book Title" w:uiPriority="33" w:qFormat="1"/>
-    <w:lsdException w:name="Bibliography" w:uiPriority="37" w:semiHidden="1" w:unhideWhenUsed="1"/>
-    <w:lsdException w:name="TOC Heading" w:uiPriority="39" w:semiHidden="1" w:unhideWhenUsed="1" w:qFormat="1"/>
+    <w:lsdException w:name="Bibliography" w:semiHidden="1" w:uiPriority="37" w:unhideWhenUsed="1"/>
+    <w:lsdException w:name="TOC Heading" w:semiHidden="1" w:uiPriority="39" w:unhideWhenUsed="1" w:qFormat="1"/>
     <w:lsdException w:name="Plain Table 1" w:uiPriority="41"/>
     <w:lsdException w:name="Plain Table 2" w:uiPriority="42"/>
     <w:lsdException w:name="Plain Table 3" w:uiPriority="43"/>
@@ -1944,88 +1662,64 @@
     <w:lsdException w:name="Unresolved Mention" w:semiHidden="1" w:unhideWhenUsed="1"/>
     <w:lsdException w:name="Smart Link" w:semiHidden="1" w:unhideWhenUsed="1"/>
   </w:latentStyles>
-  <w:style w:type="paragraph" w:styleId="Normal" w:default="1">
+  <w:style w:type="paragraph" w:default="1" w:styleId="Normal">
     <w:name w:val="Normal"/>
     <w:qFormat/>
-    <w:pPr>
-      <w:widowControl/>
-      <w:suppressAutoHyphens w:val="true"/>
-      <w:bidi w:val="0"/>
-      <w:spacing w:before="0" w:after="0"/>
-      <w:jc w:val="start"/>
-    </w:pPr>
-    <w:rPr>
-      <w:rFonts w:ascii="Liberation Serif" w:hAnsi="Liberation Serif" w:eastAsia="NSimSun" w:cs="Lucida Sans"/>
-      <w:color w:val="auto"/>
-      <w:kern w:val="2"/>
-      <w:sz w:val="24"/>
-      <w:szCs w:val="24"/>
-      <w:lang w:val="en-US" w:eastAsia="zh-CN" w:bidi="hi-IN"/>
-    </w:rPr>
   </w:style>
-  <w:style w:type="character" w:styleId="DefaultParagraphFont" w:default="1">
+  <w:style w:type="character" w:default="1" w:styleId="DefaultParagraphFont">
     <w:name w:val="Default Paragraph Font"/>
     <w:uiPriority w:val="1"/>
     <w:semiHidden/>
     <w:unhideWhenUsed/>
-    <w:qFormat/>
-    <w:rPr/>
   </w:style>
-  <w:style w:type="paragraph" w:styleId="Heading" w:customStyle="1">
+  <w:style w:type="table" w:default="1" w:styleId="TableNormal">
+    <w:name w:val="Normal Table"/>
+    <w:uiPriority w:val="99"/>
+    <w:semiHidden/>
+    <w:unhideWhenUsed/>
+    <w:tblPr>
+      <w:tblInd w:w="0" w:type="dxa"/>
+      <w:tblCellMar>
+        <w:top w:w="0" w:type="dxa"/>
+        <w:left w:w="108" w:type="dxa"/>
+        <w:bottom w:w="0" w:type="dxa"/>
+        <w:right w:w="108" w:type="dxa"/>
+      </w:tblCellMar>
+    </w:tblPr>
+  </w:style>
+  <w:style w:type="numbering" w:default="1" w:styleId="NoList">
+    <w:name w:val="No List"/>
+    <w:uiPriority w:val="99"/>
+    <w:semiHidden/>
+    <w:unhideWhenUsed/>
+  </w:style>
+  <w:style w:type="paragraph" w:customStyle="1" w:styleId="Heading">
     <w:name w:val="Heading"/>
     <w:basedOn w:val="Normal"/>
-    <w:next w:val="TextBody"/>
+    <w:next w:val="BodyText"/>
     <w:qFormat/>
     <w:pPr>
-      <w:keepNext w:val="true"/>
+      <w:keepNext/>
       <w:spacing w:before="240" w:after="120"/>
     </w:pPr>
     <w:rPr>
-      <w:rFonts w:ascii="Liberation Sans" w:hAnsi="Liberation Sans" w:eastAsia="Microsoft YaHei"/>
+      <w:rFonts w:ascii="Liberation Sans" w:eastAsia="Microsoft YaHei" w:hAnsi="Liberation Sans"/>
       <w:sz w:val="28"/>
       <w:szCs w:val="28"/>
     </w:rPr>
   </w:style>
-  <w:style w:type="paragraph" w:styleId="TextBody">
+  <w:style w:type="paragraph" w:styleId="BodyText">
     <w:name w:val="Body Text"/>
     <w:basedOn w:val="Normal"/>
     <w:pPr>
-      <w:spacing w:lineRule="auto" w:line="276" w:before="0" w:after="140"/>
+      <w:spacing w:after="140" w:line="276" w:lineRule="auto"/>
     </w:pPr>
-    <w:rPr/>
   </w:style>
   <w:style w:type="paragraph" w:styleId="List">
     <w:name w:val="List"/>
-    <w:basedOn w:val="TextBody"/>
-    <w:pPr/>
-    <w:rPr/>
+    <w:basedOn w:val="BodyText"/>
   </w:style>
   <w:style w:type="paragraph" w:styleId="Caption">
-    <w:name w:val="Caption"/>
-    <w:basedOn w:val="Normal"/>
-    <w:qFormat/>
-    <w:pPr>
-      <w:suppressLineNumbers/>
-      <w:spacing w:before="120" w:after="120"/>
-    </w:pPr>
-    <w:rPr>
-      <w:rFonts w:cs="Lucida Sans"/>
-      <w:i/>
-      <w:iCs/>
-      <w:sz w:val="24"/>
-      <w:szCs w:val="24"/>
-    </w:rPr>
-  </w:style>
-  <w:style w:type="paragraph" w:styleId="Index" w:customStyle="1">
-    <w:name w:val="Index"/>
-    <w:basedOn w:val="Normal"/>
-    <w:qFormat/>
-    <w:pPr>
-      <w:suppressLineNumbers/>
-    </w:pPr>
-    <w:rPr/>
-  </w:style>
-  <w:style w:type="paragraph" w:styleId="Caption1">
     <w:name w:val="caption"/>
     <w:basedOn w:val="Normal"/>
     <w:qFormat/>
@@ -2038,26 +1732,13 @@
       <w:iCs/>
     </w:rPr>
   </w:style>
-  <w:style w:type="numbering" w:styleId="NoList" w:default="1">
-    <w:name w:val="No List"/>
-    <w:uiPriority w:val="99"/>
-    <w:semiHidden/>
-    <w:unhideWhenUsed/>
+  <w:style w:type="paragraph" w:customStyle="1" w:styleId="Index">
+    <w:name w:val="Index"/>
+    <w:basedOn w:val="Normal"/>
     <w:qFormat/>
-  </w:style>
-  <w:style w:type="table" w:default="1" w:styleId="TableNormal">
-    <w:name w:val="Normal Table"/>
-    <w:uiPriority w:val="99"/>
-    <w:semiHidden/>
-    <w:unhideWhenUsed/>
-    <w:tblPr>
-      <w:tblCellMar>
-        <w:top w:w="0" w:type="dxa"/>
-        <w:left w:w="108" w:type="dxa"/>
-        <w:bottom w:w="0" w:type="dxa"/>
-        <w:right w:w="108" w:type="dxa"/>
-      </w:tblCellMar>
-    </w:tblPr>
+    <w:pPr>
+      <w:suppressLineNumbers/>
+    </w:pPr>
   </w:style>
 </w:styles>
 </file>
